--- a/DBMS/ST/Set-13.docx
+++ b/DBMS/ST/Set-13.docx
@@ -1385,14 +1385,6 @@
     </w:p>
     <w:p>
       <w:pPr>
-        <w:pStyle w:val="ListParagraph"/>
-        <w:spacing w:after="0" w:line="259" w:lineRule="auto"/>
-        <w:ind w:left="360" w:firstLine="0"/>
-        <w:outlineLvl w:val="9"/>
-      </w:pPr>
-    </w:p>
-    <w:p>
-      <w:pPr>
         <w:spacing w:before="120" w:after="0" w:line="240" w:lineRule="auto"/>
         <w:ind w:left="0" w:hanging="2"/>
         <w:jc w:val="center"/>
@@ -1410,10 +1402,17 @@
         <w:jc w:val="center"/>
         <w:rPr>
           <w:rFonts w:ascii="Times New Roman" w:eastAsia="Times New Roman" w:hAnsi="Times New Roman" w:cs="Times New Roman"/>
-          <w:b/>
           <w:u w:val="single"/>
         </w:rPr>
       </w:pPr>
+      <w:r>
+        <w:rPr>
+          <w:rFonts w:ascii="Times New Roman" w:eastAsia="Times New Roman" w:hAnsi="Times New Roman" w:cs="Times New Roman"/>
+          <w:b/>
+          <w:u w:val="single"/>
+        </w:rPr>
+        <w:t>SECTION-B (5*2 mark=10 marks)</w:t>
+      </w:r>
     </w:p>
     <w:p>
       <w:pPr>
@@ -1422,17 +1421,1611 @@
         <w:jc w:val="center"/>
         <w:rPr>
           <w:rFonts w:ascii="Times New Roman" w:eastAsia="Times New Roman" w:hAnsi="Times New Roman" w:cs="Times New Roman"/>
-          <w:u w:val="single"/>
+          <w:b/>
+          <w:bCs/>
+          <w:i/>
         </w:rPr>
       </w:pPr>
       <w:r>
         <w:rPr>
           <w:rFonts w:ascii="Times New Roman" w:eastAsia="Times New Roman" w:hAnsi="Times New Roman" w:cs="Times New Roman"/>
           <w:b/>
-          <w:u w:val="single"/>
-        </w:rPr>
-        <w:t>SECTION-B (5*2 mark=10 marks)</w:t>
-      </w:r>
+          <w:i/>
+        </w:rPr>
+        <w:t>(All questions are compulsory)</w:t>
+      </w:r>
+    </w:p>
+    <w:p>
+      <w:pPr>
+        <w:spacing w:after="0" w:line="240" w:lineRule="auto"/>
+        <w:rPr>
+          <w:rFonts w:cstheme="minorHAnsi"/>
+          <w:b/>
+          <w:bCs/>
+          <w:sz w:val="24"/>
+          <w:szCs w:val="24"/>
+        </w:rPr>
+      </w:pPr>
+    </w:p>
+    <w:p>
+      <w:pPr>
+        <w:pStyle w:val="ListParagraph"/>
+        <w:numPr>
+          <w:ilvl w:val="0"/>
+          <w:numId w:val="20"/>
+        </w:numPr>
+        <w:spacing w:after="0" w:line="240" w:lineRule="auto"/>
+        <w:rPr>
+          <w:rFonts w:cstheme="minorHAnsi"/>
+          <w:sz w:val="24"/>
+          <w:szCs w:val="24"/>
+        </w:rPr>
+      </w:pPr>
+      <w:r>
+        <w:rPr>
+          <w:rFonts w:cstheme="minorHAnsi"/>
+          <w:sz w:val="24"/>
+          <w:szCs w:val="24"/>
+        </w:rPr>
+        <w:t>What is the output of the following program?</w:t>
+      </w:r>
+    </w:p>
+    <w:p>
+      <w:pPr>
+        <w:spacing w:after="0" w:line="240" w:lineRule="auto"/>
+        <w:ind w:left="0" w:firstLine="0"/>
+        <w:rPr>
+          <w:rFonts w:cstheme="minorHAnsi"/>
+          <w:sz w:val="24"/>
+          <w:szCs w:val="24"/>
+        </w:rPr>
+      </w:pPr>
+    </w:p>
+    <w:p>
+      <w:pPr>
+        <w:spacing w:after="0" w:line="240" w:lineRule="auto"/>
+        <w:ind w:left="0" w:firstLine="0"/>
+        <w:rPr>
+          <w:rFonts w:cstheme="minorHAnsi"/>
+          <w:sz w:val="24"/>
+          <w:szCs w:val="24"/>
+        </w:rPr>
+      </w:pPr>
+      <w:r>
+        <w:rPr>
+          <w:rFonts w:cstheme="minorHAnsi"/>
+          <w:sz w:val="24"/>
+          <w:szCs w:val="24"/>
+        </w:rPr>
+        <w:t>DECLARE</w:t>
+      </w:r>
+    </w:p>
+    <w:p>
+      <w:pPr>
+        <w:spacing w:after="0" w:line="240" w:lineRule="auto"/>
+        <w:ind w:left="0" w:firstLine="0"/>
+        <w:rPr>
+          <w:rFonts w:cstheme="minorHAnsi"/>
+          <w:sz w:val="24"/>
+          <w:szCs w:val="24"/>
+        </w:rPr>
+      </w:pPr>
+      <w:r>
+        <w:rPr>
+          <w:rFonts w:cstheme="minorHAnsi"/>
+          <w:sz w:val="24"/>
+          <w:szCs w:val="24"/>
+        </w:rPr>
+        <w:t xml:space="preserve">  x </w:t>
+      </w:r>
+      <w:proofErr w:type="gramStart"/>
+      <w:r>
+        <w:rPr>
+          <w:rFonts w:cstheme="minorHAnsi"/>
+          <w:sz w:val="24"/>
+          <w:szCs w:val="24"/>
+        </w:rPr>
+        <w:t>NUMBER :</w:t>
+      </w:r>
+      <w:proofErr w:type="gramEnd"/>
+      <w:r>
+        <w:rPr>
+          <w:rFonts w:cstheme="minorHAnsi"/>
+          <w:sz w:val="24"/>
+          <w:szCs w:val="24"/>
+        </w:rPr>
+        <w:t>= 5;</w:t>
+      </w:r>
+    </w:p>
+    <w:p>
+      <w:pPr>
+        <w:spacing w:after="0" w:line="240" w:lineRule="auto"/>
+        <w:ind w:left="0" w:firstLine="0"/>
+        <w:rPr>
+          <w:rFonts w:cstheme="minorHAnsi"/>
+          <w:sz w:val="24"/>
+          <w:szCs w:val="24"/>
+        </w:rPr>
+      </w:pPr>
+      <w:r>
+        <w:rPr>
+          <w:rFonts w:cstheme="minorHAnsi"/>
+          <w:sz w:val="24"/>
+          <w:szCs w:val="24"/>
+        </w:rPr>
+        <w:t>BEGIN</w:t>
+      </w:r>
+    </w:p>
+    <w:p>
+      <w:pPr>
+        <w:spacing w:after="0" w:line="240" w:lineRule="auto"/>
+        <w:ind w:left="0" w:firstLine="0"/>
+        <w:rPr>
+          <w:rFonts w:cstheme="minorHAnsi"/>
+          <w:sz w:val="24"/>
+          <w:szCs w:val="24"/>
+        </w:rPr>
+      </w:pPr>
+      <w:r>
+        <w:rPr>
+          <w:rFonts w:cstheme="minorHAnsi"/>
+          <w:sz w:val="24"/>
+          <w:szCs w:val="24"/>
+        </w:rPr>
+        <w:t xml:space="preserve">  IF x &gt; 10 THEN</w:t>
+      </w:r>
+    </w:p>
+    <w:p>
+      <w:pPr>
+        <w:spacing w:after="0" w:line="240" w:lineRule="auto"/>
+        <w:ind w:left="0" w:firstLine="0"/>
+        <w:rPr>
+          <w:rFonts w:cstheme="minorHAnsi"/>
+          <w:sz w:val="24"/>
+          <w:szCs w:val="24"/>
+        </w:rPr>
+      </w:pPr>
+      <w:r>
+        <w:rPr>
+          <w:rFonts w:cstheme="minorHAnsi"/>
+          <w:sz w:val="24"/>
+          <w:szCs w:val="24"/>
+        </w:rPr>
+        <w:t xml:space="preserve">    DBMS_OUTPUT.PUT_</w:t>
+      </w:r>
+      <w:proofErr w:type="gramStart"/>
+      <w:r>
+        <w:rPr>
+          <w:rFonts w:cstheme="minorHAnsi"/>
+          <w:sz w:val="24"/>
+          <w:szCs w:val="24"/>
+        </w:rPr>
+        <w:t>LINE(</w:t>
+      </w:r>
+      <w:proofErr w:type="gramEnd"/>
+      <w:r>
+        <w:rPr>
+          <w:rFonts w:cstheme="minorHAnsi"/>
+          <w:sz w:val="24"/>
+          <w:szCs w:val="24"/>
+        </w:rPr>
+        <w:t>'Greater than 10');</w:t>
+      </w:r>
+    </w:p>
+    <w:p>
+      <w:pPr>
+        <w:spacing w:after="0" w:line="240" w:lineRule="auto"/>
+        <w:ind w:left="0" w:firstLine="0"/>
+        <w:rPr>
+          <w:rFonts w:cstheme="minorHAnsi"/>
+          <w:sz w:val="24"/>
+          <w:szCs w:val="24"/>
+        </w:rPr>
+      </w:pPr>
+      <w:r>
+        <w:rPr>
+          <w:rFonts w:cstheme="minorHAnsi"/>
+          <w:sz w:val="24"/>
+          <w:szCs w:val="24"/>
+        </w:rPr>
+        <w:t xml:space="preserve">  ELSIF x &lt; 5 THEN</w:t>
+      </w:r>
+    </w:p>
+    <w:p>
+      <w:pPr>
+        <w:spacing w:after="0" w:line="240" w:lineRule="auto"/>
+        <w:ind w:left="0" w:firstLine="0"/>
+        <w:rPr>
+          <w:rFonts w:cstheme="minorHAnsi"/>
+          <w:sz w:val="24"/>
+          <w:szCs w:val="24"/>
+        </w:rPr>
+      </w:pPr>
+      <w:r>
+        <w:rPr>
+          <w:rFonts w:cstheme="minorHAnsi"/>
+          <w:sz w:val="24"/>
+          <w:szCs w:val="24"/>
+        </w:rPr>
+        <w:t xml:space="preserve">    DBMS_OUTPUT.PUT_</w:t>
+      </w:r>
+      <w:proofErr w:type="gramStart"/>
+      <w:r>
+        <w:rPr>
+          <w:rFonts w:cstheme="minorHAnsi"/>
+          <w:sz w:val="24"/>
+          <w:szCs w:val="24"/>
+        </w:rPr>
+        <w:t>LINE(</w:t>
+      </w:r>
+      <w:proofErr w:type="gramEnd"/>
+      <w:r>
+        <w:rPr>
+          <w:rFonts w:cstheme="minorHAnsi"/>
+          <w:sz w:val="24"/>
+          <w:szCs w:val="24"/>
+        </w:rPr>
+        <w:t>'Less than 5');</w:t>
+      </w:r>
+    </w:p>
+    <w:p>
+      <w:pPr>
+        <w:spacing w:after="0" w:line="240" w:lineRule="auto"/>
+        <w:ind w:left="0" w:firstLine="0"/>
+        <w:rPr>
+          <w:rFonts w:cstheme="minorHAnsi"/>
+          <w:sz w:val="24"/>
+          <w:szCs w:val="24"/>
+        </w:rPr>
+      </w:pPr>
+      <w:r>
+        <w:rPr>
+          <w:rFonts w:cstheme="minorHAnsi"/>
+          <w:sz w:val="24"/>
+          <w:szCs w:val="24"/>
+        </w:rPr>
+        <w:t xml:space="preserve">  ELSE</w:t>
+      </w:r>
+    </w:p>
+    <w:p>
+      <w:pPr>
+        <w:spacing w:after="0" w:line="240" w:lineRule="auto"/>
+        <w:ind w:left="0" w:firstLine="0"/>
+        <w:rPr>
+          <w:rFonts w:cstheme="minorHAnsi"/>
+          <w:sz w:val="24"/>
+          <w:szCs w:val="24"/>
+        </w:rPr>
+      </w:pPr>
+      <w:r>
+        <w:rPr>
+          <w:rFonts w:cstheme="minorHAnsi"/>
+          <w:sz w:val="24"/>
+          <w:szCs w:val="24"/>
+        </w:rPr>
+        <w:t xml:space="preserve">    DBMS_OUTPUT.PUT_</w:t>
+      </w:r>
+      <w:proofErr w:type="gramStart"/>
+      <w:r>
+        <w:rPr>
+          <w:rFonts w:cstheme="minorHAnsi"/>
+          <w:sz w:val="24"/>
+          <w:szCs w:val="24"/>
+        </w:rPr>
+        <w:t>LINE(</w:t>
+      </w:r>
+      <w:proofErr w:type="gramEnd"/>
+      <w:r>
+        <w:rPr>
+          <w:rFonts w:cstheme="minorHAnsi"/>
+          <w:sz w:val="24"/>
+          <w:szCs w:val="24"/>
+        </w:rPr>
+        <w:t>'Between 5 and 10');</w:t>
+      </w:r>
+    </w:p>
+    <w:p>
+      <w:pPr>
+        <w:spacing w:after="0" w:line="240" w:lineRule="auto"/>
+        <w:ind w:left="0" w:firstLine="0"/>
+        <w:rPr>
+          <w:rFonts w:cstheme="minorHAnsi"/>
+          <w:sz w:val="24"/>
+          <w:szCs w:val="24"/>
+        </w:rPr>
+      </w:pPr>
+      <w:r>
+        <w:rPr>
+          <w:rFonts w:cstheme="minorHAnsi"/>
+          <w:sz w:val="24"/>
+          <w:szCs w:val="24"/>
+        </w:rPr>
+        <w:lastRenderedPageBreak/>
+        <w:t xml:space="preserve">  END IF;</w:t>
+      </w:r>
+    </w:p>
+    <w:p>
+      <w:pPr>
+        <w:spacing w:after="0" w:line="240" w:lineRule="auto"/>
+        <w:ind w:left="0" w:firstLine="0"/>
+        <w:rPr>
+          <w:rFonts w:cstheme="minorHAnsi"/>
+          <w:sz w:val="24"/>
+          <w:szCs w:val="24"/>
+        </w:rPr>
+      </w:pPr>
+      <w:r>
+        <w:rPr>
+          <w:rFonts w:cstheme="minorHAnsi"/>
+          <w:sz w:val="24"/>
+          <w:szCs w:val="24"/>
+        </w:rPr>
+        <w:t>END;</w:t>
+      </w:r>
+    </w:p>
+    <w:p>
+      <w:pPr>
+        <w:spacing w:after="0" w:line="240" w:lineRule="auto"/>
+        <w:ind w:left="0" w:firstLine="0"/>
+        <w:rPr>
+          <w:rFonts w:cstheme="minorHAnsi"/>
+          <w:sz w:val="24"/>
+          <w:szCs w:val="24"/>
+        </w:rPr>
+      </w:pPr>
+    </w:p>
+    <w:p>
+      <w:pPr>
+        <w:pStyle w:val="ListParagraph"/>
+        <w:numPr>
+          <w:ilvl w:val="1"/>
+          <w:numId w:val="23"/>
+        </w:numPr>
+        <w:spacing w:after="0" w:line="240" w:lineRule="auto"/>
+        <w:rPr>
+          <w:rFonts w:cstheme="minorHAnsi"/>
+          <w:sz w:val="24"/>
+          <w:szCs w:val="24"/>
+        </w:rPr>
+      </w:pPr>
+      <w:r>
+        <w:rPr>
+          <w:rFonts w:cstheme="minorHAnsi"/>
+          <w:sz w:val="24"/>
+          <w:szCs w:val="24"/>
+        </w:rPr>
+        <w:t>Greater than 10</w:t>
+      </w:r>
+    </w:p>
+    <w:p>
+      <w:pPr>
+        <w:pStyle w:val="ListParagraph"/>
+        <w:numPr>
+          <w:ilvl w:val="1"/>
+          <w:numId w:val="23"/>
+        </w:numPr>
+        <w:spacing w:after="0" w:line="240" w:lineRule="auto"/>
+        <w:rPr>
+          <w:rFonts w:cstheme="minorHAnsi"/>
+          <w:sz w:val="24"/>
+          <w:szCs w:val="24"/>
+        </w:rPr>
+      </w:pPr>
+      <w:r>
+        <w:rPr>
+          <w:rFonts w:cstheme="minorHAnsi"/>
+          <w:sz w:val="24"/>
+          <w:szCs w:val="24"/>
+        </w:rPr>
+        <w:t>Less than 5</w:t>
+      </w:r>
+    </w:p>
+    <w:p>
+      <w:pPr>
+        <w:pStyle w:val="ListParagraph"/>
+        <w:numPr>
+          <w:ilvl w:val="1"/>
+          <w:numId w:val="23"/>
+        </w:numPr>
+        <w:spacing w:after="0" w:line="240" w:lineRule="auto"/>
+        <w:rPr>
+          <w:rFonts w:cstheme="minorHAnsi"/>
+          <w:b/>
+          <w:bCs/>
+          <w:sz w:val="24"/>
+          <w:szCs w:val="24"/>
+        </w:rPr>
+      </w:pPr>
+      <w:r>
+        <w:rPr>
+          <w:rFonts w:cstheme="minorHAnsi"/>
+          <w:b/>
+          <w:bCs/>
+          <w:sz w:val="24"/>
+          <w:szCs w:val="24"/>
+        </w:rPr>
+        <w:t xml:space="preserve">Between 5 and 10 </w:t>
+      </w:r>
+    </w:p>
+    <w:p>
+      <w:pPr>
+        <w:pStyle w:val="ListParagraph"/>
+        <w:numPr>
+          <w:ilvl w:val="1"/>
+          <w:numId w:val="23"/>
+        </w:numPr>
+        <w:spacing w:after="0" w:line="240" w:lineRule="auto"/>
+        <w:rPr>
+          <w:rFonts w:cstheme="minorHAnsi"/>
+          <w:sz w:val="24"/>
+          <w:szCs w:val="24"/>
+        </w:rPr>
+      </w:pPr>
+      <w:r>
+        <w:rPr>
+          <w:rFonts w:cstheme="minorHAnsi"/>
+          <w:sz w:val="24"/>
+          <w:szCs w:val="24"/>
+        </w:rPr>
+        <w:t>No output</w:t>
+      </w:r>
+    </w:p>
+    <w:p>
+      <w:pPr>
+        <w:spacing w:after="0" w:line="240" w:lineRule="auto"/>
+        <w:ind w:left="0" w:firstLine="0"/>
+        <w:rPr>
+          <w:rFonts w:cstheme="minorHAnsi"/>
+          <w:sz w:val="24"/>
+          <w:szCs w:val="24"/>
+        </w:rPr>
+      </w:pPr>
+    </w:p>
+    <w:p>
+      <w:pPr>
+        <w:pStyle w:val="ListParagraph"/>
+        <w:numPr>
+          <w:ilvl w:val="0"/>
+          <w:numId w:val="20"/>
+        </w:numPr>
+        <w:spacing w:after="0" w:line="240" w:lineRule="auto"/>
+        <w:rPr>
+          <w:rFonts w:cstheme="minorHAnsi"/>
+          <w:sz w:val="24"/>
+          <w:szCs w:val="24"/>
+        </w:rPr>
+      </w:pPr>
+    </w:p>
+    <w:p>
+      <w:pPr>
+        <w:pStyle w:val="ListParagraph"/>
+        <w:spacing w:after="0" w:line="240" w:lineRule="auto"/>
+        <w:ind w:left="360" w:firstLine="0"/>
+        <w:rPr>
+          <w:rFonts w:cstheme="minorHAnsi"/>
+          <w:sz w:val="24"/>
+          <w:szCs w:val="24"/>
+        </w:rPr>
+      </w:pPr>
+      <w:r>
+        <w:rPr>
+          <w:rFonts w:cstheme="minorHAnsi"/>
+          <w:sz w:val="24"/>
+          <w:szCs w:val="24"/>
+        </w:rPr>
+        <w:t>DECLARE</w:t>
+      </w:r>
+    </w:p>
+    <w:p>
+      <w:pPr>
+        <w:spacing w:after="0" w:line="240" w:lineRule="auto"/>
+        <w:ind w:left="0" w:firstLine="0"/>
+        <w:rPr>
+          <w:rFonts w:cstheme="minorHAnsi"/>
+          <w:sz w:val="24"/>
+          <w:szCs w:val="24"/>
+        </w:rPr>
+      </w:pPr>
+      <w:r>
+        <w:rPr>
+          <w:rFonts w:cstheme="minorHAnsi"/>
+          <w:sz w:val="24"/>
+          <w:szCs w:val="24"/>
+        </w:rPr>
+        <w:t xml:space="preserve">  CURSOR </w:t>
+      </w:r>
+      <w:proofErr w:type="spellStart"/>
+      <w:r>
+        <w:rPr>
+          <w:rFonts w:cstheme="minorHAnsi"/>
+          <w:sz w:val="24"/>
+          <w:szCs w:val="24"/>
+        </w:rPr>
+        <w:t>emp_cursor</w:t>
+      </w:r>
+      <w:proofErr w:type="spellEnd"/>
+      <w:r>
+        <w:rPr>
+          <w:rFonts w:cstheme="minorHAnsi"/>
+          <w:sz w:val="24"/>
+          <w:szCs w:val="24"/>
+        </w:rPr>
+        <w:t xml:space="preserve"> IS</w:t>
+      </w:r>
+    </w:p>
+    <w:p>
+      <w:pPr>
+        <w:spacing w:after="0" w:line="240" w:lineRule="auto"/>
+        <w:ind w:left="0" w:firstLine="0"/>
+        <w:rPr>
+          <w:rFonts w:cstheme="minorHAnsi"/>
+          <w:sz w:val="24"/>
+          <w:szCs w:val="24"/>
+        </w:rPr>
+      </w:pPr>
+      <w:r>
+        <w:rPr>
+          <w:rFonts w:cstheme="minorHAnsi"/>
+          <w:sz w:val="24"/>
+          <w:szCs w:val="24"/>
+        </w:rPr>
+        <w:t xml:space="preserve">    SELECT </w:t>
+      </w:r>
+      <w:proofErr w:type="spellStart"/>
+      <w:r>
+        <w:rPr>
+          <w:rFonts w:cstheme="minorHAnsi"/>
+          <w:sz w:val="24"/>
+          <w:szCs w:val="24"/>
+        </w:rPr>
+        <w:t>employee_id</w:t>
+      </w:r>
+      <w:proofErr w:type="spellEnd"/>
+      <w:r>
+        <w:rPr>
+          <w:rFonts w:cstheme="minorHAnsi"/>
+          <w:sz w:val="24"/>
+          <w:szCs w:val="24"/>
+        </w:rPr>
+        <w:t xml:space="preserve">, </w:t>
+      </w:r>
+      <w:proofErr w:type="spellStart"/>
+      <w:r>
+        <w:rPr>
+          <w:rFonts w:cstheme="minorHAnsi"/>
+          <w:sz w:val="24"/>
+          <w:szCs w:val="24"/>
+        </w:rPr>
+        <w:t>first_name</w:t>
+      </w:r>
+      <w:proofErr w:type="spellEnd"/>
+      <w:r>
+        <w:rPr>
+          <w:rFonts w:cstheme="minorHAnsi"/>
+          <w:sz w:val="24"/>
+          <w:szCs w:val="24"/>
+        </w:rPr>
+        <w:t xml:space="preserve"> FROM employees;</w:t>
+      </w:r>
+    </w:p>
+    <w:p>
+      <w:pPr>
+        <w:spacing w:after="0" w:line="240" w:lineRule="auto"/>
+        <w:ind w:left="0" w:firstLine="0"/>
+        <w:rPr>
+          <w:rFonts w:cstheme="minorHAnsi"/>
+          <w:sz w:val="24"/>
+          <w:szCs w:val="24"/>
+        </w:rPr>
+      </w:pPr>
+    </w:p>
+    <w:p>
+      <w:pPr>
+        <w:spacing w:after="0" w:line="240" w:lineRule="auto"/>
+        <w:ind w:left="0" w:firstLine="0"/>
+        <w:rPr>
+          <w:rFonts w:cstheme="minorHAnsi"/>
+          <w:sz w:val="24"/>
+          <w:szCs w:val="24"/>
+        </w:rPr>
+      </w:pPr>
+      <w:r>
+        <w:rPr>
+          <w:rFonts w:cstheme="minorHAnsi"/>
+          <w:sz w:val="24"/>
+          <w:szCs w:val="24"/>
+        </w:rPr>
+        <w:t>Which PL/SQL statement will open the cursor for fetching data?</w:t>
+      </w:r>
+    </w:p>
+    <w:p>
+      <w:pPr>
+        <w:spacing w:after="0" w:line="240" w:lineRule="auto"/>
+        <w:ind w:left="0" w:firstLine="0"/>
+        <w:rPr>
+          <w:rFonts w:cstheme="minorHAnsi"/>
+          <w:sz w:val="24"/>
+          <w:szCs w:val="24"/>
+        </w:rPr>
+      </w:pPr>
+    </w:p>
+    <w:p>
+      <w:pPr>
+        <w:pStyle w:val="ListParagraph"/>
+        <w:numPr>
+          <w:ilvl w:val="1"/>
+          <w:numId w:val="21"/>
+        </w:numPr>
+        <w:spacing w:after="0" w:line="240" w:lineRule="auto"/>
+        <w:rPr>
+          <w:rFonts w:cstheme="minorHAnsi"/>
+          <w:b/>
+          <w:bCs/>
+          <w:sz w:val="24"/>
+          <w:szCs w:val="24"/>
+        </w:rPr>
+      </w:pPr>
+      <w:r>
+        <w:rPr>
+          <w:rFonts w:cstheme="minorHAnsi"/>
+          <w:b/>
+          <w:bCs/>
+          <w:sz w:val="24"/>
+          <w:szCs w:val="24"/>
+        </w:rPr>
+        <w:t xml:space="preserve">OPEN </w:t>
+      </w:r>
+      <w:proofErr w:type="spellStart"/>
+      <w:r>
+        <w:rPr>
+          <w:rFonts w:cstheme="minorHAnsi"/>
+          <w:b/>
+          <w:bCs/>
+          <w:sz w:val="24"/>
+          <w:szCs w:val="24"/>
+        </w:rPr>
+        <w:t>emp_cursor</w:t>
+      </w:r>
+      <w:proofErr w:type="spellEnd"/>
+      <w:r>
+        <w:rPr>
+          <w:rFonts w:cstheme="minorHAnsi"/>
+          <w:b/>
+          <w:bCs/>
+          <w:sz w:val="24"/>
+          <w:szCs w:val="24"/>
+        </w:rPr>
+        <w:t xml:space="preserve">; </w:t>
+      </w:r>
+    </w:p>
+    <w:p>
+      <w:pPr>
+        <w:pStyle w:val="ListParagraph"/>
+        <w:numPr>
+          <w:ilvl w:val="1"/>
+          <w:numId w:val="21"/>
+        </w:numPr>
+        <w:spacing w:after="0" w:line="240" w:lineRule="auto"/>
+        <w:rPr>
+          <w:rFonts w:cstheme="minorHAnsi"/>
+          <w:sz w:val="24"/>
+          <w:szCs w:val="24"/>
+        </w:rPr>
+      </w:pPr>
+      <w:r>
+        <w:rPr>
+          <w:rFonts w:cstheme="minorHAnsi"/>
+          <w:sz w:val="24"/>
+          <w:szCs w:val="24"/>
+        </w:rPr>
+        <w:t xml:space="preserve">FETCH </w:t>
+      </w:r>
+      <w:proofErr w:type="spellStart"/>
+      <w:r>
+        <w:rPr>
+          <w:rFonts w:cstheme="minorHAnsi"/>
+          <w:sz w:val="24"/>
+          <w:szCs w:val="24"/>
+        </w:rPr>
+        <w:t>emp_cursor</w:t>
+      </w:r>
+      <w:proofErr w:type="spellEnd"/>
+      <w:r>
+        <w:rPr>
+          <w:rFonts w:cstheme="minorHAnsi"/>
+          <w:sz w:val="24"/>
+          <w:szCs w:val="24"/>
+        </w:rPr>
+        <w:t>;</w:t>
+      </w:r>
+    </w:p>
+    <w:p>
+      <w:pPr>
+        <w:pStyle w:val="ListParagraph"/>
+        <w:numPr>
+          <w:ilvl w:val="1"/>
+          <w:numId w:val="21"/>
+        </w:numPr>
+        <w:spacing w:after="0" w:line="240" w:lineRule="auto"/>
+        <w:rPr>
+          <w:rFonts w:cstheme="minorHAnsi"/>
+          <w:sz w:val="24"/>
+          <w:szCs w:val="24"/>
+        </w:rPr>
+      </w:pPr>
+      <w:r>
+        <w:rPr>
+          <w:rFonts w:cstheme="minorHAnsi"/>
+          <w:sz w:val="24"/>
+          <w:szCs w:val="24"/>
+        </w:rPr>
+        <w:t xml:space="preserve">OPEN </w:t>
+      </w:r>
+      <w:proofErr w:type="spellStart"/>
+      <w:r>
+        <w:rPr>
+          <w:rFonts w:cstheme="minorHAnsi"/>
+          <w:sz w:val="24"/>
+          <w:szCs w:val="24"/>
+        </w:rPr>
+        <w:t>emp_cursor</w:t>
+      </w:r>
+      <w:proofErr w:type="spellEnd"/>
+      <w:r>
+        <w:rPr>
+          <w:rFonts w:cstheme="minorHAnsi"/>
+          <w:sz w:val="24"/>
+          <w:szCs w:val="24"/>
+        </w:rPr>
+        <w:t xml:space="preserve"> FOR;</w:t>
+      </w:r>
+    </w:p>
+    <w:p>
+      <w:pPr>
+        <w:pStyle w:val="ListParagraph"/>
+        <w:numPr>
+          <w:ilvl w:val="1"/>
+          <w:numId w:val="21"/>
+        </w:numPr>
+        <w:spacing w:after="0" w:line="240" w:lineRule="auto"/>
+        <w:rPr>
+          <w:rFonts w:cstheme="minorHAnsi"/>
+          <w:sz w:val="24"/>
+          <w:szCs w:val="24"/>
+        </w:rPr>
+      </w:pPr>
+      <w:r>
+        <w:rPr>
+          <w:rFonts w:cstheme="minorHAnsi"/>
+          <w:sz w:val="24"/>
+          <w:szCs w:val="24"/>
+        </w:rPr>
+        <w:t xml:space="preserve">EXECUTE </w:t>
+      </w:r>
+      <w:proofErr w:type="spellStart"/>
+      <w:r>
+        <w:rPr>
+          <w:rFonts w:cstheme="minorHAnsi"/>
+          <w:sz w:val="24"/>
+          <w:szCs w:val="24"/>
+        </w:rPr>
+        <w:t>emp_cursor</w:t>
+      </w:r>
+      <w:proofErr w:type="spellEnd"/>
+      <w:r>
+        <w:rPr>
+          <w:rFonts w:cstheme="minorHAnsi"/>
+          <w:sz w:val="24"/>
+          <w:szCs w:val="24"/>
+        </w:rPr>
+        <w:t>;</w:t>
+      </w:r>
+    </w:p>
+    <w:p>
+      <w:pPr>
+        <w:spacing w:after="0" w:line="240" w:lineRule="auto"/>
+        <w:ind w:left="0" w:firstLine="0"/>
+        <w:rPr>
+          <w:rFonts w:cstheme="minorHAnsi"/>
+          <w:sz w:val="24"/>
+          <w:szCs w:val="24"/>
+        </w:rPr>
+      </w:pPr>
+    </w:p>
+    <w:p>
+      <w:pPr>
+        <w:pStyle w:val="ListParagraph"/>
+        <w:numPr>
+          <w:ilvl w:val="0"/>
+          <w:numId w:val="20"/>
+        </w:numPr>
+        <w:spacing w:after="0" w:line="240" w:lineRule="auto"/>
+        <w:rPr>
+          <w:rFonts w:cstheme="minorHAnsi"/>
+          <w:sz w:val="24"/>
+          <w:szCs w:val="24"/>
+        </w:rPr>
+      </w:pPr>
+      <w:r>
+        <w:rPr>
+          <w:rFonts w:cstheme="minorHAnsi"/>
+          <w:sz w:val="24"/>
+          <w:szCs w:val="24"/>
+        </w:rPr>
+        <w:t>Which advantage of using views in PL/SQL allows you to restrict access to certain columns of a table?</w:t>
+      </w:r>
+    </w:p>
+    <w:p>
+      <w:pPr>
+        <w:pStyle w:val="ListParagraph"/>
+        <w:spacing w:after="0" w:line="240" w:lineRule="auto"/>
+        <w:ind w:left="360" w:firstLine="0"/>
+        <w:rPr>
+          <w:rFonts w:cstheme="minorHAnsi"/>
+          <w:sz w:val="24"/>
+          <w:szCs w:val="24"/>
+        </w:rPr>
+      </w:pPr>
+    </w:p>
+    <w:p>
+      <w:pPr>
+        <w:pStyle w:val="ListParagraph"/>
+        <w:numPr>
+          <w:ilvl w:val="0"/>
+          <w:numId w:val="28"/>
+        </w:numPr>
+        <w:spacing w:after="0" w:line="240" w:lineRule="auto"/>
+        <w:rPr>
+          <w:rFonts w:cstheme="minorHAnsi"/>
+          <w:sz w:val="24"/>
+          <w:szCs w:val="24"/>
+        </w:rPr>
+      </w:pPr>
+      <w:r>
+        <w:rPr>
+          <w:rFonts w:cstheme="minorHAnsi"/>
+          <w:sz w:val="24"/>
+          <w:szCs w:val="24"/>
+        </w:rPr>
+        <w:t>Data Abstraction</w:t>
+      </w:r>
+    </w:p>
+    <w:p>
+      <w:pPr>
+        <w:pStyle w:val="ListParagraph"/>
+        <w:numPr>
+          <w:ilvl w:val="0"/>
+          <w:numId w:val="28"/>
+        </w:numPr>
+        <w:spacing w:after="0" w:line="240" w:lineRule="auto"/>
+        <w:rPr>
+          <w:rFonts w:cstheme="minorHAnsi"/>
+          <w:sz w:val="24"/>
+          <w:szCs w:val="24"/>
+        </w:rPr>
+      </w:pPr>
+      <w:r>
+        <w:rPr>
+          <w:rFonts w:cstheme="minorHAnsi"/>
+          <w:sz w:val="24"/>
+          <w:szCs w:val="24"/>
+        </w:rPr>
+        <w:t>Data Integrity</w:t>
+      </w:r>
+    </w:p>
+    <w:p>
+      <w:pPr>
+        <w:pStyle w:val="ListParagraph"/>
+        <w:numPr>
+          <w:ilvl w:val="0"/>
+          <w:numId w:val="28"/>
+        </w:numPr>
+        <w:spacing w:after="0" w:line="240" w:lineRule="auto"/>
+        <w:rPr>
+          <w:rFonts w:cstheme="minorHAnsi"/>
+          <w:b/>
+          <w:bCs/>
+          <w:sz w:val="24"/>
+          <w:szCs w:val="24"/>
+        </w:rPr>
+      </w:pPr>
+      <w:r>
+        <w:rPr>
+          <w:rFonts w:cstheme="minorHAnsi"/>
+          <w:b/>
+          <w:bCs/>
+          <w:sz w:val="24"/>
+          <w:szCs w:val="24"/>
+        </w:rPr>
+        <w:t xml:space="preserve">Data Security </w:t>
+      </w:r>
+    </w:p>
+    <w:p>
+      <w:pPr>
+        <w:pStyle w:val="ListParagraph"/>
+        <w:numPr>
+          <w:ilvl w:val="0"/>
+          <w:numId w:val="28"/>
+        </w:numPr>
+        <w:spacing w:after="0" w:line="240" w:lineRule="auto"/>
+        <w:rPr>
+          <w:rFonts w:cstheme="minorHAnsi"/>
+          <w:sz w:val="24"/>
+          <w:szCs w:val="24"/>
+        </w:rPr>
+      </w:pPr>
+      <w:r>
+        <w:rPr>
+          <w:rFonts w:cstheme="minorHAnsi"/>
+          <w:sz w:val="24"/>
+          <w:szCs w:val="24"/>
+        </w:rPr>
+        <w:t>Data Encapsulation</w:t>
+      </w:r>
+    </w:p>
+    <w:p>
+      <w:pPr>
+        <w:spacing w:after="0" w:line="240" w:lineRule="auto"/>
+        <w:ind w:left="0" w:firstLine="0"/>
+        <w:rPr>
+          <w:rFonts w:cstheme="minorHAnsi"/>
+          <w:sz w:val="24"/>
+          <w:szCs w:val="24"/>
+        </w:rPr>
+      </w:pPr>
+    </w:p>
+    <w:p>
+      <w:pPr>
+        <w:spacing w:after="0" w:line="240" w:lineRule="auto"/>
+        <w:ind w:left="0" w:firstLine="0"/>
+        <w:rPr>
+          <w:rFonts w:cstheme="minorHAnsi"/>
+          <w:sz w:val="24"/>
+          <w:szCs w:val="24"/>
+        </w:rPr>
+      </w:pPr>
+      <w:r>
+        <w:rPr>
+          <w:rFonts w:cstheme="minorHAnsi"/>
+          <w:sz w:val="24"/>
+          <w:szCs w:val="24"/>
+        </w:rPr>
+        <w:t xml:space="preserve">14) </w:t>
+      </w:r>
+      <w:r>
+        <w:rPr>
+          <w:rFonts w:cstheme="minorHAnsi"/>
+          <w:sz w:val="24"/>
+          <w:szCs w:val="24"/>
+        </w:rPr>
+        <w:t>Which part of a package in PL/SQL is used to declare the public variables and subprograms that can be accessed from outside the package?</w:t>
+      </w:r>
+    </w:p>
+    <w:p>
+      <w:pPr>
+        <w:pStyle w:val="ListParagraph"/>
+        <w:numPr>
+          <w:ilvl w:val="0"/>
+          <w:numId w:val="31"/>
+        </w:numPr>
+        <w:spacing w:after="0" w:line="240" w:lineRule="auto"/>
+        <w:rPr>
+          <w:rFonts w:cstheme="minorHAnsi"/>
+          <w:sz w:val="24"/>
+          <w:szCs w:val="24"/>
+        </w:rPr>
+      </w:pPr>
+      <w:r>
+        <w:rPr>
+          <w:rFonts w:cstheme="minorHAnsi"/>
+          <w:sz w:val="24"/>
+          <w:szCs w:val="24"/>
+        </w:rPr>
+        <w:t>Package Body</w:t>
+      </w:r>
+    </w:p>
+    <w:p>
+      <w:pPr>
+        <w:pStyle w:val="ListParagraph"/>
+        <w:numPr>
+          <w:ilvl w:val="0"/>
+          <w:numId w:val="31"/>
+        </w:numPr>
+        <w:spacing w:after="0" w:line="240" w:lineRule="auto"/>
+        <w:rPr>
+          <w:rFonts w:cstheme="minorHAnsi"/>
+          <w:b/>
+          <w:bCs/>
+          <w:sz w:val="24"/>
+          <w:szCs w:val="24"/>
+        </w:rPr>
+      </w:pPr>
+      <w:r>
+        <w:rPr>
+          <w:rFonts w:cstheme="minorHAnsi"/>
+          <w:b/>
+          <w:bCs/>
+          <w:sz w:val="24"/>
+          <w:szCs w:val="24"/>
+        </w:rPr>
+        <w:t xml:space="preserve">Package Specification </w:t>
+      </w:r>
+    </w:p>
+    <w:p>
+      <w:pPr>
+        <w:pStyle w:val="ListParagraph"/>
+        <w:numPr>
+          <w:ilvl w:val="0"/>
+          <w:numId w:val="31"/>
+        </w:numPr>
+        <w:spacing w:after="0" w:line="240" w:lineRule="auto"/>
+        <w:rPr>
+          <w:rFonts w:cstheme="minorHAnsi"/>
+          <w:sz w:val="24"/>
+          <w:szCs w:val="24"/>
+        </w:rPr>
+      </w:pPr>
+      <w:r>
+        <w:rPr>
+          <w:rFonts w:cstheme="minorHAnsi"/>
+          <w:sz w:val="24"/>
+          <w:szCs w:val="24"/>
+        </w:rPr>
+        <w:t>Package Interface</w:t>
+      </w:r>
+    </w:p>
+    <w:p>
+      <w:pPr>
+        <w:pStyle w:val="ListParagraph"/>
+        <w:numPr>
+          <w:ilvl w:val="0"/>
+          <w:numId w:val="31"/>
+        </w:numPr>
+        <w:spacing w:after="0" w:line="240" w:lineRule="auto"/>
+        <w:rPr>
+          <w:rFonts w:cstheme="minorHAnsi"/>
+          <w:sz w:val="24"/>
+          <w:szCs w:val="24"/>
+        </w:rPr>
+      </w:pPr>
+      <w:r>
+        <w:rPr>
+          <w:rFonts w:cstheme="minorHAnsi"/>
+          <w:sz w:val="24"/>
+          <w:szCs w:val="24"/>
+        </w:rPr>
+        <w:t>Package Declaration</w:t>
+      </w:r>
+    </w:p>
+    <w:p>
+      <w:pPr>
+        <w:spacing w:after="0" w:line="240" w:lineRule="auto"/>
+        <w:ind w:left="0" w:firstLine="0"/>
+        <w:rPr>
+          <w:rFonts w:cstheme="minorHAnsi"/>
+          <w:sz w:val="24"/>
+          <w:szCs w:val="24"/>
+        </w:rPr>
+      </w:pPr>
+    </w:p>
+    <w:p>
+      <w:pPr>
+        <w:spacing w:after="0" w:line="240" w:lineRule="auto"/>
+        <w:ind w:left="0" w:firstLine="0"/>
+        <w:rPr>
+          <w:rFonts w:cstheme="minorHAnsi"/>
+          <w:sz w:val="24"/>
+          <w:szCs w:val="24"/>
+        </w:rPr>
+      </w:pPr>
+      <w:r>
+        <w:rPr>
+          <w:rFonts w:cstheme="minorHAnsi"/>
+          <w:sz w:val="24"/>
+          <w:szCs w:val="24"/>
+        </w:rPr>
+        <w:t xml:space="preserve">15) </w:t>
+      </w:r>
+      <w:r>
+        <w:rPr>
+          <w:rFonts w:cstheme="minorHAnsi"/>
+          <w:sz w:val="24"/>
+          <w:szCs w:val="24"/>
+        </w:rPr>
+        <w:t xml:space="preserve">CREATE OR REPLACE TRIGGER </w:t>
+      </w:r>
+      <w:proofErr w:type="spellStart"/>
+      <w:r>
+        <w:rPr>
+          <w:rFonts w:cstheme="minorHAnsi"/>
+          <w:sz w:val="24"/>
+          <w:szCs w:val="24"/>
+        </w:rPr>
+        <w:t>audit_changes</w:t>
+      </w:r>
+      <w:proofErr w:type="spellEnd"/>
+    </w:p>
+    <w:p>
+      <w:pPr>
+        <w:spacing w:after="0" w:line="240" w:lineRule="auto"/>
+        <w:ind w:left="0" w:firstLine="0"/>
+        <w:rPr>
+          <w:rFonts w:cstheme="minorHAnsi"/>
+          <w:sz w:val="24"/>
+          <w:szCs w:val="24"/>
+        </w:rPr>
+      </w:pPr>
+      <w:r>
+        <w:rPr>
+          <w:rFonts w:cstheme="minorHAnsi"/>
+          <w:sz w:val="24"/>
+          <w:szCs w:val="24"/>
+        </w:rPr>
+        <w:t>AFTER UPDATE OR DELETE ON employees</w:t>
+      </w:r>
+    </w:p>
+    <w:p>
+      <w:pPr>
+        <w:spacing w:after="0" w:line="240" w:lineRule="auto"/>
+        <w:ind w:left="0" w:firstLine="0"/>
+        <w:rPr>
+          <w:rFonts w:cstheme="minorHAnsi"/>
+          <w:sz w:val="24"/>
+          <w:szCs w:val="24"/>
+        </w:rPr>
+      </w:pPr>
+      <w:r>
+        <w:rPr>
+          <w:rFonts w:cstheme="minorHAnsi"/>
+          <w:sz w:val="24"/>
+          <w:szCs w:val="24"/>
+        </w:rPr>
+        <w:t>FOR EACH ROW</w:t>
+      </w:r>
+    </w:p>
+    <w:p>
+      <w:pPr>
+        <w:spacing w:after="0" w:line="240" w:lineRule="auto"/>
+        <w:ind w:left="0" w:firstLine="0"/>
+        <w:rPr>
+          <w:rFonts w:cstheme="minorHAnsi"/>
+          <w:sz w:val="24"/>
+          <w:szCs w:val="24"/>
+        </w:rPr>
+      </w:pPr>
+      <w:r>
+        <w:rPr>
+          <w:rFonts w:cstheme="minorHAnsi"/>
+          <w:sz w:val="24"/>
+          <w:szCs w:val="24"/>
+        </w:rPr>
+        <w:t>BEGIN</w:t>
+      </w:r>
+    </w:p>
+    <w:p>
+      <w:pPr>
+        <w:spacing w:after="0" w:line="240" w:lineRule="auto"/>
+        <w:ind w:left="0" w:firstLine="0"/>
+        <w:rPr>
+          <w:rFonts w:cstheme="minorHAnsi"/>
+          <w:sz w:val="24"/>
+          <w:szCs w:val="24"/>
+        </w:rPr>
+      </w:pPr>
+      <w:r>
+        <w:rPr>
+          <w:rFonts w:cstheme="minorHAnsi"/>
+          <w:sz w:val="24"/>
+          <w:szCs w:val="24"/>
+        </w:rPr>
+        <w:t xml:space="preserve">  INSERT INTO </w:t>
+      </w:r>
+      <w:proofErr w:type="spellStart"/>
+      <w:r>
+        <w:rPr>
+          <w:rFonts w:cstheme="minorHAnsi"/>
+          <w:sz w:val="24"/>
+          <w:szCs w:val="24"/>
+        </w:rPr>
+        <w:t>audit_table</w:t>
+      </w:r>
+      <w:proofErr w:type="spellEnd"/>
+      <w:r>
+        <w:rPr>
+          <w:rFonts w:cstheme="minorHAnsi"/>
+          <w:sz w:val="24"/>
+          <w:szCs w:val="24"/>
+        </w:rPr>
+        <w:t xml:space="preserve"> (action, </w:t>
+      </w:r>
+      <w:proofErr w:type="spellStart"/>
+      <w:r>
+        <w:rPr>
+          <w:rFonts w:cstheme="minorHAnsi"/>
+          <w:sz w:val="24"/>
+          <w:szCs w:val="24"/>
+        </w:rPr>
+        <w:t>emp_id</w:t>
+      </w:r>
+      <w:proofErr w:type="spellEnd"/>
+      <w:r>
+        <w:rPr>
+          <w:rFonts w:cstheme="minorHAnsi"/>
+          <w:sz w:val="24"/>
+          <w:szCs w:val="24"/>
+        </w:rPr>
+        <w:t xml:space="preserve">, </w:t>
+      </w:r>
+      <w:proofErr w:type="spellStart"/>
+      <w:r>
+        <w:rPr>
+          <w:rFonts w:cstheme="minorHAnsi"/>
+          <w:sz w:val="24"/>
+          <w:szCs w:val="24"/>
+        </w:rPr>
+        <w:t>old_salary</w:t>
+      </w:r>
+      <w:proofErr w:type="spellEnd"/>
+      <w:r>
+        <w:rPr>
+          <w:rFonts w:cstheme="minorHAnsi"/>
+          <w:sz w:val="24"/>
+          <w:szCs w:val="24"/>
+        </w:rPr>
+        <w:t>)</w:t>
+      </w:r>
+    </w:p>
+    <w:p>
+      <w:pPr>
+        <w:spacing w:after="0" w:line="240" w:lineRule="auto"/>
+        <w:ind w:left="0" w:firstLine="0"/>
+        <w:rPr>
+          <w:rFonts w:cstheme="minorHAnsi"/>
+          <w:sz w:val="24"/>
+          <w:szCs w:val="24"/>
+        </w:rPr>
+      </w:pPr>
+      <w:r>
+        <w:rPr>
+          <w:rFonts w:cstheme="minorHAnsi"/>
+          <w:sz w:val="24"/>
+          <w:szCs w:val="24"/>
+        </w:rPr>
+        <w:t xml:space="preserve">  VALUES ('UPDATE_OR_DELETE'</w:t>
+      </w:r>
+      <w:proofErr w:type="gramStart"/>
+      <w:r>
+        <w:rPr>
+          <w:rFonts w:cstheme="minorHAnsi"/>
+          <w:sz w:val="24"/>
+          <w:szCs w:val="24"/>
+        </w:rPr>
+        <w:t>, :</w:t>
+      </w:r>
+      <w:proofErr w:type="spellStart"/>
+      <w:proofErr w:type="gramEnd"/>
+      <w:r>
+        <w:rPr>
+          <w:rFonts w:cstheme="minorHAnsi"/>
+          <w:sz w:val="24"/>
+          <w:szCs w:val="24"/>
+        </w:rPr>
+        <w:t>OLD.emp_id</w:t>
+      </w:r>
+      <w:proofErr w:type="spellEnd"/>
+      <w:r>
+        <w:rPr>
+          <w:rFonts w:cstheme="minorHAnsi"/>
+          <w:sz w:val="24"/>
+          <w:szCs w:val="24"/>
+        </w:rPr>
+        <w:t>, :</w:t>
+      </w:r>
+      <w:proofErr w:type="spellStart"/>
+      <w:r>
+        <w:rPr>
+          <w:rFonts w:cstheme="minorHAnsi"/>
+          <w:sz w:val="24"/>
+          <w:szCs w:val="24"/>
+        </w:rPr>
+        <w:t>OLD.salary</w:t>
+      </w:r>
+      <w:proofErr w:type="spellEnd"/>
+      <w:r>
+        <w:rPr>
+          <w:rFonts w:cstheme="minorHAnsi"/>
+          <w:sz w:val="24"/>
+          <w:szCs w:val="24"/>
+        </w:rPr>
+        <w:t>);</w:t>
+      </w:r>
+    </w:p>
+    <w:p>
+      <w:pPr>
+        <w:spacing w:after="0" w:line="240" w:lineRule="auto"/>
+        <w:ind w:left="0" w:firstLine="0"/>
+        <w:rPr>
+          <w:rFonts w:cstheme="minorHAnsi"/>
+          <w:sz w:val="24"/>
+          <w:szCs w:val="24"/>
+        </w:rPr>
+      </w:pPr>
+      <w:r>
+        <w:rPr>
+          <w:rFonts w:cstheme="minorHAnsi"/>
+          <w:sz w:val="24"/>
+          <w:szCs w:val="24"/>
+        </w:rPr>
+        <w:t>END;</w:t>
+      </w:r>
+    </w:p>
+    <w:p>
+      <w:pPr>
+        <w:spacing w:after="0" w:line="240" w:lineRule="auto"/>
+        <w:ind w:left="0" w:firstLine="0"/>
+        <w:rPr>
+          <w:rFonts w:cstheme="minorHAnsi"/>
+          <w:sz w:val="24"/>
+          <w:szCs w:val="24"/>
+        </w:rPr>
+      </w:pPr>
+    </w:p>
+    <w:p>
+      <w:pPr>
+        <w:spacing w:after="0" w:line="240" w:lineRule="auto"/>
+        <w:ind w:left="0" w:firstLine="0"/>
+        <w:rPr>
+          <w:rFonts w:cstheme="minorHAnsi"/>
+          <w:sz w:val="24"/>
+          <w:szCs w:val="24"/>
+        </w:rPr>
+      </w:pPr>
+      <w:r>
+        <w:rPr>
+          <w:rFonts w:cstheme="minorHAnsi"/>
+          <w:sz w:val="24"/>
+          <w:szCs w:val="24"/>
+        </w:rPr>
+        <w:t>What is the trigger's purpose?</w:t>
+      </w:r>
+    </w:p>
+    <w:p>
+      <w:pPr>
+        <w:spacing w:after="0" w:line="240" w:lineRule="auto"/>
+        <w:ind w:left="0" w:firstLine="0"/>
+        <w:rPr>
+          <w:rFonts w:cstheme="minorHAnsi"/>
+          <w:sz w:val="24"/>
+          <w:szCs w:val="24"/>
+        </w:rPr>
+      </w:pPr>
+    </w:p>
+    <w:p>
+      <w:pPr>
+        <w:spacing w:after="0" w:line="240" w:lineRule="auto"/>
+        <w:ind w:left="0" w:firstLine="0"/>
+        <w:rPr>
+          <w:rFonts w:cstheme="minorHAnsi"/>
+          <w:sz w:val="24"/>
+          <w:szCs w:val="24"/>
+        </w:rPr>
+      </w:pPr>
+    </w:p>
+    <w:p>
+      <w:pPr>
+        <w:pStyle w:val="ListParagraph"/>
+        <w:numPr>
+          <w:ilvl w:val="0"/>
+          <w:numId w:val="33"/>
+        </w:numPr>
+        <w:spacing w:after="0" w:line="240" w:lineRule="auto"/>
+        <w:rPr>
+          <w:rFonts w:cstheme="minorHAnsi"/>
+          <w:b/>
+          <w:bCs/>
+          <w:sz w:val="24"/>
+          <w:szCs w:val="24"/>
+        </w:rPr>
+      </w:pPr>
+      <w:r>
+        <w:rPr>
+          <w:rFonts w:cstheme="minorHAnsi"/>
+          <w:b/>
+          <w:bCs/>
+          <w:sz w:val="24"/>
+          <w:szCs w:val="24"/>
+        </w:rPr>
+        <w:lastRenderedPageBreak/>
+        <w:t xml:space="preserve">To audit changes made to the </w:t>
+      </w:r>
+      <w:proofErr w:type="gramStart"/>
+      <w:r>
+        <w:rPr>
+          <w:rFonts w:cstheme="minorHAnsi"/>
+          <w:b/>
+          <w:bCs/>
+          <w:sz w:val="24"/>
+          <w:szCs w:val="24"/>
+        </w:rPr>
+        <w:t>employees</w:t>
+      </w:r>
+      <w:proofErr w:type="gramEnd"/>
+      <w:r>
+        <w:rPr>
+          <w:rFonts w:cstheme="minorHAnsi"/>
+          <w:b/>
+          <w:bCs/>
+          <w:sz w:val="24"/>
+          <w:szCs w:val="24"/>
+        </w:rPr>
+        <w:t xml:space="preserve"> table. </w:t>
+      </w:r>
+    </w:p>
+    <w:p>
+      <w:pPr>
+        <w:pStyle w:val="ListParagraph"/>
+        <w:numPr>
+          <w:ilvl w:val="0"/>
+          <w:numId w:val="33"/>
+        </w:numPr>
+        <w:spacing w:after="0" w:line="240" w:lineRule="auto"/>
+        <w:rPr>
+          <w:rFonts w:cstheme="minorHAnsi"/>
+          <w:sz w:val="24"/>
+          <w:szCs w:val="24"/>
+        </w:rPr>
+      </w:pPr>
+      <w:r>
+        <w:rPr>
+          <w:rFonts w:cstheme="minorHAnsi"/>
+          <w:sz w:val="24"/>
+          <w:szCs w:val="24"/>
+        </w:rPr>
+        <w:t xml:space="preserve">To update the salary of employees in the </w:t>
+      </w:r>
+      <w:proofErr w:type="spellStart"/>
+      <w:r>
+        <w:rPr>
+          <w:rFonts w:cstheme="minorHAnsi"/>
+          <w:sz w:val="24"/>
+          <w:szCs w:val="24"/>
+        </w:rPr>
+        <w:t>audit_table</w:t>
+      </w:r>
+      <w:proofErr w:type="spellEnd"/>
+      <w:r>
+        <w:rPr>
+          <w:rFonts w:cstheme="minorHAnsi"/>
+          <w:sz w:val="24"/>
+          <w:szCs w:val="24"/>
+        </w:rPr>
+        <w:t>.</w:t>
+      </w:r>
+    </w:p>
+    <w:p>
+      <w:pPr>
+        <w:pStyle w:val="ListParagraph"/>
+        <w:numPr>
+          <w:ilvl w:val="0"/>
+          <w:numId w:val="33"/>
+        </w:numPr>
+        <w:spacing w:after="0" w:line="240" w:lineRule="auto"/>
+        <w:rPr>
+          <w:rFonts w:cstheme="minorHAnsi"/>
+          <w:sz w:val="24"/>
+          <w:szCs w:val="24"/>
+        </w:rPr>
+      </w:pPr>
+      <w:r>
+        <w:rPr>
+          <w:rFonts w:cstheme="minorHAnsi"/>
+          <w:sz w:val="24"/>
+          <w:szCs w:val="24"/>
+        </w:rPr>
+        <w:t xml:space="preserve">To delete records from the </w:t>
+      </w:r>
+      <w:proofErr w:type="spellStart"/>
+      <w:r>
+        <w:rPr>
+          <w:rFonts w:cstheme="minorHAnsi"/>
+          <w:sz w:val="24"/>
+          <w:szCs w:val="24"/>
+        </w:rPr>
+        <w:t>audit_table</w:t>
+      </w:r>
+      <w:proofErr w:type="spellEnd"/>
+      <w:r>
+        <w:rPr>
+          <w:rFonts w:cstheme="minorHAnsi"/>
+          <w:sz w:val="24"/>
+          <w:szCs w:val="24"/>
+        </w:rPr>
+        <w:t xml:space="preserve"> after an update or delete on the </w:t>
+      </w:r>
+      <w:proofErr w:type="gramStart"/>
+      <w:r>
+        <w:rPr>
+          <w:rFonts w:cstheme="minorHAnsi"/>
+          <w:sz w:val="24"/>
+          <w:szCs w:val="24"/>
+        </w:rPr>
+        <w:t>employees</w:t>
+      </w:r>
+      <w:proofErr w:type="gramEnd"/>
+      <w:r>
+        <w:rPr>
+          <w:rFonts w:cstheme="minorHAnsi"/>
+          <w:sz w:val="24"/>
+          <w:szCs w:val="24"/>
+        </w:rPr>
+        <w:t xml:space="preserve"> table.</w:t>
+      </w:r>
+    </w:p>
+    <w:p>
+      <w:pPr>
+        <w:pStyle w:val="ListParagraph"/>
+        <w:numPr>
+          <w:ilvl w:val="0"/>
+          <w:numId w:val="33"/>
+        </w:numPr>
+        <w:spacing w:after="0" w:line="240" w:lineRule="auto"/>
+        <w:rPr>
+          <w:rFonts w:cstheme="minorHAnsi"/>
+          <w:sz w:val="24"/>
+          <w:szCs w:val="24"/>
+        </w:rPr>
+      </w:pPr>
+      <w:r>
+        <w:rPr>
+          <w:rFonts w:cstheme="minorHAnsi"/>
+          <w:sz w:val="24"/>
+          <w:szCs w:val="24"/>
+        </w:rPr>
+        <w:t xml:space="preserve">To insert new records into the </w:t>
+      </w:r>
+      <w:proofErr w:type="spellStart"/>
+      <w:r>
+        <w:rPr>
+          <w:rFonts w:cstheme="minorHAnsi"/>
+          <w:sz w:val="24"/>
+          <w:szCs w:val="24"/>
+        </w:rPr>
+        <w:t>audit_table</w:t>
+      </w:r>
+      <w:proofErr w:type="spellEnd"/>
+      <w:r>
+        <w:rPr>
+          <w:rFonts w:cstheme="minorHAnsi"/>
+          <w:sz w:val="24"/>
+          <w:szCs w:val="24"/>
+        </w:rPr>
+        <w:t>.</w:t>
+      </w:r>
+    </w:p>
+    <w:p>
+      <w:pPr>
+        <w:spacing w:after="0" w:line="240" w:lineRule="auto"/>
+        <w:ind w:left="0" w:firstLine="0"/>
+        <w:rPr>
+          <w:rFonts w:cstheme="minorHAnsi"/>
+          <w:b/>
+          <w:bCs/>
+          <w:sz w:val="24"/>
+          <w:szCs w:val="24"/>
+        </w:rPr>
+      </w:pPr>
+    </w:p>
+    <w:p>
+      <w:pPr>
+        <w:spacing w:after="0" w:line="240" w:lineRule="auto"/>
+        <w:rPr>
+          <w:rFonts w:cstheme="minorHAnsi"/>
+          <w:b/>
+          <w:bCs/>
+          <w:sz w:val="24"/>
+          <w:szCs w:val="24"/>
+        </w:rPr>
+      </w:pPr>
     </w:p>
     <w:p>
       <w:pPr>
@@ -1442,101 +3035,67 @@
         <w:rPr>
           <w:rFonts w:ascii="Times New Roman" w:eastAsia="Times New Roman" w:hAnsi="Times New Roman" w:cs="Times New Roman"/>
           <w:b/>
-          <w:bCs/>
-          <w:i/>
+          <w:u w:val="single"/>
         </w:rPr>
       </w:pPr>
       <w:r>
         <w:rPr>
           <w:rFonts w:ascii="Times New Roman" w:eastAsia="Times New Roman" w:hAnsi="Times New Roman" w:cs="Times New Roman"/>
           <w:b/>
-          <w:i/>
-        </w:rPr>
-        <w:t>(All questions are compulsory)</w:t>
-      </w:r>
-    </w:p>
-    <w:p>
-      <w:pPr>
-        <w:spacing w:after="0" w:line="240" w:lineRule="auto"/>
-        <w:rPr>
-          <w:rFonts w:cstheme="minorHAnsi"/>
-          <w:b/>
-          <w:bCs/>
-          <w:sz w:val="24"/>
-          <w:szCs w:val="24"/>
-        </w:rPr>
-      </w:pPr>
-    </w:p>
-    <w:p>
-      <w:pPr>
-        <w:spacing w:after="0" w:line="240" w:lineRule="auto"/>
-        <w:ind w:left="0" w:firstLine="0"/>
-        <w:rPr>
-          <w:rFonts w:cstheme="minorHAnsi"/>
-          <w:b/>
-          <w:bCs/>
-          <w:sz w:val="24"/>
-          <w:szCs w:val="24"/>
-        </w:rPr>
-      </w:pPr>
-      <w:r>
-        <w:rPr>
-          <w:rFonts w:cstheme="minorHAnsi"/>
-          <w:b/>
-          <w:bCs/>
-          <w:sz w:val="24"/>
-          <w:szCs w:val="24"/>
-        </w:rPr>
-        <w:tab/>
-      </w:r>
-    </w:p>
-    <w:p>
-      <w:pPr>
-        <w:spacing w:after="0" w:line="240" w:lineRule="auto"/>
-        <w:rPr>
-          <w:rFonts w:cstheme="minorHAnsi"/>
-          <w:sz w:val="24"/>
-          <w:szCs w:val="24"/>
-        </w:rPr>
-      </w:pPr>
-    </w:p>
-    <w:p>
-      <w:pPr>
-        <w:spacing w:after="0" w:line="240" w:lineRule="auto"/>
-        <w:ind w:left="0" w:firstLine="0"/>
-        <w:rPr>
-          <w:rFonts w:cstheme="minorHAnsi"/>
-          <w:b/>
-          <w:bCs/>
-          <w:sz w:val="24"/>
-          <w:szCs w:val="24"/>
-        </w:rPr>
-      </w:pPr>
-    </w:p>
-    <w:p>
-      <w:pPr>
-        <w:spacing w:after="0" w:line="240" w:lineRule="auto"/>
-        <w:ind w:left="0" w:firstLine="0"/>
-        <w:rPr>
-          <w:rFonts w:cstheme="minorHAnsi"/>
-          <w:b/>
-          <w:bCs/>
-          <w:sz w:val="24"/>
-          <w:szCs w:val="24"/>
-        </w:rPr>
-      </w:pPr>
-    </w:p>
-    <w:p>
-      <w:pPr>
-        <w:spacing w:after="0" w:line="240" w:lineRule="auto"/>
-        <w:rPr>
-          <w:rFonts w:cstheme="minorHAnsi"/>
-          <w:b/>
-          <w:bCs/>
-          <w:sz w:val="24"/>
-          <w:szCs w:val="24"/>
-        </w:rPr>
-      </w:pPr>
+          <w:u w:val="single"/>
+        </w:rPr>
+        <w:t>SECTION-</w:t>
+      </w:r>
+      <w:proofErr w:type="gramStart"/>
+      <w:r>
+        <w:rPr>
+          <w:rFonts w:ascii="Times New Roman" w:eastAsia="Times New Roman" w:hAnsi="Times New Roman" w:cs="Times New Roman"/>
+          <w:b/>
+          <w:u w:val="single"/>
+        </w:rPr>
+        <w:t>C(</w:t>
+      </w:r>
+      <w:proofErr w:type="gramEnd"/>
+      <w:r>
+        <w:rPr>
+          <w:rFonts w:ascii="Times New Roman" w:eastAsia="Times New Roman" w:hAnsi="Times New Roman" w:cs="Times New Roman"/>
+          <w:b/>
+          <w:u w:val="single"/>
+        </w:rPr>
+        <w:t>Coding Question) (</w:t>
+      </w:r>
+      <w:r>
+        <w:rPr>
+          <w:rFonts w:ascii="Times New Roman" w:eastAsia="Times New Roman" w:hAnsi="Times New Roman" w:cs="Times New Roman"/>
+          <w:b/>
+          <w:u w:val="single"/>
+        </w:rPr>
+        <w:t>4</w:t>
+      </w:r>
+      <w:r>
+        <w:rPr>
+          <w:rFonts w:ascii="Times New Roman" w:eastAsia="Times New Roman" w:hAnsi="Times New Roman" w:cs="Times New Roman"/>
+          <w:b/>
+          <w:u w:val="single"/>
+        </w:rPr>
+        <w:t>x5 marks=</w:t>
+      </w:r>
+      <w:r>
+        <w:rPr>
+          <w:rFonts w:ascii="Times New Roman" w:eastAsia="Times New Roman" w:hAnsi="Times New Roman" w:cs="Times New Roman"/>
+          <w:b/>
+          <w:u w:val="single"/>
+        </w:rPr>
+        <w:t>20</w:t>
+      </w:r>
+      <w:r>
+        <w:rPr>
+          <w:rFonts w:ascii="Times New Roman" w:eastAsia="Times New Roman" w:hAnsi="Times New Roman" w:cs="Times New Roman"/>
+          <w:b/>
+          <w:u w:val="single"/>
+        </w:rPr>
+        <w:t xml:space="preserve"> marks)</w:t>
+      </w:r>
     </w:p>
     <w:p>
       <w:pPr>
@@ -1549,63 +3108,1932 @@
           <w:u w:val="single"/>
         </w:rPr>
       </w:pPr>
-      <w:r>
-        <w:rPr>
-          <w:rFonts w:ascii="Times New Roman" w:eastAsia="Times New Roman" w:hAnsi="Times New Roman" w:cs="Times New Roman"/>
-          <w:b/>
-          <w:u w:val="single"/>
-        </w:rPr>
-        <w:t>SECTION-</w:t>
+    </w:p>
+    <w:p>
+      <w:pPr>
+        <w:spacing w:before="120" w:after="0" w:line="240" w:lineRule="auto"/>
+        <w:ind w:left="0" w:hanging="2"/>
+        <w:rPr>
+          <w:rFonts w:asciiTheme="majorHAnsi" w:eastAsia="Times New Roman" w:hAnsiTheme="majorHAnsi" w:cstheme="majorHAnsi"/>
+          <w:bCs/>
+          <w:sz w:val="24"/>
+          <w:szCs w:val="24"/>
+        </w:rPr>
+      </w:pPr>
+      <w:r>
+        <w:rPr>
+          <w:rFonts w:asciiTheme="majorHAnsi" w:eastAsia="Times New Roman" w:hAnsiTheme="majorHAnsi" w:cstheme="majorHAnsi"/>
+          <w:bCs/>
+          <w:sz w:val="24"/>
+          <w:szCs w:val="24"/>
+        </w:rPr>
+        <w:t xml:space="preserve">16) </w:t>
+      </w:r>
+      <w:r>
+        <w:rPr>
+          <w:rFonts w:asciiTheme="majorHAnsi" w:eastAsia="Times New Roman" w:hAnsiTheme="majorHAnsi" w:cstheme="majorHAnsi"/>
+          <w:bCs/>
+          <w:sz w:val="24"/>
+          <w:szCs w:val="24"/>
+        </w:rPr>
+        <w:t>Write a PL/SQL program to determine whether a given year is a leap year or not. A leap year is divisible by 4, except for years that are divisible by 100 but not divisible by 400.</w:t>
+      </w:r>
+    </w:p>
+    <w:p>
+      <w:pPr>
+        <w:spacing w:before="120" w:after="0" w:line="240" w:lineRule="auto"/>
+        <w:ind w:left="0" w:hanging="2"/>
+        <w:rPr>
+          <w:rFonts w:asciiTheme="majorHAnsi" w:eastAsia="Times New Roman" w:hAnsiTheme="majorHAnsi" w:cstheme="majorHAnsi"/>
+          <w:bCs/>
+          <w:sz w:val="24"/>
+          <w:szCs w:val="24"/>
+        </w:rPr>
+      </w:pPr>
+    </w:p>
+    <w:p>
+      <w:pPr>
+        <w:spacing w:before="120" w:after="0" w:line="240" w:lineRule="auto"/>
+        <w:ind w:left="0" w:hanging="2"/>
+        <w:rPr>
+          <w:rFonts w:asciiTheme="majorHAnsi" w:eastAsia="Times New Roman" w:hAnsiTheme="majorHAnsi" w:cstheme="majorHAnsi"/>
+          <w:bCs/>
+          <w:sz w:val="24"/>
+          <w:szCs w:val="24"/>
+        </w:rPr>
+      </w:pPr>
+      <w:r>
+        <w:rPr>
+          <w:rFonts w:asciiTheme="majorHAnsi" w:eastAsia="Times New Roman" w:hAnsiTheme="majorHAnsi" w:cstheme="majorHAnsi"/>
+          <w:bCs/>
+          <w:sz w:val="24"/>
+          <w:szCs w:val="24"/>
+        </w:rPr>
+        <w:t xml:space="preserve">Solution: </w:t>
+      </w:r>
+    </w:p>
+    <w:p>
+      <w:pPr>
+        <w:spacing w:before="120" w:after="0" w:line="240" w:lineRule="auto"/>
+        <w:ind w:left="0" w:hanging="2"/>
+        <w:rPr>
+          <w:rFonts w:asciiTheme="majorHAnsi" w:eastAsia="Times New Roman" w:hAnsiTheme="majorHAnsi" w:cstheme="majorHAnsi"/>
+          <w:bCs/>
+          <w:sz w:val="24"/>
+          <w:szCs w:val="24"/>
+        </w:rPr>
+      </w:pPr>
+    </w:p>
+    <w:p>
+      <w:pPr>
+        <w:spacing w:before="120" w:after="0" w:line="240" w:lineRule="auto"/>
+        <w:ind w:left="0" w:hanging="2"/>
+        <w:rPr>
+          <w:rFonts w:asciiTheme="majorHAnsi" w:eastAsia="Times New Roman" w:hAnsiTheme="majorHAnsi" w:cstheme="majorHAnsi"/>
+          <w:b/>
+          <w:sz w:val="24"/>
+          <w:szCs w:val="24"/>
+        </w:rPr>
+      </w:pPr>
+      <w:r>
+        <w:rPr>
+          <w:rFonts w:asciiTheme="majorHAnsi" w:eastAsia="Times New Roman" w:hAnsiTheme="majorHAnsi" w:cstheme="majorHAnsi"/>
+          <w:b/>
+          <w:sz w:val="24"/>
+          <w:szCs w:val="24"/>
+        </w:rPr>
+        <w:t>DECLARE</w:t>
+      </w:r>
+    </w:p>
+    <w:p>
+      <w:pPr>
+        <w:spacing w:before="120" w:after="0" w:line="240" w:lineRule="auto"/>
+        <w:ind w:left="0" w:hanging="2"/>
+        <w:rPr>
+          <w:rFonts w:asciiTheme="majorHAnsi" w:eastAsia="Times New Roman" w:hAnsiTheme="majorHAnsi" w:cstheme="majorHAnsi"/>
+          <w:b/>
+          <w:sz w:val="24"/>
+          <w:szCs w:val="24"/>
+        </w:rPr>
+      </w:pPr>
+      <w:r>
+        <w:rPr>
+          <w:rFonts w:asciiTheme="majorHAnsi" w:eastAsia="Times New Roman" w:hAnsiTheme="majorHAnsi" w:cstheme="majorHAnsi"/>
+          <w:b/>
+          <w:sz w:val="24"/>
+          <w:szCs w:val="24"/>
+        </w:rPr>
+        <w:t xml:space="preserve">  </w:t>
+      </w:r>
+      <w:proofErr w:type="spellStart"/>
+      <w:r>
+        <w:rPr>
+          <w:rFonts w:asciiTheme="majorHAnsi" w:eastAsia="Times New Roman" w:hAnsiTheme="majorHAnsi" w:cstheme="majorHAnsi"/>
+          <w:b/>
+          <w:sz w:val="24"/>
+          <w:szCs w:val="24"/>
+        </w:rPr>
+        <w:t>year_val</w:t>
+      </w:r>
+      <w:proofErr w:type="spellEnd"/>
+      <w:r>
+        <w:rPr>
+          <w:rFonts w:asciiTheme="majorHAnsi" w:eastAsia="Times New Roman" w:hAnsiTheme="majorHAnsi" w:cstheme="majorHAnsi"/>
+          <w:b/>
+          <w:sz w:val="24"/>
+          <w:szCs w:val="24"/>
+        </w:rPr>
+        <w:t xml:space="preserve"> NUMBER;</w:t>
+      </w:r>
+    </w:p>
+    <w:p>
+      <w:pPr>
+        <w:spacing w:before="120" w:after="0" w:line="240" w:lineRule="auto"/>
+        <w:ind w:left="0" w:hanging="2"/>
+        <w:rPr>
+          <w:rFonts w:asciiTheme="majorHAnsi" w:eastAsia="Times New Roman" w:hAnsiTheme="majorHAnsi" w:cstheme="majorHAnsi"/>
+          <w:b/>
+          <w:sz w:val="24"/>
+          <w:szCs w:val="24"/>
+        </w:rPr>
+      </w:pPr>
+      <w:r>
+        <w:rPr>
+          <w:rFonts w:asciiTheme="majorHAnsi" w:eastAsia="Times New Roman" w:hAnsiTheme="majorHAnsi" w:cstheme="majorHAnsi"/>
+          <w:b/>
+          <w:sz w:val="24"/>
+          <w:szCs w:val="24"/>
+        </w:rPr>
+        <w:t>BEGIN</w:t>
+      </w:r>
+    </w:p>
+    <w:p>
+      <w:pPr>
+        <w:spacing w:before="120" w:after="0" w:line="240" w:lineRule="auto"/>
+        <w:ind w:left="0" w:hanging="2"/>
+        <w:rPr>
+          <w:rFonts w:asciiTheme="majorHAnsi" w:eastAsia="Times New Roman" w:hAnsiTheme="majorHAnsi" w:cstheme="majorHAnsi"/>
+          <w:b/>
+          <w:sz w:val="24"/>
+          <w:szCs w:val="24"/>
+        </w:rPr>
+      </w:pPr>
+      <w:r>
+        <w:rPr>
+          <w:rFonts w:asciiTheme="majorHAnsi" w:eastAsia="Times New Roman" w:hAnsiTheme="majorHAnsi" w:cstheme="majorHAnsi"/>
+          <w:b/>
+          <w:sz w:val="24"/>
+          <w:szCs w:val="24"/>
+        </w:rPr>
+        <w:t xml:space="preserve">  </w:t>
+      </w:r>
+      <w:proofErr w:type="spellStart"/>
+      <w:r>
+        <w:rPr>
+          <w:rFonts w:asciiTheme="majorHAnsi" w:eastAsia="Times New Roman" w:hAnsiTheme="majorHAnsi" w:cstheme="majorHAnsi"/>
+          <w:b/>
+          <w:sz w:val="24"/>
+          <w:szCs w:val="24"/>
+        </w:rPr>
+        <w:t>year_</w:t>
       </w:r>
       <w:proofErr w:type="gramStart"/>
       <w:r>
         <w:rPr>
-          <w:rFonts w:ascii="Times New Roman" w:eastAsia="Times New Roman" w:hAnsi="Times New Roman" w:cs="Times New Roman"/>
-          <w:b/>
-          <w:u w:val="single"/>
-        </w:rPr>
-        <w:t>C(</w:t>
+          <w:rFonts w:asciiTheme="majorHAnsi" w:eastAsia="Times New Roman" w:hAnsiTheme="majorHAnsi" w:cstheme="majorHAnsi"/>
+          <w:b/>
+          <w:sz w:val="24"/>
+          <w:szCs w:val="24"/>
+        </w:rPr>
+        <w:t>val</w:t>
+      </w:r>
+      <w:proofErr w:type="spellEnd"/>
+      <w:r>
+        <w:rPr>
+          <w:rFonts w:asciiTheme="majorHAnsi" w:eastAsia="Times New Roman" w:hAnsiTheme="majorHAnsi" w:cstheme="majorHAnsi"/>
+          <w:b/>
+          <w:sz w:val="24"/>
+          <w:szCs w:val="24"/>
+        </w:rPr>
+        <w:t xml:space="preserve"> :</w:t>
       </w:r>
       <w:proofErr w:type="gramEnd"/>
       <w:r>
         <w:rPr>
-          <w:rFonts w:ascii="Times New Roman" w:eastAsia="Times New Roman" w:hAnsi="Times New Roman" w:cs="Times New Roman"/>
-          <w:b/>
-          <w:u w:val="single"/>
-        </w:rPr>
-        <w:t>Coding Question) (</w:t>
-      </w:r>
-      <w:r>
-        <w:rPr>
-          <w:rFonts w:ascii="Times New Roman" w:eastAsia="Times New Roman" w:hAnsi="Times New Roman" w:cs="Times New Roman"/>
-          <w:b/>
-          <w:u w:val="single"/>
-        </w:rPr>
-        <w:t>4</w:t>
-      </w:r>
-      <w:r>
-        <w:rPr>
-          <w:rFonts w:ascii="Times New Roman" w:eastAsia="Times New Roman" w:hAnsi="Times New Roman" w:cs="Times New Roman"/>
-          <w:b/>
-          <w:u w:val="single"/>
-        </w:rPr>
-        <w:t>x5 marks=</w:t>
-      </w:r>
-      <w:r>
-        <w:rPr>
-          <w:rFonts w:ascii="Times New Roman" w:eastAsia="Times New Roman" w:hAnsi="Times New Roman" w:cs="Times New Roman"/>
-          <w:b/>
-          <w:u w:val="single"/>
-        </w:rPr>
-        <w:t>20</w:t>
-      </w:r>
-      <w:r>
-        <w:rPr>
-          <w:rFonts w:ascii="Times New Roman" w:eastAsia="Times New Roman" w:hAnsi="Times New Roman" w:cs="Times New Roman"/>
-          <w:b/>
-          <w:u w:val="single"/>
-        </w:rPr>
-        <w:t xml:space="preserve"> marks)</w:t>
+          <w:rFonts w:asciiTheme="majorHAnsi" w:eastAsia="Times New Roman" w:hAnsiTheme="majorHAnsi" w:cstheme="majorHAnsi"/>
+          <w:b/>
+          <w:sz w:val="24"/>
+          <w:szCs w:val="24"/>
+        </w:rPr>
+        <w:t>= &amp;</w:t>
+      </w:r>
+      <w:proofErr w:type="spellStart"/>
+      <w:r>
+        <w:rPr>
+          <w:rFonts w:asciiTheme="majorHAnsi" w:eastAsia="Times New Roman" w:hAnsiTheme="majorHAnsi" w:cstheme="majorHAnsi"/>
+          <w:b/>
+          <w:sz w:val="24"/>
+          <w:szCs w:val="24"/>
+        </w:rPr>
+        <w:t>year_input</w:t>
+      </w:r>
+      <w:proofErr w:type="spellEnd"/>
+      <w:r>
+        <w:rPr>
+          <w:rFonts w:asciiTheme="majorHAnsi" w:eastAsia="Times New Roman" w:hAnsiTheme="majorHAnsi" w:cstheme="majorHAnsi"/>
+          <w:b/>
+          <w:sz w:val="24"/>
+          <w:szCs w:val="24"/>
+        </w:rPr>
+        <w:t>;</w:t>
+      </w:r>
+    </w:p>
+    <w:p>
+      <w:pPr>
+        <w:spacing w:before="120" w:after="0" w:line="240" w:lineRule="auto"/>
+        <w:ind w:left="0" w:hanging="2"/>
+        <w:rPr>
+          <w:rFonts w:asciiTheme="majorHAnsi" w:eastAsia="Times New Roman" w:hAnsiTheme="majorHAnsi" w:cstheme="majorHAnsi"/>
+          <w:b/>
+          <w:sz w:val="24"/>
+          <w:szCs w:val="24"/>
+        </w:rPr>
+      </w:pPr>
+      <w:r>
+        <w:rPr>
+          <w:rFonts w:asciiTheme="majorHAnsi" w:eastAsia="Times New Roman" w:hAnsiTheme="majorHAnsi" w:cstheme="majorHAnsi"/>
+          <w:b/>
+          <w:sz w:val="24"/>
+          <w:szCs w:val="24"/>
+        </w:rPr>
+        <w:t xml:space="preserve">  </w:t>
+      </w:r>
+    </w:p>
+    <w:p>
+      <w:pPr>
+        <w:spacing w:before="120" w:after="0" w:line="240" w:lineRule="auto"/>
+        <w:ind w:left="0" w:hanging="2"/>
+        <w:rPr>
+          <w:rFonts w:asciiTheme="majorHAnsi" w:eastAsia="Times New Roman" w:hAnsiTheme="majorHAnsi" w:cstheme="majorHAnsi"/>
+          <w:b/>
+          <w:sz w:val="24"/>
+          <w:szCs w:val="24"/>
+        </w:rPr>
+      </w:pPr>
+      <w:r>
+        <w:rPr>
+          <w:rFonts w:asciiTheme="majorHAnsi" w:eastAsia="Times New Roman" w:hAnsiTheme="majorHAnsi" w:cstheme="majorHAnsi"/>
+          <w:b/>
+          <w:sz w:val="24"/>
+          <w:szCs w:val="24"/>
+        </w:rPr>
+        <w:t xml:space="preserve">  IF (</w:t>
+      </w:r>
+      <w:proofErr w:type="spellStart"/>
+      <w:r>
+        <w:rPr>
+          <w:rFonts w:asciiTheme="majorHAnsi" w:eastAsia="Times New Roman" w:hAnsiTheme="majorHAnsi" w:cstheme="majorHAnsi"/>
+          <w:b/>
+          <w:sz w:val="24"/>
+          <w:szCs w:val="24"/>
+        </w:rPr>
+        <w:t>year_val</w:t>
+      </w:r>
+      <w:proofErr w:type="spellEnd"/>
+      <w:r>
+        <w:rPr>
+          <w:rFonts w:asciiTheme="majorHAnsi" w:eastAsia="Times New Roman" w:hAnsiTheme="majorHAnsi" w:cstheme="majorHAnsi"/>
+          <w:b/>
+          <w:sz w:val="24"/>
+          <w:szCs w:val="24"/>
+        </w:rPr>
+        <w:t xml:space="preserve"> MOD 4 = 0 AND </w:t>
+      </w:r>
+      <w:proofErr w:type="spellStart"/>
+      <w:r>
+        <w:rPr>
+          <w:rFonts w:asciiTheme="majorHAnsi" w:eastAsia="Times New Roman" w:hAnsiTheme="majorHAnsi" w:cstheme="majorHAnsi"/>
+          <w:b/>
+          <w:sz w:val="24"/>
+          <w:szCs w:val="24"/>
+        </w:rPr>
+        <w:t>year_val</w:t>
+      </w:r>
+      <w:proofErr w:type="spellEnd"/>
+      <w:r>
+        <w:rPr>
+          <w:rFonts w:asciiTheme="majorHAnsi" w:eastAsia="Times New Roman" w:hAnsiTheme="majorHAnsi" w:cstheme="majorHAnsi"/>
+          <w:b/>
+          <w:sz w:val="24"/>
+          <w:szCs w:val="24"/>
+        </w:rPr>
+        <w:t xml:space="preserve"> MOD 100 &lt;&gt; 0) OR (</w:t>
+      </w:r>
+      <w:proofErr w:type="spellStart"/>
+      <w:r>
+        <w:rPr>
+          <w:rFonts w:asciiTheme="majorHAnsi" w:eastAsia="Times New Roman" w:hAnsiTheme="majorHAnsi" w:cstheme="majorHAnsi"/>
+          <w:b/>
+          <w:sz w:val="24"/>
+          <w:szCs w:val="24"/>
+        </w:rPr>
+        <w:t>year_val</w:t>
+      </w:r>
+      <w:proofErr w:type="spellEnd"/>
+      <w:r>
+        <w:rPr>
+          <w:rFonts w:asciiTheme="majorHAnsi" w:eastAsia="Times New Roman" w:hAnsiTheme="majorHAnsi" w:cstheme="majorHAnsi"/>
+          <w:b/>
+          <w:sz w:val="24"/>
+          <w:szCs w:val="24"/>
+        </w:rPr>
+        <w:t xml:space="preserve"> MOD 400 = 0) THEN</w:t>
+      </w:r>
+    </w:p>
+    <w:p>
+      <w:pPr>
+        <w:spacing w:before="120" w:after="0" w:line="240" w:lineRule="auto"/>
+        <w:ind w:left="0" w:hanging="2"/>
+        <w:rPr>
+          <w:rFonts w:asciiTheme="majorHAnsi" w:eastAsia="Times New Roman" w:hAnsiTheme="majorHAnsi" w:cstheme="majorHAnsi"/>
+          <w:b/>
+          <w:sz w:val="24"/>
+          <w:szCs w:val="24"/>
+        </w:rPr>
+      </w:pPr>
+      <w:r>
+        <w:rPr>
+          <w:rFonts w:asciiTheme="majorHAnsi" w:eastAsia="Times New Roman" w:hAnsiTheme="majorHAnsi" w:cstheme="majorHAnsi"/>
+          <w:b/>
+          <w:sz w:val="24"/>
+          <w:szCs w:val="24"/>
+        </w:rPr>
+        <w:t xml:space="preserve">    DBMS_OUTPUT.PUT_</w:t>
+      </w:r>
+      <w:proofErr w:type="gramStart"/>
+      <w:r>
+        <w:rPr>
+          <w:rFonts w:asciiTheme="majorHAnsi" w:eastAsia="Times New Roman" w:hAnsiTheme="majorHAnsi" w:cstheme="majorHAnsi"/>
+          <w:b/>
+          <w:sz w:val="24"/>
+          <w:szCs w:val="24"/>
+        </w:rPr>
+        <w:t>LINE(</w:t>
+      </w:r>
+      <w:proofErr w:type="spellStart"/>
+      <w:proofErr w:type="gramEnd"/>
+      <w:r>
+        <w:rPr>
+          <w:rFonts w:asciiTheme="majorHAnsi" w:eastAsia="Times New Roman" w:hAnsiTheme="majorHAnsi" w:cstheme="majorHAnsi"/>
+          <w:b/>
+          <w:sz w:val="24"/>
+          <w:szCs w:val="24"/>
+        </w:rPr>
+        <w:t>year_val</w:t>
+      </w:r>
+      <w:proofErr w:type="spellEnd"/>
+      <w:r>
+        <w:rPr>
+          <w:rFonts w:asciiTheme="majorHAnsi" w:eastAsia="Times New Roman" w:hAnsiTheme="majorHAnsi" w:cstheme="majorHAnsi"/>
+          <w:b/>
+          <w:sz w:val="24"/>
+          <w:szCs w:val="24"/>
+        </w:rPr>
+        <w:t xml:space="preserve"> || ' is a leap year.');</w:t>
+      </w:r>
+    </w:p>
+    <w:p>
+      <w:pPr>
+        <w:spacing w:before="120" w:after="0" w:line="240" w:lineRule="auto"/>
+        <w:ind w:left="0" w:hanging="2"/>
+        <w:rPr>
+          <w:rFonts w:asciiTheme="majorHAnsi" w:eastAsia="Times New Roman" w:hAnsiTheme="majorHAnsi" w:cstheme="majorHAnsi"/>
+          <w:b/>
+          <w:sz w:val="24"/>
+          <w:szCs w:val="24"/>
+        </w:rPr>
+      </w:pPr>
+      <w:r>
+        <w:rPr>
+          <w:rFonts w:asciiTheme="majorHAnsi" w:eastAsia="Times New Roman" w:hAnsiTheme="majorHAnsi" w:cstheme="majorHAnsi"/>
+          <w:b/>
+          <w:sz w:val="24"/>
+          <w:szCs w:val="24"/>
+        </w:rPr>
+        <w:t xml:space="preserve">  ELSE</w:t>
+      </w:r>
+    </w:p>
+    <w:p>
+      <w:pPr>
+        <w:spacing w:before="120" w:after="0" w:line="240" w:lineRule="auto"/>
+        <w:ind w:left="0" w:hanging="2"/>
+        <w:rPr>
+          <w:rFonts w:asciiTheme="majorHAnsi" w:eastAsia="Times New Roman" w:hAnsiTheme="majorHAnsi" w:cstheme="majorHAnsi"/>
+          <w:b/>
+          <w:sz w:val="24"/>
+          <w:szCs w:val="24"/>
+        </w:rPr>
+      </w:pPr>
+      <w:r>
+        <w:rPr>
+          <w:rFonts w:asciiTheme="majorHAnsi" w:eastAsia="Times New Roman" w:hAnsiTheme="majorHAnsi" w:cstheme="majorHAnsi"/>
+          <w:b/>
+          <w:sz w:val="24"/>
+          <w:szCs w:val="24"/>
+        </w:rPr>
+        <w:t xml:space="preserve">    DBMS_OUTPUT.PUT_</w:t>
+      </w:r>
+      <w:proofErr w:type="gramStart"/>
+      <w:r>
+        <w:rPr>
+          <w:rFonts w:asciiTheme="majorHAnsi" w:eastAsia="Times New Roman" w:hAnsiTheme="majorHAnsi" w:cstheme="majorHAnsi"/>
+          <w:b/>
+          <w:sz w:val="24"/>
+          <w:szCs w:val="24"/>
+        </w:rPr>
+        <w:t>LINE(</w:t>
+      </w:r>
+      <w:proofErr w:type="spellStart"/>
+      <w:proofErr w:type="gramEnd"/>
+      <w:r>
+        <w:rPr>
+          <w:rFonts w:asciiTheme="majorHAnsi" w:eastAsia="Times New Roman" w:hAnsiTheme="majorHAnsi" w:cstheme="majorHAnsi"/>
+          <w:b/>
+          <w:sz w:val="24"/>
+          <w:szCs w:val="24"/>
+        </w:rPr>
+        <w:t>year_val</w:t>
+      </w:r>
+      <w:proofErr w:type="spellEnd"/>
+      <w:r>
+        <w:rPr>
+          <w:rFonts w:asciiTheme="majorHAnsi" w:eastAsia="Times New Roman" w:hAnsiTheme="majorHAnsi" w:cstheme="majorHAnsi"/>
+          <w:b/>
+          <w:sz w:val="24"/>
+          <w:szCs w:val="24"/>
+        </w:rPr>
+        <w:t xml:space="preserve"> || ' is not a leap year.');</w:t>
+      </w:r>
+    </w:p>
+    <w:p>
+      <w:pPr>
+        <w:spacing w:before="120" w:after="0" w:line="240" w:lineRule="auto"/>
+        <w:ind w:left="0" w:hanging="2"/>
+        <w:rPr>
+          <w:rFonts w:asciiTheme="majorHAnsi" w:eastAsia="Times New Roman" w:hAnsiTheme="majorHAnsi" w:cstheme="majorHAnsi"/>
+          <w:b/>
+          <w:sz w:val="24"/>
+          <w:szCs w:val="24"/>
+        </w:rPr>
+      </w:pPr>
+      <w:r>
+        <w:rPr>
+          <w:rFonts w:asciiTheme="majorHAnsi" w:eastAsia="Times New Roman" w:hAnsiTheme="majorHAnsi" w:cstheme="majorHAnsi"/>
+          <w:b/>
+          <w:sz w:val="24"/>
+          <w:szCs w:val="24"/>
+        </w:rPr>
+        <w:t xml:space="preserve">  END IF;</w:t>
+      </w:r>
+    </w:p>
+    <w:p>
+      <w:pPr>
+        <w:spacing w:before="120" w:after="0" w:line="240" w:lineRule="auto"/>
+        <w:ind w:left="0" w:hanging="2"/>
+        <w:rPr>
+          <w:rFonts w:asciiTheme="majorHAnsi" w:eastAsia="Times New Roman" w:hAnsiTheme="majorHAnsi" w:cstheme="majorHAnsi"/>
+          <w:b/>
+          <w:sz w:val="24"/>
+          <w:szCs w:val="24"/>
+        </w:rPr>
+      </w:pPr>
+      <w:r>
+        <w:rPr>
+          <w:rFonts w:asciiTheme="majorHAnsi" w:eastAsia="Times New Roman" w:hAnsiTheme="majorHAnsi" w:cstheme="majorHAnsi"/>
+          <w:b/>
+          <w:sz w:val="24"/>
+          <w:szCs w:val="24"/>
+        </w:rPr>
+        <w:t>END;</w:t>
+      </w:r>
+    </w:p>
+    <w:p>
+      <w:pPr>
+        <w:spacing w:before="120" w:after="0" w:line="240" w:lineRule="auto"/>
+        <w:ind w:left="0" w:hanging="2"/>
+        <w:rPr>
+          <w:rFonts w:asciiTheme="majorHAnsi" w:eastAsia="Times New Roman" w:hAnsiTheme="majorHAnsi" w:cstheme="majorHAnsi"/>
+          <w:bCs/>
+          <w:sz w:val="24"/>
+          <w:szCs w:val="24"/>
+        </w:rPr>
+      </w:pPr>
+    </w:p>
+    <w:p>
+      <w:pPr>
+        <w:spacing w:before="120" w:after="0" w:line="240" w:lineRule="auto"/>
+        <w:ind w:left="0" w:hanging="2"/>
+        <w:rPr>
+          <w:rFonts w:asciiTheme="majorHAnsi" w:eastAsia="Times New Roman" w:hAnsiTheme="majorHAnsi" w:cstheme="majorHAnsi"/>
+          <w:bCs/>
+          <w:sz w:val="24"/>
+          <w:szCs w:val="24"/>
+        </w:rPr>
+      </w:pPr>
+      <w:r>
+        <w:rPr>
+          <w:rFonts w:asciiTheme="majorHAnsi" w:eastAsia="Times New Roman" w:hAnsiTheme="majorHAnsi" w:cstheme="majorHAnsi"/>
+          <w:bCs/>
+          <w:sz w:val="24"/>
+          <w:szCs w:val="24"/>
+        </w:rPr>
+        <w:t xml:space="preserve">17) </w:t>
+      </w:r>
+      <w:r>
+        <w:rPr>
+          <w:rFonts w:asciiTheme="majorHAnsi" w:eastAsia="Times New Roman" w:hAnsiTheme="majorHAnsi" w:cstheme="majorHAnsi"/>
+          <w:bCs/>
+          <w:sz w:val="24"/>
+          <w:szCs w:val="24"/>
+        </w:rPr>
+        <w:t>Create a PL/SQL procedure that calculates the square of a given number and displays the result.</w:t>
+      </w:r>
+    </w:p>
+    <w:p>
+      <w:pPr>
+        <w:spacing w:before="120" w:after="0" w:line="240" w:lineRule="auto"/>
+        <w:ind w:left="0" w:hanging="2"/>
+        <w:rPr>
+          <w:rFonts w:asciiTheme="majorHAnsi" w:eastAsia="Times New Roman" w:hAnsiTheme="majorHAnsi" w:cstheme="majorHAnsi"/>
+          <w:bCs/>
+          <w:sz w:val="24"/>
+          <w:szCs w:val="24"/>
+        </w:rPr>
+      </w:pPr>
+    </w:p>
+    <w:p>
+      <w:pPr>
+        <w:spacing w:before="120" w:after="0" w:line="240" w:lineRule="auto"/>
+        <w:ind w:left="0" w:hanging="2"/>
+        <w:rPr>
+          <w:rFonts w:asciiTheme="majorHAnsi" w:eastAsia="Times New Roman" w:hAnsiTheme="majorHAnsi" w:cstheme="majorHAnsi"/>
+          <w:bCs/>
+          <w:sz w:val="24"/>
+          <w:szCs w:val="24"/>
+        </w:rPr>
+      </w:pPr>
+      <w:r>
+        <w:rPr>
+          <w:rFonts w:asciiTheme="majorHAnsi" w:eastAsia="Times New Roman" w:hAnsiTheme="majorHAnsi" w:cstheme="majorHAnsi"/>
+          <w:bCs/>
+          <w:sz w:val="24"/>
+          <w:szCs w:val="24"/>
+        </w:rPr>
+        <w:t>Solution:</w:t>
+      </w:r>
+    </w:p>
+    <w:p>
+      <w:pPr>
+        <w:spacing w:before="120" w:after="0" w:line="240" w:lineRule="auto"/>
+        <w:ind w:left="0" w:hanging="2"/>
+        <w:rPr>
+          <w:rFonts w:asciiTheme="majorHAnsi" w:eastAsia="Times New Roman" w:hAnsiTheme="majorHAnsi" w:cstheme="majorHAnsi"/>
+          <w:bCs/>
+          <w:sz w:val="24"/>
+          <w:szCs w:val="24"/>
+        </w:rPr>
+      </w:pPr>
+    </w:p>
+    <w:p>
+      <w:pPr>
+        <w:spacing w:before="120" w:after="0" w:line="240" w:lineRule="auto"/>
+        <w:ind w:left="0" w:hanging="2"/>
+        <w:rPr>
+          <w:rFonts w:asciiTheme="majorHAnsi" w:eastAsia="Times New Roman" w:hAnsiTheme="majorHAnsi" w:cstheme="majorHAnsi"/>
+          <w:b/>
+          <w:sz w:val="24"/>
+          <w:szCs w:val="24"/>
+        </w:rPr>
+      </w:pPr>
+      <w:r>
+        <w:rPr>
+          <w:rFonts w:asciiTheme="majorHAnsi" w:eastAsia="Times New Roman" w:hAnsiTheme="majorHAnsi" w:cstheme="majorHAnsi"/>
+          <w:b/>
+          <w:sz w:val="24"/>
+          <w:szCs w:val="24"/>
+        </w:rPr>
+        <w:t xml:space="preserve">CREATE OR REPLACE PROCEDURE </w:t>
+      </w:r>
+      <w:proofErr w:type="spellStart"/>
+      <w:r>
+        <w:rPr>
+          <w:rFonts w:asciiTheme="majorHAnsi" w:eastAsia="Times New Roman" w:hAnsiTheme="majorHAnsi" w:cstheme="majorHAnsi"/>
+          <w:b/>
+          <w:sz w:val="24"/>
+          <w:szCs w:val="24"/>
+        </w:rPr>
+        <w:t>calculate_</w:t>
+      </w:r>
+      <w:proofErr w:type="gramStart"/>
+      <w:r>
+        <w:rPr>
+          <w:rFonts w:asciiTheme="majorHAnsi" w:eastAsia="Times New Roman" w:hAnsiTheme="majorHAnsi" w:cstheme="majorHAnsi"/>
+          <w:b/>
+          <w:sz w:val="24"/>
+          <w:szCs w:val="24"/>
+        </w:rPr>
+        <w:t>square</w:t>
+      </w:r>
+      <w:proofErr w:type="spellEnd"/>
+      <w:r>
+        <w:rPr>
+          <w:rFonts w:asciiTheme="majorHAnsi" w:eastAsia="Times New Roman" w:hAnsiTheme="majorHAnsi" w:cstheme="majorHAnsi"/>
+          <w:b/>
+          <w:sz w:val="24"/>
+          <w:szCs w:val="24"/>
+        </w:rPr>
+        <w:t>(</w:t>
+      </w:r>
+      <w:proofErr w:type="gramEnd"/>
+      <w:r>
+        <w:rPr>
+          <w:rFonts w:asciiTheme="majorHAnsi" w:eastAsia="Times New Roman" w:hAnsiTheme="majorHAnsi" w:cstheme="majorHAnsi"/>
+          <w:b/>
+          <w:sz w:val="24"/>
+          <w:szCs w:val="24"/>
+        </w:rPr>
+        <w:t>num IN NUMBER) IS</w:t>
+      </w:r>
+    </w:p>
+    <w:p>
+      <w:pPr>
+        <w:spacing w:before="120" w:after="0" w:line="240" w:lineRule="auto"/>
+        <w:ind w:left="0" w:hanging="2"/>
+        <w:rPr>
+          <w:rFonts w:asciiTheme="majorHAnsi" w:eastAsia="Times New Roman" w:hAnsiTheme="majorHAnsi" w:cstheme="majorHAnsi"/>
+          <w:b/>
+          <w:sz w:val="24"/>
+          <w:szCs w:val="24"/>
+        </w:rPr>
+      </w:pPr>
+      <w:r>
+        <w:rPr>
+          <w:rFonts w:asciiTheme="majorHAnsi" w:eastAsia="Times New Roman" w:hAnsiTheme="majorHAnsi" w:cstheme="majorHAnsi"/>
+          <w:b/>
+          <w:sz w:val="24"/>
+          <w:szCs w:val="24"/>
+        </w:rPr>
+        <w:t xml:space="preserve">    </w:t>
+      </w:r>
+      <w:proofErr w:type="spellStart"/>
+      <w:r>
+        <w:rPr>
+          <w:rFonts w:asciiTheme="majorHAnsi" w:eastAsia="Times New Roman" w:hAnsiTheme="majorHAnsi" w:cstheme="majorHAnsi"/>
+          <w:b/>
+          <w:sz w:val="24"/>
+          <w:szCs w:val="24"/>
+        </w:rPr>
+        <w:t>square_result</w:t>
+      </w:r>
+      <w:proofErr w:type="spellEnd"/>
+      <w:r>
+        <w:rPr>
+          <w:rFonts w:asciiTheme="majorHAnsi" w:eastAsia="Times New Roman" w:hAnsiTheme="majorHAnsi" w:cstheme="majorHAnsi"/>
+          <w:b/>
+          <w:sz w:val="24"/>
+          <w:szCs w:val="24"/>
+        </w:rPr>
+        <w:t xml:space="preserve"> NUMBER;</w:t>
+      </w:r>
+    </w:p>
+    <w:p>
+      <w:pPr>
+        <w:spacing w:before="120" w:after="0" w:line="240" w:lineRule="auto"/>
+        <w:ind w:left="0" w:hanging="2"/>
+        <w:rPr>
+          <w:rFonts w:asciiTheme="majorHAnsi" w:eastAsia="Times New Roman" w:hAnsiTheme="majorHAnsi" w:cstheme="majorHAnsi"/>
+          <w:b/>
+          <w:sz w:val="24"/>
+          <w:szCs w:val="24"/>
+        </w:rPr>
+      </w:pPr>
+      <w:r>
+        <w:rPr>
+          <w:rFonts w:asciiTheme="majorHAnsi" w:eastAsia="Times New Roman" w:hAnsiTheme="majorHAnsi" w:cstheme="majorHAnsi"/>
+          <w:b/>
+          <w:sz w:val="24"/>
+          <w:szCs w:val="24"/>
+        </w:rPr>
+        <w:t>BEGIN</w:t>
+      </w:r>
+    </w:p>
+    <w:p>
+      <w:pPr>
+        <w:spacing w:before="120" w:after="0" w:line="240" w:lineRule="auto"/>
+        <w:ind w:left="0" w:hanging="2"/>
+        <w:rPr>
+          <w:rFonts w:asciiTheme="majorHAnsi" w:eastAsia="Times New Roman" w:hAnsiTheme="majorHAnsi" w:cstheme="majorHAnsi"/>
+          <w:b/>
+          <w:sz w:val="24"/>
+          <w:szCs w:val="24"/>
+        </w:rPr>
+      </w:pPr>
+      <w:r>
+        <w:rPr>
+          <w:rFonts w:asciiTheme="majorHAnsi" w:eastAsia="Times New Roman" w:hAnsiTheme="majorHAnsi" w:cstheme="majorHAnsi"/>
+          <w:b/>
+          <w:sz w:val="24"/>
+          <w:szCs w:val="24"/>
+        </w:rPr>
+        <w:t xml:space="preserve">    </w:t>
+      </w:r>
+      <w:proofErr w:type="spellStart"/>
+      <w:r>
+        <w:rPr>
+          <w:rFonts w:asciiTheme="majorHAnsi" w:eastAsia="Times New Roman" w:hAnsiTheme="majorHAnsi" w:cstheme="majorHAnsi"/>
+          <w:b/>
+          <w:sz w:val="24"/>
+          <w:szCs w:val="24"/>
+        </w:rPr>
+        <w:t>square_</w:t>
+      </w:r>
+      <w:proofErr w:type="gramStart"/>
+      <w:r>
+        <w:rPr>
+          <w:rFonts w:asciiTheme="majorHAnsi" w:eastAsia="Times New Roman" w:hAnsiTheme="majorHAnsi" w:cstheme="majorHAnsi"/>
+          <w:b/>
+          <w:sz w:val="24"/>
+          <w:szCs w:val="24"/>
+        </w:rPr>
+        <w:t>result</w:t>
+      </w:r>
+      <w:proofErr w:type="spellEnd"/>
+      <w:r>
+        <w:rPr>
+          <w:rFonts w:asciiTheme="majorHAnsi" w:eastAsia="Times New Roman" w:hAnsiTheme="majorHAnsi" w:cstheme="majorHAnsi"/>
+          <w:b/>
+          <w:sz w:val="24"/>
+          <w:szCs w:val="24"/>
+        </w:rPr>
+        <w:t xml:space="preserve"> :</w:t>
+      </w:r>
+      <w:proofErr w:type="gramEnd"/>
+      <w:r>
+        <w:rPr>
+          <w:rFonts w:asciiTheme="majorHAnsi" w:eastAsia="Times New Roman" w:hAnsiTheme="majorHAnsi" w:cstheme="majorHAnsi"/>
+          <w:b/>
+          <w:sz w:val="24"/>
+          <w:szCs w:val="24"/>
+        </w:rPr>
+        <w:t>= num * num;</w:t>
+      </w:r>
+    </w:p>
+    <w:p>
+      <w:pPr>
+        <w:spacing w:before="120" w:after="0" w:line="240" w:lineRule="auto"/>
+        <w:ind w:left="0" w:hanging="2"/>
+        <w:rPr>
+          <w:rFonts w:asciiTheme="majorHAnsi" w:eastAsia="Times New Roman" w:hAnsiTheme="majorHAnsi" w:cstheme="majorHAnsi"/>
+          <w:b/>
+          <w:sz w:val="24"/>
+          <w:szCs w:val="24"/>
+        </w:rPr>
+      </w:pPr>
+      <w:r>
+        <w:rPr>
+          <w:rFonts w:asciiTheme="majorHAnsi" w:eastAsia="Times New Roman" w:hAnsiTheme="majorHAnsi" w:cstheme="majorHAnsi"/>
+          <w:b/>
+          <w:sz w:val="24"/>
+          <w:szCs w:val="24"/>
+        </w:rPr>
+        <w:t xml:space="preserve">    DBMS_OUTPUT.PUT_</w:t>
+      </w:r>
+      <w:proofErr w:type="gramStart"/>
+      <w:r>
+        <w:rPr>
+          <w:rFonts w:asciiTheme="majorHAnsi" w:eastAsia="Times New Roman" w:hAnsiTheme="majorHAnsi" w:cstheme="majorHAnsi"/>
+          <w:b/>
+          <w:sz w:val="24"/>
+          <w:szCs w:val="24"/>
+        </w:rPr>
+        <w:t>LINE(</w:t>
+      </w:r>
+      <w:proofErr w:type="gramEnd"/>
+      <w:r>
+        <w:rPr>
+          <w:rFonts w:asciiTheme="majorHAnsi" w:eastAsia="Times New Roman" w:hAnsiTheme="majorHAnsi" w:cstheme="majorHAnsi"/>
+          <w:b/>
+          <w:sz w:val="24"/>
+          <w:szCs w:val="24"/>
+        </w:rPr>
+        <w:t xml:space="preserve">'The square of ' || num || ' is ' || </w:t>
+      </w:r>
+      <w:proofErr w:type="spellStart"/>
+      <w:r>
+        <w:rPr>
+          <w:rFonts w:asciiTheme="majorHAnsi" w:eastAsia="Times New Roman" w:hAnsiTheme="majorHAnsi" w:cstheme="majorHAnsi"/>
+          <w:b/>
+          <w:sz w:val="24"/>
+          <w:szCs w:val="24"/>
+        </w:rPr>
+        <w:t>square_result</w:t>
+      </w:r>
+      <w:proofErr w:type="spellEnd"/>
+      <w:r>
+        <w:rPr>
+          <w:rFonts w:asciiTheme="majorHAnsi" w:eastAsia="Times New Roman" w:hAnsiTheme="majorHAnsi" w:cstheme="majorHAnsi"/>
+          <w:b/>
+          <w:sz w:val="24"/>
+          <w:szCs w:val="24"/>
+        </w:rPr>
+        <w:t>);</w:t>
+      </w:r>
+    </w:p>
+    <w:p>
+      <w:pPr>
+        <w:spacing w:before="120" w:after="0" w:line="240" w:lineRule="auto"/>
+        <w:ind w:left="0" w:hanging="2"/>
+        <w:rPr>
+          <w:rFonts w:asciiTheme="majorHAnsi" w:eastAsia="Times New Roman" w:hAnsiTheme="majorHAnsi" w:cstheme="majorHAnsi"/>
+          <w:b/>
+          <w:sz w:val="24"/>
+          <w:szCs w:val="24"/>
+        </w:rPr>
+      </w:pPr>
+      <w:r>
+        <w:rPr>
+          <w:rFonts w:asciiTheme="majorHAnsi" w:eastAsia="Times New Roman" w:hAnsiTheme="majorHAnsi" w:cstheme="majorHAnsi"/>
+          <w:b/>
+          <w:sz w:val="24"/>
+          <w:szCs w:val="24"/>
+        </w:rPr>
+        <w:lastRenderedPageBreak/>
+        <w:t>END;</w:t>
+      </w:r>
+    </w:p>
+    <w:p>
+      <w:pPr>
+        <w:spacing w:before="120" w:after="0" w:line="240" w:lineRule="auto"/>
+        <w:ind w:left="0" w:hanging="2"/>
+        <w:rPr>
+          <w:rFonts w:asciiTheme="majorHAnsi" w:eastAsia="Times New Roman" w:hAnsiTheme="majorHAnsi" w:cstheme="majorHAnsi"/>
+          <w:b/>
+          <w:sz w:val="24"/>
+          <w:szCs w:val="24"/>
+        </w:rPr>
+      </w:pPr>
+      <w:r>
+        <w:rPr>
+          <w:rFonts w:asciiTheme="majorHAnsi" w:eastAsia="Times New Roman" w:hAnsiTheme="majorHAnsi" w:cstheme="majorHAnsi"/>
+          <w:b/>
+          <w:sz w:val="24"/>
+          <w:szCs w:val="24"/>
+        </w:rPr>
+        <w:t>/</w:t>
+      </w:r>
+    </w:p>
+    <w:p>
+      <w:pPr>
+        <w:spacing w:before="120" w:after="0" w:line="240" w:lineRule="auto"/>
+        <w:ind w:left="0" w:hanging="2"/>
+        <w:rPr>
+          <w:rFonts w:asciiTheme="majorHAnsi" w:eastAsia="Times New Roman" w:hAnsiTheme="majorHAnsi" w:cstheme="majorHAnsi"/>
+          <w:bCs/>
+          <w:sz w:val="24"/>
+          <w:szCs w:val="24"/>
+        </w:rPr>
+      </w:pPr>
+    </w:p>
+    <w:p>
+      <w:pPr>
+        <w:spacing w:before="120" w:after="0" w:line="240" w:lineRule="auto"/>
+        <w:ind w:left="0" w:hanging="2"/>
+        <w:rPr>
+          <w:rFonts w:asciiTheme="majorHAnsi" w:eastAsia="Times New Roman" w:hAnsiTheme="majorHAnsi" w:cstheme="majorHAnsi"/>
+          <w:bCs/>
+          <w:sz w:val="24"/>
+          <w:szCs w:val="24"/>
+        </w:rPr>
+      </w:pPr>
+      <w:r>
+        <w:rPr>
+          <w:rFonts w:asciiTheme="majorHAnsi" w:eastAsia="Times New Roman" w:hAnsiTheme="majorHAnsi" w:cstheme="majorHAnsi"/>
+          <w:bCs/>
+          <w:sz w:val="24"/>
+          <w:szCs w:val="24"/>
+        </w:rPr>
+        <w:t xml:space="preserve"> </w:t>
+      </w:r>
+      <w:r>
+        <w:rPr>
+          <w:rFonts w:asciiTheme="majorHAnsi" w:eastAsia="Times New Roman" w:hAnsiTheme="majorHAnsi" w:cstheme="majorHAnsi"/>
+          <w:bCs/>
+          <w:sz w:val="24"/>
+          <w:szCs w:val="24"/>
+        </w:rPr>
+        <w:t xml:space="preserve">18) </w:t>
+      </w:r>
+      <w:r>
+        <w:rPr>
+          <w:rFonts w:asciiTheme="majorHAnsi" w:eastAsia="Times New Roman" w:hAnsiTheme="majorHAnsi" w:cstheme="majorHAnsi"/>
+          <w:bCs/>
+          <w:sz w:val="24"/>
+          <w:szCs w:val="24"/>
+        </w:rPr>
+        <w:t>Create a PL/SQL Package to Calculate the Area and Perimeter of a Rectangle</w:t>
+      </w:r>
+    </w:p>
+    <w:p>
+      <w:pPr>
+        <w:spacing w:before="120" w:after="0" w:line="240" w:lineRule="auto"/>
+        <w:ind w:left="0" w:hanging="2"/>
+        <w:rPr>
+          <w:rFonts w:asciiTheme="majorHAnsi" w:eastAsia="Times New Roman" w:hAnsiTheme="majorHAnsi" w:cstheme="majorHAnsi"/>
+          <w:bCs/>
+          <w:sz w:val="24"/>
+          <w:szCs w:val="24"/>
+        </w:rPr>
+      </w:pPr>
+    </w:p>
+    <w:p>
+      <w:pPr>
+        <w:spacing w:before="120" w:after="0" w:line="240" w:lineRule="auto"/>
+        <w:ind w:left="0" w:hanging="2"/>
+        <w:rPr>
+          <w:rFonts w:asciiTheme="majorHAnsi" w:eastAsia="Times New Roman" w:hAnsiTheme="majorHAnsi" w:cstheme="majorHAnsi"/>
+          <w:bCs/>
+          <w:sz w:val="24"/>
+          <w:szCs w:val="24"/>
+        </w:rPr>
+      </w:pPr>
+      <w:r>
+        <w:rPr>
+          <w:rFonts w:asciiTheme="majorHAnsi" w:eastAsia="Times New Roman" w:hAnsiTheme="majorHAnsi" w:cstheme="majorHAnsi"/>
+          <w:bCs/>
+          <w:sz w:val="24"/>
+          <w:szCs w:val="24"/>
+        </w:rPr>
+        <w:t xml:space="preserve"> Solution:</w:t>
+      </w:r>
+    </w:p>
+    <w:p>
+      <w:pPr>
+        <w:spacing w:before="120" w:after="0" w:line="240" w:lineRule="auto"/>
+        <w:ind w:left="0" w:hanging="2"/>
+        <w:rPr>
+          <w:rFonts w:asciiTheme="majorHAnsi" w:eastAsia="Times New Roman" w:hAnsiTheme="majorHAnsi" w:cstheme="majorHAnsi"/>
+          <w:bCs/>
+          <w:sz w:val="24"/>
+          <w:szCs w:val="24"/>
+        </w:rPr>
+      </w:pPr>
+    </w:p>
+    <w:p>
+      <w:pPr>
+        <w:spacing w:before="120" w:after="0" w:line="240" w:lineRule="auto"/>
+        <w:ind w:left="0" w:hanging="2"/>
+        <w:rPr>
+          <w:rFonts w:asciiTheme="majorHAnsi" w:eastAsia="Times New Roman" w:hAnsiTheme="majorHAnsi" w:cstheme="majorHAnsi"/>
+          <w:b/>
+          <w:sz w:val="24"/>
+          <w:szCs w:val="24"/>
+        </w:rPr>
+      </w:pPr>
+      <w:r>
+        <w:rPr>
+          <w:rFonts w:asciiTheme="majorHAnsi" w:eastAsia="Times New Roman" w:hAnsiTheme="majorHAnsi" w:cstheme="majorHAnsi"/>
+          <w:bCs/>
+          <w:sz w:val="24"/>
+          <w:szCs w:val="24"/>
+        </w:rPr>
+        <w:t xml:space="preserve"> </w:t>
+      </w:r>
+      <w:r>
+        <w:rPr>
+          <w:rFonts w:asciiTheme="majorHAnsi" w:eastAsia="Times New Roman" w:hAnsiTheme="majorHAnsi" w:cstheme="majorHAnsi"/>
+          <w:b/>
+          <w:sz w:val="24"/>
+          <w:szCs w:val="24"/>
+        </w:rPr>
+        <w:t xml:space="preserve">CREATE OR REPLACE PACKAGE </w:t>
+      </w:r>
+      <w:proofErr w:type="spellStart"/>
+      <w:r>
+        <w:rPr>
+          <w:rFonts w:asciiTheme="majorHAnsi" w:eastAsia="Times New Roman" w:hAnsiTheme="majorHAnsi" w:cstheme="majorHAnsi"/>
+          <w:b/>
+          <w:sz w:val="24"/>
+          <w:szCs w:val="24"/>
+        </w:rPr>
+        <w:t>Rectangle_Pkg</w:t>
+      </w:r>
+      <w:proofErr w:type="spellEnd"/>
+      <w:r>
+        <w:rPr>
+          <w:rFonts w:asciiTheme="majorHAnsi" w:eastAsia="Times New Roman" w:hAnsiTheme="majorHAnsi" w:cstheme="majorHAnsi"/>
+          <w:b/>
+          <w:sz w:val="24"/>
+          <w:szCs w:val="24"/>
+        </w:rPr>
+        <w:t xml:space="preserve"> AS</w:t>
+      </w:r>
+    </w:p>
+    <w:p>
+      <w:pPr>
+        <w:spacing w:before="120" w:after="0" w:line="240" w:lineRule="auto"/>
+        <w:ind w:left="0" w:hanging="2"/>
+        <w:rPr>
+          <w:rFonts w:asciiTheme="majorHAnsi" w:eastAsia="Times New Roman" w:hAnsiTheme="majorHAnsi" w:cstheme="majorHAnsi"/>
+          <w:b/>
+          <w:sz w:val="24"/>
+          <w:szCs w:val="24"/>
+        </w:rPr>
+      </w:pPr>
+      <w:r>
+        <w:rPr>
+          <w:rFonts w:asciiTheme="majorHAnsi" w:eastAsia="Times New Roman" w:hAnsiTheme="majorHAnsi" w:cstheme="majorHAnsi"/>
+          <w:b/>
+          <w:sz w:val="24"/>
+          <w:szCs w:val="24"/>
+        </w:rPr>
+        <w:t xml:space="preserve">  FUNCTION </w:t>
+      </w:r>
+      <w:proofErr w:type="spellStart"/>
+      <w:r>
+        <w:rPr>
+          <w:rFonts w:asciiTheme="majorHAnsi" w:eastAsia="Times New Roman" w:hAnsiTheme="majorHAnsi" w:cstheme="majorHAnsi"/>
+          <w:b/>
+          <w:sz w:val="24"/>
+          <w:szCs w:val="24"/>
+        </w:rPr>
+        <w:t>Calculate_</w:t>
+      </w:r>
+      <w:proofErr w:type="gramStart"/>
+      <w:r>
+        <w:rPr>
+          <w:rFonts w:asciiTheme="majorHAnsi" w:eastAsia="Times New Roman" w:hAnsiTheme="majorHAnsi" w:cstheme="majorHAnsi"/>
+          <w:b/>
+          <w:sz w:val="24"/>
+          <w:szCs w:val="24"/>
+        </w:rPr>
+        <w:t>Area</w:t>
+      </w:r>
+      <w:proofErr w:type="spellEnd"/>
+      <w:r>
+        <w:rPr>
+          <w:rFonts w:asciiTheme="majorHAnsi" w:eastAsia="Times New Roman" w:hAnsiTheme="majorHAnsi" w:cstheme="majorHAnsi"/>
+          <w:b/>
+          <w:sz w:val="24"/>
+          <w:szCs w:val="24"/>
+        </w:rPr>
+        <w:t>(</w:t>
+      </w:r>
+      <w:proofErr w:type="gramEnd"/>
+      <w:r>
+        <w:rPr>
+          <w:rFonts w:asciiTheme="majorHAnsi" w:eastAsia="Times New Roman" w:hAnsiTheme="majorHAnsi" w:cstheme="majorHAnsi"/>
+          <w:b/>
+          <w:sz w:val="24"/>
+          <w:szCs w:val="24"/>
+        </w:rPr>
+        <w:t>length NUMBER, width NUMBER) RETURN NUMBER;</w:t>
+      </w:r>
+    </w:p>
+    <w:p>
+      <w:pPr>
+        <w:spacing w:before="120" w:after="0" w:line="240" w:lineRule="auto"/>
+        <w:ind w:left="0" w:hanging="2"/>
+        <w:rPr>
+          <w:rFonts w:asciiTheme="majorHAnsi" w:eastAsia="Times New Roman" w:hAnsiTheme="majorHAnsi" w:cstheme="majorHAnsi"/>
+          <w:b/>
+          <w:sz w:val="24"/>
+          <w:szCs w:val="24"/>
+        </w:rPr>
+      </w:pPr>
+      <w:r>
+        <w:rPr>
+          <w:rFonts w:asciiTheme="majorHAnsi" w:eastAsia="Times New Roman" w:hAnsiTheme="majorHAnsi" w:cstheme="majorHAnsi"/>
+          <w:b/>
+          <w:sz w:val="24"/>
+          <w:szCs w:val="24"/>
+        </w:rPr>
+        <w:t xml:space="preserve">  FUNCTION </w:t>
+      </w:r>
+      <w:proofErr w:type="spellStart"/>
+      <w:r>
+        <w:rPr>
+          <w:rFonts w:asciiTheme="majorHAnsi" w:eastAsia="Times New Roman" w:hAnsiTheme="majorHAnsi" w:cstheme="majorHAnsi"/>
+          <w:b/>
+          <w:sz w:val="24"/>
+          <w:szCs w:val="24"/>
+        </w:rPr>
+        <w:t>Calculate_</w:t>
+      </w:r>
+      <w:proofErr w:type="gramStart"/>
+      <w:r>
+        <w:rPr>
+          <w:rFonts w:asciiTheme="majorHAnsi" w:eastAsia="Times New Roman" w:hAnsiTheme="majorHAnsi" w:cstheme="majorHAnsi"/>
+          <w:b/>
+          <w:sz w:val="24"/>
+          <w:szCs w:val="24"/>
+        </w:rPr>
+        <w:t>Perimeter</w:t>
+      </w:r>
+      <w:proofErr w:type="spellEnd"/>
+      <w:r>
+        <w:rPr>
+          <w:rFonts w:asciiTheme="majorHAnsi" w:eastAsia="Times New Roman" w:hAnsiTheme="majorHAnsi" w:cstheme="majorHAnsi"/>
+          <w:b/>
+          <w:sz w:val="24"/>
+          <w:szCs w:val="24"/>
+        </w:rPr>
+        <w:t>(</w:t>
+      </w:r>
+      <w:proofErr w:type="gramEnd"/>
+      <w:r>
+        <w:rPr>
+          <w:rFonts w:asciiTheme="majorHAnsi" w:eastAsia="Times New Roman" w:hAnsiTheme="majorHAnsi" w:cstheme="majorHAnsi"/>
+          <w:b/>
+          <w:sz w:val="24"/>
+          <w:szCs w:val="24"/>
+        </w:rPr>
+        <w:t>length NUMBER, width NUMBER) RETURN NUMBER;</w:t>
+      </w:r>
+    </w:p>
+    <w:p>
+      <w:pPr>
+        <w:spacing w:before="120" w:after="0" w:line="240" w:lineRule="auto"/>
+        <w:ind w:left="0" w:hanging="2"/>
+        <w:rPr>
+          <w:rFonts w:asciiTheme="majorHAnsi" w:eastAsia="Times New Roman" w:hAnsiTheme="majorHAnsi" w:cstheme="majorHAnsi"/>
+          <w:b/>
+          <w:sz w:val="24"/>
+          <w:szCs w:val="24"/>
+        </w:rPr>
+      </w:pPr>
+      <w:r>
+        <w:rPr>
+          <w:rFonts w:asciiTheme="majorHAnsi" w:eastAsia="Times New Roman" w:hAnsiTheme="majorHAnsi" w:cstheme="majorHAnsi"/>
+          <w:b/>
+          <w:sz w:val="24"/>
+          <w:szCs w:val="24"/>
+        </w:rPr>
+        <w:t xml:space="preserve">END </w:t>
+      </w:r>
+      <w:proofErr w:type="spellStart"/>
+      <w:r>
+        <w:rPr>
+          <w:rFonts w:asciiTheme="majorHAnsi" w:eastAsia="Times New Roman" w:hAnsiTheme="majorHAnsi" w:cstheme="majorHAnsi"/>
+          <w:b/>
+          <w:sz w:val="24"/>
+          <w:szCs w:val="24"/>
+        </w:rPr>
+        <w:t>Rectangle_Pkg</w:t>
+      </w:r>
+      <w:proofErr w:type="spellEnd"/>
+      <w:r>
+        <w:rPr>
+          <w:rFonts w:asciiTheme="majorHAnsi" w:eastAsia="Times New Roman" w:hAnsiTheme="majorHAnsi" w:cstheme="majorHAnsi"/>
+          <w:b/>
+          <w:sz w:val="24"/>
+          <w:szCs w:val="24"/>
+        </w:rPr>
+        <w:t>;</w:t>
+      </w:r>
+    </w:p>
+    <w:p>
+      <w:pPr>
+        <w:spacing w:before="120" w:after="0" w:line="240" w:lineRule="auto"/>
+        <w:ind w:left="0" w:hanging="2"/>
+        <w:rPr>
+          <w:rFonts w:asciiTheme="majorHAnsi" w:eastAsia="Times New Roman" w:hAnsiTheme="majorHAnsi" w:cstheme="majorHAnsi"/>
+          <w:b/>
+          <w:sz w:val="24"/>
+          <w:szCs w:val="24"/>
+        </w:rPr>
+      </w:pPr>
+      <w:r>
+        <w:rPr>
+          <w:rFonts w:asciiTheme="majorHAnsi" w:eastAsia="Times New Roman" w:hAnsiTheme="majorHAnsi" w:cstheme="majorHAnsi"/>
+          <w:b/>
+          <w:sz w:val="24"/>
+          <w:szCs w:val="24"/>
+        </w:rPr>
+        <w:t>/</w:t>
+      </w:r>
+    </w:p>
+    <w:p>
+      <w:pPr>
+        <w:spacing w:before="120" w:after="0" w:line="240" w:lineRule="auto"/>
+        <w:ind w:left="0" w:hanging="2"/>
+        <w:rPr>
+          <w:rFonts w:asciiTheme="majorHAnsi" w:eastAsia="Times New Roman" w:hAnsiTheme="majorHAnsi" w:cstheme="majorHAnsi"/>
+          <w:b/>
+          <w:sz w:val="24"/>
+          <w:szCs w:val="24"/>
+        </w:rPr>
+      </w:pPr>
+    </w:p>
+    <w:p>
+      <w:pPr>
+        <w:spacing w:before="120" w:after="0" w:line="240" w:lineRule="auto"/>
+        <w:ind w:left="0" w:hanging="2"/>
+        <w:rPr>
+          <w:rFonts w:asciiTheme="majorHAnsi" w:eastAsia="Times New Roman" w:hAnsiTheme="majorHAnsi" w:cstheme="majorHAnsi"/>
+          <w:b/>
+          <w:sz w:val="24"/>
+          <w:szCs w:val="24"/>
+        </w:rPr>
+      </w:pPr>
+      <w:r>
+        <w:rPr>
+          <w:rFonts w:asciiTheme="majorHAnsi" w:eastAsia="Times New Roman" w:hAnsiTheme="majorHAnsi" w:cstheme="majorHAnsi"/>
+          <w:b/>
+          <w:sz w:val="24"/>
+          <w:szCs w:val="24"/>
+        </w:rPr>
+        <w:t xml:space="preserve">CREATE OR REPLACE PACKAGE BODY </w:t>
+      </w:r>
+      <w:proofErr w:type="spellStart"/>
+      <w:r>
+        <w:rPr>
+          <w:rFonts w:asciiTheme="majorHAnsi" w:eastAsia="Times New Roman" w:hAnsiTheme="majorHAnsi" w:cstheme="majorHAnsi"/>
+          <w:b/>
+          <w:sz w:val="24"/>
+          <w:szCs w:val="24"/>
+        </w:rPr>
+        <w:t>Rectangle_Pkg</w:t>
+      </w:r>
+      <w:proofErr w:type="spellEnd"/>
+      <w:r>
+        <w:rPr>
+          <w:rFonts w:asciiTheme="majorHAnsi" w:eastAsia="Times New Roman" w:hAnsiTheme="majorHAnsi" w:cstheme="majorHAnsi"/>
+          <w:b/>
+          <w:sz w:val="24"/>
+          <w:szCs w:val="24"/>
+        </w:rPr>
+        <w:t xml:space="preserve"> AS</w:t>
+      </w:r>
+    </w:p>
+    <w:p>
+      <w:pPr>
+        <w:spacing w:before="120" w:after="0" w:line="240" w:lineRule="auto"/>
+        <w:ind w:left="0" w:hanging="2"/>
+        <w:rPr>
+          <w:rFonts w:asciiTheme="majorHAnsi" w:eastAsia="Times New Roman" w:hAnsiTheme="majorHAnsi" w:cstheme="majorHAnsi"/>
+          <w:b/>
+          <w:sz w:val="24"/>
+          <w:szCs w:val="24"/>
+        </w:rPr>
+      </w:pPr>
+      <w:r>
+        <w:rPr>
+          <w:rFonts w:asciiTheme="majorHAnsi" w:eastAsia="Times New Roman" w:hAnsiTheme="majorHAnsi" w:cstheme="majorHAnsi"/>
+          <w:b/>
+          <w:sz w:val="24"/>
+          <w:szCs w:val="24"/>
+        </w:rPr>
+        <w:t xml:space="preserve">  FUNCTION </w:t>
+      </w:r>
+      <w:proofErr w:type="spellStart"/>
+      <w:r>
+        <w:rPr>
+          <w:rFonts w:asciiTheme="majorHAnsi" w:eastAsia="Times New Roman" w:hAnsiTheme="majorHAnsi" w:cstheme="majorHAnsi"/>
+          <w:b/>
+          <w:sz w:val="24"/>
+          <w:szCs w:val="24"/>
+        </w:rPr>
+        <w:t>Calculate_Area</w:t>
+      </w:r>
+      <w:proofErr w:type="spellEnd"/>
+      <w:r>
+        <w:rPr>
+          <w:rFonts w:asciiTheme="majorHAnsi" w:eastAsia="Times New Roman" w:hAnsiTheme="majorHAnsi" w:cstheme="majorHAnsi"/>
+          <w:b/>
+          <w:sz w:val="24"/>
+          <w:szCs w:val="24"/>
+        </w:rPr>
+        <w:t>(length NUMBER, width NUMBER) RETURN NUMBER IS</w:t>
+      </w:r>
+    </w:p>
+    <w:p>
+      <w:pPr>
+        <w:spacing w:before="120" w:after="0" w:line="240" w:lineRule="auto"/>
+        <w:ind w:left="0" w:hanging="2"/>
+        <w:rPr>
+          <w:rFonts w:asciiTheme="majorHAnsi" w:eastAsia="Times New Roman" w:hAnsiTheme="majorHAnsi" w:cstheme="majorHAnsi"/>
+          <w:b/>
+          <w:sz w:val="24"/>
+          <w:szCs w:val="24"/>
+        </w:rPr>
+      </w:pPr>
+      <w:r>
+        <w:rPr>
+          <w:rFonts w:asciiTheme="majorHAnsi" w:eastAsia="Times New Roman" w:hAnsiTheme="majorHAnsi" w:cstheme="majorHAnsi"/>
+          <w:b/>
+          <w:sz w:val="24"/>
+          <w:szCs w:val="24"/>
+        </w:rPr>
+        <w:t xml:space="preserve">  BEGIN</w:t>
+      </w:r>
+    </w:p>
+    <w:p>
+      <w:pPr>
+        <w:spacing w:before="120" w:after="0" w:line="240" w:lineRule="auto"/>
+        <w:ind w:left="0" w:hanging="2"/>
+        <w:rPr>
+          <w:rFonts w:asciiTheme="majorHAnsi" w:eastAsia="Times New Roman" w:hAnsiTheme="majorHAnsi" w:cstheme="majorHAnsi"/>
+          <w:b/>
+          <w:sz w:val="24"/>
+          <w:szCs w:val="24"/>
+        </w:rPr>
+      </w:pPr>
+      <w:r>
+        <w:rPr>
+          <w:rFonts w:asciiTheme="majorHAnsi" w:eastAsia="Times New Roman" w:hAnsiTheme="majorHAnsi" w:cstheme="majorHAnsi"/>
+          <w:b/>
+          <w:sz w:val="24"/>
+          <w:szCs w:val="24"/>
+        </w:rPr>
+        <w:t xml:space="preserve">    RETURN length * width;</w:t>
+      </w:r>
+    </w:p>
+    <w:p>
+      <w:pPr>
+        <w:spacing w:before="120" w:after="0" w:line="240" w:lineRule="auto"/>
+        <w:ind w:left="0" w:hanging="2"/>
+        <w:rPr>
+          <w:rFonts w:asciiTheme="majorHAnsi" w:eastAsia="Times New Roman" w:hAnsiTheme="majorHAnsi" w:cstheme="majorHAnsi"/>
+          <w:b/>
+          <w:sz w:val="24"/>
+          <w:szCs w:val="24"/>
+        </w:rPr>
+      </w:pPr>
+      <w:r>
+        <w:rPr>
+          <w:rFonts w:asciiTheme="majorHAnsi" w:eastAsia="Times New Roman" w:hAnsiTheme="majorHAnsi" w:cstheme="majorHAnsi"/>
+          <w:b/>
+          <w:sz w:val="24"/>
+          <w:szCs w:val="24"/>
+        </w:rPr>
+        <w:t xml:space="preserve">  END;</w:t>
+      </w:r>
+    </w:p>
+    <w:p>
+      <w:pPr>
+        <w:spacing w:before="120" w:after="0" w:line="240" w:lineRule="auto"/>
+        <w:ind w:left="0" w:hanging="2"/>
+        <w:rPr>
+          <w:rFonts w:asciiTheme="majorHAnsi" w:eastAsia="Times New Roman" w:hAnsiTheme="majorHAnsi" w:cstheme="majorHAnsi"/>
+          <w:b/>
+          <w:sz w:val="24"/>
+          <w:szCs w:val="24"/>
+        </w:rPr>
+      </w:pPr>
+    </w:p>
+    <w:p>
+      <w:pPr>
+        <w:spacing w:before="120" w:after="0" w:line="240" w:lineRule="auto"/>
+        <w:ind w:left="0" w:hanging="2"/>
+        <w:rPr>
+          <w:rFonts w:asciiTheme="majorHAnsi" w:eastAsia="Times New Roman" w:hAnsiTheme="majorHAnsi" w:cstheme="majorHAnsi"/>
+          <w:b/>
+          <w:sz w:val="24"/>
+          <w:szCs w:val="24"/>
+        </w:rPr>
+      </w:pPr>
+      <w:r>
+        <w:rPr>
+          <w:rFonts w:asciiTheme="majorHAnsi" w:eastAsia="Times New Roman" w:hAnsiTheme="majorHAnsi" w:cstheme="majorHAnsi"/>
+          <w:b/>
+          <w:sz w:val="24"/>
+          <w:szCs w:val="24"/>
+        </w:rPr>
+        <w:t xml:space="preserve">  FUNCTION </w:t>
+      </w:r>
+      <w:proofErr w:type="spellStart"/>
+      <w:r>
+        <w:rPr>
+          <w:rFonts w:asciiTheme="majorHAnsi" w:eastAsia="Times New Roman" w:hAnsiTheme="majorHAnsi" w:cstheme="majorHAnsi"/>
+          <w:b/>
+          <w:sz w:val="24"/>
+          <w:szCs w:val="24"/>
+        </w:rPr>
+        <w:t>Calculate_Perimeter</w:t>
+      </w:r>
+      <w:proofErr w:type="spellEnd"/>
+      <w:r>
+        <w:rPr>
+          <w:rFonts w:asciiTheme="majorHAnsi" w:eastAsia="Times New Roman" w:hAnsiTheme="majorHAnsi" w:cstheme="majorHAnsi"/>
+          <w:b/>
+          <w:sz w:val="24"/>
+          <w:szCs w:val="24"/>
+        </w:rPr>
+        <w:t>(length NUMBER, width NUMBER) RETURN NUMBER IS</w:t>
+      </w:r>
+    </w:p>
+    <w:p>
+      <w:pPr>
+        <w:spacing w:before="120" w:after="0" w:line="240" w:lineRule="auto"/>
+        <w:ind w:left="0" w:hanging="2"/>
+        <w:rPr>
+          <w:rFonts w:asciiTheme="majorHAnsi" w:eastAsia="Times New Roman" w:hAnsiTheme="majorHAnsi" w:cstheme="majorHAnsi"/>
+          <w:b/>
+          <w:sz w:val="24"/>
+          <w:szCs w:val="24"/>
+        </w:rPr>
+      </w:pPr>
+      <w:r>
+        <w:rPr>
+          <w:rFonts w:asciiTheme="majorHAnsi" w:eastAsia="Times New Roman" w:hAnsiTheme="majorHAnsi" w:cstheme="majorHAnsi"/>
+          <w:b/>
+          <w:sz w:val="24"/>
+          <w:szCs w:val="24"/>
+        </w:rPr>
+        <w:t xml:space="preserve">  BEGIN</w:t>
+      </w:r>
+    </w:p>
+    <w:p>
+      <w:pPr>
+        <w:spacing w:before="120" w:after="0" w:line="240" w:lineRule="auto"/>
+        <w:ind w:left="0" w:hanging="2"/>
+        <w:rPr>
+          <w:rFonts w:asciiTheme="majorHAnsi" w:eastAsia="Times New Roman" w:hAnsiTheme="majorHAnsi" w:cstheme="majorHAnsi"/>
+          <w:b/>
+          <w:sz w:val="24"/>
+          <w:szCs w:val="24"/>
+        </w:rPr>
+      </w:pPr>
+      <w:r>
+        <w:rPr>
+          <w:rFonts w:asciiTheme="majorHAnsi" w:eastAsia="Times New Roman" w:hAnsiTheme="majorHAnsi" w:cstheme="majorHAnsi"/>
+          <w:b/>
+          <w:sz w:val="24"/>
+          <w:szCs w:val="24"/>
+        </w:rPr>
+        <w:t xml:space="preserve">    RETURN 2 * (length + width);</w:t>
+      </w:r>
+    </w:p>
+    <w:p>
+      <w:pPr>
+        <w:spacing w:before="120" w:after="0" w:line="240" w:lineRule="auto"/>
+        <w:ind w:left="0" w:hanging="2"/>
+        <w:rPr>
+          <w:rFonts w:asciiTheme="majorHAnsi" w:eastAsia="Times New Roman" w:hAnsiTheme="majorHAnsi" w:cstheme="majorHAnsi"/>
+          <w:b/>
+          <w:sz w:val="24"/>
+          <w:szCs w:val="24"/>
+        </w:rPr>
+      </w:pPr>
+      <w:r>
+        <w:rPr>
+          <w:rFonts w:asciiTheme="majorHAnsi" w:eastAsia="Times New Roman" w:hAnsiTheme="majorHAnsi" w:cstheme="majorHAnsi"/>
+          <w:b/>
+          <w:sz w:val="24"/>
+          <w:szCs w:val="24"/>
+        </w:rPr>
+        <w:t xml:space="preserve">  END;</w:t>
+      </w:r>
+    </w:p>
+    <w:p>
+      <w:pPr>
+        <w:spacing w:before="120" w:after="0" w:line="240" w:lineRule="auto"/>
+        <w:ind w:left="0" w:hanging="2"/>
+        <w:rPr>
+          <w:rFonts w:asciiTheme="majorHAnsi" w:eastAsia="Times New Roman" w:hAnsiTheme="majorHAnsi" w:cstheme="majorHAnsi"/>
+          <w:b/>
+          <w:sz w:val="24"/>
+          <w:szCs w:val="24"/>
+        </w:rPr>
+      </w:pPr>
+      <w:r>
+        <w:rPr>
+          <w:rFonts w:asciiTheme="majorHAnsi" w:eastAsia="Times New Roman" w:hAnsiTheme="majorHAnsi" w:cstheme="majorHAnsi"/>
+          <w:b/>
+          <w:sz w:val="24"/>
+          <w:szCs w:val="24"/>
+        </w:rPr>
+        <w:t xml:space="preserve">END </w:t>
+      </w:r>
+      <w:proofErr w:type="spellStart"/>
+      <w:r>
+        <w:rPr>
+          <w:rFonts w:asciiTheme="majorHAnsi" w:eastAsia="Times New Roman" w:hAnsiTheme="majorHAnsi" w:cstheme="majorHAnsi"/>
+          <w:b/>
+          <w:sz w:val="24"/>
+          <w:szCs w:val="24"/>
+        </w:rPr>
+        <w:t>Rectangle_Pkg</w:t>
+      </w:r>
+      <w:proofErr w:type="spellEnd"/>
+      <w:r>
+        <w:rPr>
+          <w:rFonts w:asciiTheme="majorHAnsi" w:eastAsia="Times New Roman" w:hAnsiTheme="majorHAnsi" w:cstheme="majorHAnsi"/>
+          <w:b/>
+          <w:sz w:val="24"/>
+          <w:szCs w:val="24"/>
+        </w:rPr>
+        <w:t>;</w:t>
+      </w:r>
+    </w:p>
+    <w:p>
+      <w:pPr>
+        <w:spacing w:before="120" w:after="0" w:line="240" w:lineRule="auto"/>
+        <w:ind w:left="0" w:hanging="2"/>
+        <w:rPr>
+          <w:rFonts w:asciiTheme="majorHAnsi" w:eastAsia="Times New Roman" w:hAnsiTheme="majorHAnsi" w:cstheme="majorHAnsi"/>
+          <w:b/>
+          <w:sz w:val="24"/>
+          <w:szCs w:val="24"/>
+        </w:rPr>
+      </w:pPr>
+      <w:r>
+        <w:rPr>
+          <w:rFonts w:asciiTheme="majorHAnsi" w:eastAsia="Times New Roman" w:hAnsiTheme="majorHAnsi" w:cstheme="majorHAnsi"/>
+          <w:b/>
+          <w:sz w:val="24"/>
+          <w:szCs w:val="24"/>
+        </w:rPr>
+        <w:t>/</w:t>
+      </w:r>
+    </w:p>
+    <w:p>
+      <w:pPr>
+        <w:spacing w:before="120" w:after="0" w:line="240" w:lineRule="auto"/>
+        <w:ind w:left="0" w:hanging="2"/>
+        <w:rPr>
+          <w:rFonts w:asciiTheme="majorHAnsi" w:eastAsia="Times New Roman" w:hAnsiTheme="majorHAnsi" w:cstheme="majorHAnsi"/>
+          <w:bCs/>
+          <w:sz w:val="24"/>
+          <w:szCs w:val="24"/>
+        </w:rPr>
+      </w:pPr>
+    </w:p>
+    <w:p>
+      <w:pPr>
+        <w:spacing w:before="120" w:after="0" w:line="240" w:lineRule="auto"/>
+        <w:ind w:left="0" w:hanging="2"/>
+        <w:rPr>
+          <w:rFonts w:asciiTheme="majorHAnsi" w:eastAsia="Times New Roman" w:hAnsiTheme="majorHAnsi" w:cstheme="majorHAnsi"/>
+          <w:bCs/>
+          <w:sz w:val="24"/>
+          <w:szCs w:val="24"/>
+        </w:rPr>
+      </w:pPr>
+      <w:r>
+        <w:rPr>
+          <w:rFonts w:asciiTheme="majorHAnsi" w:eastAsia="Times New Roman" w:hAnsiTheme="majorHAnsi" w:cstheme="majorHAnsi"/>
+          <w:bCs/>
+          <w:sz w:val="24"/>
+          <w:szCs w:val="24"/>
+        </w:rPr>
+        <w:t xml:space="preserve">19) </w:t>
+      </w:r>
+      <w:r>
+        <w:rPr>
+          <w:rFonts w:asciiTheme="majorHAnsi" w:eastAsia="Times New Roman" w:hAnsiTheme="majorHAnsi" w:cstheme="majorHAnsi"/>
+          <w:bCs/>
+          <w:sz w:val="24"/>
+          <w:szCs w:val="24"/>
+        </w:rPr>
+        <w:t>Create a trigger that automatically updates the "</w:t>
+      </w:r>
+      <w:proofErr w:type="spellStart"/>
+      <w:r>
+        <w:rPr>
+          <w:rFonts w:asciiTheme="majorHAnsi" w:eastAsia="Times New Roman" w:hAnsiTheme="majorHAnsi" w:cstheme="majorHAnsi"/>
+          <w:bCs/>
+          <w:sz w:val="24"/>
+          <w:szCs w:val="24"/>
+        </w:rPr>
+        <w:t>last_updated</w:t>
+      </w:r>
+      <w:proofErr w:type="spellEnd"/>
+      <w:r>
+        <w:rPr>
+          <w:rFonts w:asciiTheme="majorHAnsi" w:eastAsia="Times New Roman" w:hAnsiTheme="majorHAnsi" w:cstheme="majorHAnsi"/>
+          <w:bCs/>
+          <w:sz w:val="24"/>
+          <w:szCs w:val="24"/>
+        </w:rPr>
+        <w:t>" column of a table whenever a new record is inserted into that table.</w:t>
+      </w:r>
+    </w:p>
+    <w:p>
+      <w:pPr>
+        <w:spacing w:before="120" w:after="0" w:line="240" w:lineRule="auto"/>
+        <w:ind w:left="0" w:hanging="2"/>
+        <w:rPr>
+          <w:rFonts w:asciiTheme="majorHAnsi" w:eastAsia="Times New Roman" w:hAnsiTheme="majorHAnsi" w:cstheme="majorHAnsi"/>
+          <w:bCs/>
+          <w:sz w:val="24"/>
+          <w:szCs w:val="24"/>
+        </w:rPr>
+      </w:pPr>
+    </w:p>
+    <w:p>
+      <w:pPr>
+        <w:spacing w:before="120" w:after="0" w:line="240" w:lineRule="auto"/>
+        <w:ind w:left="0" w:hanging="2"/>
+        <w:rPr>
+          <w:rFonts w:asciiTheme="majorHAnsi" w:eastAsia="Times New Roman" w:hAnsiTheme="majorHAnsi" w:cstheme="majorHAnsi"/>
+          <w:bCs/>
+          <w:sz w:val="24"/>
+          <w:szCs w:val="24"/>
+        </w:rPr>
+      </w:pPr>
+      <w:r>
+        <w:rPr>
+          <w:rFonts w:asciiTheme="majorHAnsi" w:eastAsia="Times New Roman" w:hAnsiTheme="majorHAnsi" w:cstheme="majorHAnsi"/>
+          <w:bCs/>
+          <w:sz w:val="24"/>
+          <w:szCs w:val="24"/>
+        </w:rPr>
+        <w:t>Solution:</w:t>
+      </w:r>
+    </w:p>
+    <w:p>
+      <w:pPr>
+        <w:spacing w:before="120" w:after="0" w:line="240" w:lineRule="auto"/>
+        <w:ind w:left="0" w:hanging="2"/>
+        <w:rPr>
+          <w:rFonts w:asciiTheme="majorHAnsi" w:eastAsia="Times New Roman" w:hAnsiTheme="majorHAnsi" w:cstheme="majorHAnsi"/>
+          <w:bCs/>
+          <w:sz w:val="24"/>
+          <w:szCs w:val="24"/>
+        </w:rPr>
+      </w:pPr>
+    </w:p>
+    <w:p>
+      <w:pPr>
+        <w:spacing w:before="120" w:after="0" w:line="240" w:lineRule="auto"/>
+        <w:ind w:left="0" w:hanging="2"/>
+        <w:rPr>
+          <w:rFonts w:asciiTheme="majorHAnsi" w:eastAsia="Times New Roman" w:hAnsiTheme="majorHAnsi" w:cstheme="majorHAnsi"/>
+          <w:b/>
+          <w:sz w:val="24"/>
+          <w:szCs w:val="24"/>
+        </w:rPr>
+      </w:pPr>
+      <w:r>
+        <w:rPr>
+          <w:rFonts w:asciiTheme="majorHAnsi" w:eastAsia="Times New Roman" w:hAnsiTheme="majorHAnsi" w:cstheme="majorHAnsi"/>
+          <w:b/>
+          <w:sz w:val="24"/>
+          <w:szCs w:val="24"/>
+        </w:rPr>
+        <w:t xml:space="preserve">CREATE OR REPLACE TRIGGER </w:t>
+      </w:r>
+      <w:proofErr w:type="spellStart"/>
+      <w:r>
+        <w:rPr>
+          <w:rFonts w:asciiTheme="majorHAnsi" w:eastAsia="Times New Roman" w:hAnsiTheme="majorHAnsi" w:cstheme="majorHAnsi"/>
+          <w:b/>
+          <w:sz w:val="24"/>
+          <w:szCs w:val="24"/>
+        </w:rPr>
+        <w:t>tr_update_last_updated</w:t>
+      </w:r>
+      <w:proofErr w:type="spellEnd"/>
+    </w:p>
+    <w:p>
+      <w:pPr>
+        <w:spacing w:before="120" w:after="0" w:line="240" w:lineRule="auto"/>
+        <w:ind w:left="0" w:hanging="2"/>
+        <w:rPr>
+          <w:rFonts w:asciiTheme="majorHAnsi" w:eastAsia="Times New Roman" w:hAnsiTheme="majorHAnsi" w:cstheme="majorHAnsi"/>
+          <w:b/>
+          <w:sz w:val="24"/>
+          <w:szCs w:val="24"/>
+        </w:rPr>
+      </w:pPr>
+      <w:r>
+        <w:rPr>
+          <w:rFonts w:asciiTheme="majorHAnsi" w:eastAsia="Times New Roman" w:hAnsiTheme="majorHAnsi" w:cstheme="majorHAnsi"/>
+          <w:b/>
+          <w:sz w:val="24"/>
+          <w:szCs w:val="24"/>
+        </w:rPr>
+        <w:t>AFTER INSERT ON employees</w:t>
+      </w:r>
+    </w:p>
+    <w:p>
+      <w:pPr>
+        <w:spacing w:before="120" w:after="0" w:line="240" w:lineRule="auto"/>
+        <w:ind w:left="0" w:hanging="2"/>
+        <w:rPr>
+          <w:rFonts w:asciiTheme="majorHAnsi" w:eastAsia="Times New Roman" w:hAnsiTheme="majorHAnsi" w:cstheme="majorHAnsi"/>
+          <w:b/>
+          <w:sz w:val="24"/>
+          <w:szCs w:val="24"/>
+        </w:rPr>
+      </w:pPr>
+      <w:r>
+        <w:rPr>
+          <w:rFonts w:asciiTheme="majorHAnsi" w:eastAsia="Times New Roman" w:hAnsiTheme="majorHAnsi" w:cstheme="majorHAnsi"/>
+          <w:b/>
+          <w:sz w:val="24"/>
+          <w:szCs w:val="24"/>
+        </w:rPr>
+        <w:lastRenderedPageBreak/>
+        <w:t>FOR EACH ROW</w:t>
+      </w:r>
+    </w:p>
+    <w:p>
+      <w:pPr>
+        <w:spacing w:before="120" w:after="0" w:line="240" w:lineRule="auto"/>
+        <w:ind w:left="0" w:hanging="2"/>
+        <w:rPr>
+          <w:rFonts w:asciiTheme="majorHAnsi" w:eastAsia="Times New Roman" w:hAnsiTheme="majorHAnsi" w:cstheme="majorHAnsi"/>
+          <w:b/>
+          <w:sz w:val="24"/>
+          <w:szCs w:val="24"/>
+        </w:rPr>
+      </w:pPr>
+      <w:r>
+        <w:rPr>
+          <w:rFonts w:asciiTheme="majorHAnsi" w:eastAsia="Times New Roman" w:hAnsiTheme="majorHAnsi" w:cstheme="majorHAnsi"/>
+          <w:b/>
+          <w:sz w:val="24"/>
+          <w:szCs w:val="24"/>
+        </w:rPr>
+        <w:t>BEGIN</w:t>
+      </w:r>
+    </w:p>
+    <w:p>
+      <w:pPr>
+        <w:spacing w:before="120" w:after="0" w:line="240" w:lineRule="auto"/>
+        <w:ind w:left="0" w:hanging="2"/>
+        <w:rPr>
+          <w:rFonts w:asciiTheme="majorHAnsi" w:eastAsia="Times New Roman" w:hAnsiTheme="majorHAnsi" w:cstheme="majorHAnsi"/>
+          <w:b/>
+          <w:sz w:val="24"/>
+          <w:szCs w:val="24"/>
+        </w:rPr>
+      </w:pPr>
+      <w:r>
+        <w:rPr>
+          <w:rFonts w:asciiTheme="majorHAnsi" w:eastAsia="Times New Roman" w:hAnsiTheme="majorHAnsi" w:cstheme="majorHAnsi"/>
+          <w:b/>
+          <w:sz w:val="24"/>
+          <w:szCs w:val="24"/>
+        </w:rPr>
+        <w:t xml:space="preserve">    UPDATE employees</w:t>
+      </w:r>
+    </w:p>
+    <w:p>
+      <w:pPr>
+        <w:spacing w:before="120" w:after="0" w:line="240" w:lineRule="auto"/>
+        <w:ind w:left="0" w:hanging="2"/>
+        <w:rPr>
+          <w:rFonts w:asciiTheme="majorHAnsi" w:eastAsia="Times New Roman" w:hAnsiTheme="majorHAnsi" w:cstheme="majorHAnsi"/>
+          <w:b/>
+          <w:sz w:val="24"/>
+          <w:szCs w:val="24"/>
+        </w:rPr>
+      </w:pPr>
+      <w:r>
+        <w:rPr>
+          <w:rFonts w:asciiTheme="majorHAnsi" w:eastAsia="Times New Roman" w:hAnsiTheme="majorHAnsi" w:cstheme="majorHAnsi"/>
+          <w:b/>
+          <w:sz w:val="24"/>
+          <w:szCs w:val="24"/>
+        </w:rPr>
+        <w:t xml:space="preserve">    SET </w:t>
+      </w:r>
+      <w:proofErr w:type="spellStart"/>
+      <w:r>
+        <w:rPr>
+          <w:rFonts w:asciiTheme="majorHAnsi" w:eastAsia="Times New Roman" w:hAnsiTheme="majorHAnsi" w:cstheme="majorHAnsi"/>
+          <w:b/>
+          <w:sz w:val="24"/>
+          <w:szCs w:val="24"/>
+        </w:rPr>
+        <w:t>last_updated</w:t>
+      </w:r>
+      <w:proofErr w:type="spellEnd"/>
+      <w:r>
+        <w:rPr>
+          <w:rFonts w:asciiTheme="majorHAnsi" w:eastAsia="Times New Roman" w:hAnsiTheme="majorHAnsi" w:cstheme="majorHAnsi"/>
+          <w:b/>
+          <w:sz w:val="24"/>
+          <w:szCs w:val="24"/>
+        </w:rPr>
+        <w:t xml:space="preserve"> = SYSDATE</w:t>
+      </w:r>
+    </w:p>
+    <w:p>
+      <w:pPr>
+        <w:spacing w:before="120" w:after="0" w:line="240" w:lineRule="auto"/>
+        <w:ind w:left="0" w:hanging="2"/>
+        <w:rPr>
+          <w:rFonts w:asciiTheme="majorHAnsi" w:eastAsia="Times New Roman" w:hAnsiTheme="majorHAnsi" w:cstheme="majorHAnsi"/>
+          <w:b/>
+          <w:sz w:val="24"/>
+          <w:szCs w:val="24"/>
+        </w:rPr>
+      </w:pPr>
+      <w:r>
+        <w:rPr>
+          <w:rFonts w:asciiTheme="majorHAnsi" w:eastAsia="Times New Roman" w:hAnsiTheme="majorHAnsi" w:cstheme="majorHAnsi"/>
+          <w:b/>
+          <w:sz w:val="24"/>
+          <w:szCs w:val="24"/>
+        </w:rPr>
+        <w:t xml:space="preserve">    WHERE </w:t>
+      </w:r>
+      <w:proofErr w:type="spellStart"/>
+      <w:r>
+        <w:rPr>
+          <w:rFonts w:asciiTheme="majorHAnsi" w:eastAsia="Times New Roman" w:hAnsiTheme="majorHAnsi" w:cstheme="majorHAnsi"/>
+          <w:b/>
+          <w:sz w:val="24"/>
+          <w:szCs w:val="24"/>
+        </w:rPr>
+        <w:t>employee_id</w:t>
+      </w:r>
+      <w:proofErr w:type="spellEnd"/>
+      <w:r>
+        <w:rPr>
+          <w:rFonts w:asciiTheme="majorHAnsi" w:eastAsia="Times New Roman" w:hAnsiTheme="majorHAnsi" w:cstheme="majorHAnsi"/>
+          <w:b/>
+          <w:sz w:val="24"/>
+          <w:szCs w:val="24"/>
+        </w:rPr>
+        <w:t xml:space="preserve"> </w:t>
+      </w:r>
+      <w:proofErr w:type="gramStart"/>
+      <w:r>
+        <w:rPr>
+          <w:rFonts w:asciiTheme="majorHAnsi" w:eastAsia="Times New Roman" w:hAnsiTheme="majorHAnsi" w:cstheme="majorHAnsi"/>
+          <w:b/>
+          <w:sz w:val="24"/>
+          <w:szCs w:val="24"/>
+        </w:rPr>
+        <w:t>= :</w:t>
+      </w:r>
+      <w:proofErr w:type="spellStart"/>
+      <w:proofErr w:type="gramEnd"/>
+      <w:r>
+        <w:rPr>
+          <w:rFonts w:asciiTheme="majorHAnsi" w:eastAsia="Times New Roman" w:hAnsiTheme="majorHAnsi" w:cstheme="majorHAnsi"/>
+          <w:b/>
+          <w:sz w:val="24"/>
+          <w:szCs w:val="24"/>
+        </w:rPr>
+        <w:t>NEW.employee_id</w:t>
+      </w:r>
+      <w:proofErr w:type="spellEnd"/>
+      <w:r>
+        <w:rPr>
+          <w:rFonts w:asciiTheme="majorHAnsi" w:eastAsia="Times New Roman" w:hAnsiTheme="majorHAnsi" w:cstheme="majorHAnsi"/>
+          <w:b/>
+          <w:sz w:val="24"/>
+          <w:szCs w:val="24"/>
+        </w:rPr>
+        <w:t>;</w:t>
+      </w:r>
+    </w:p>
+    <w:p>
+      <w:pPr>
+        <w:spacing w:before="120" w:after="0" w:line="240" w:lineRule="auto"/>
+        <w:ind w:left="0" w:hanging="2"/>
+        <w:rPr>
+          <w:rFonts w:asciiTheme="majorHAnsi" w:eastAsia="Times New Roman" w:hAnsiTheme="majorHAnsi" w:cstheme="majorHAnsi"/>
+          <w:b/>
+          <w:sz w:val="24"/>
+          <w:szCs w:val="24"/>
+        </w:rPr>
+      </w:pPr>
+      <w:r>
+        <w:rPr>
+          <w:rFonts w:asciiTheme="majorHAnsi" w:eastAsia="Times New Roman" w:hAnsiTheme="majorHAnsi" w:cstheme="majorHAnsi"/>
+          <w:b/>
+          <w:sz w:val="24"/>
+          <w:szCs w:val="24"/>
+        </w:rPr>
+        <w:t>END;</w:t>
+      </w:r>
+    </w:p>
+    <w:p>
+      <w:pPr>
+        <w:spacing w:before="120" w:after="0" w:line="240" w:lineRule="auto"/>
+        <w:ind w:left="0" w:hanging="2"/>
+        <w:rPr>
+          <w:rFonts w:asciiTheme="majorHAnsi" w:eastAsia="Times New Roman" w:hAnsiTheme="majorHAnsi" w:cstheme="majorHAnsi"/>
+          <w:b/>
+          <w:sz w:val="24"/>
+          <w:szCs w:val="24"/>
+        </w:rPr>
+      </w:pPr>
+      <w:r>
+        <w:rPr>
+          <w:rFonts w:asciiTheme="majorHAnsi" w:eastAsia="Times New Roman" w:hAnsiTheme="majorHAnsi" w:cstheme="majorHAnsi"/>
+          <w:b/>
+          <w:sz w:val="24"/>
+          <w:szCs w:val="24"/>
+        </w:rPr>
+        <w:t>/</w:t>
       </w:r>
     </w:p>
     <w:sectPr>
@@ -2057,6 +5485,92 @@
     </w:lvl>
   </w:abstractNum>
   <w:abstractNum w:abstractNumId="1" w15:restartNumberingAfterBreak="0">
+    <w:nsid w:val="0AAC1A69"/>
+    <w:multiLevelType w:val="hybridMultilevel"/>
+    <w:tmpl w:val="A9A0EE54"/>
+    <w:lvl w:ilvl="0" w:tplc="40090017">
+      <w:start w:val="1"/>
+      <w:numFmt w:val="lowerLetter"/>
+      <w:lvlText w:val="%1)"/>
+      <w:lvlJc w:val="left"/>
+      <w:pPr>
+        <w:ind w:left="720" w:hanging="360"/>
+      </w:pPr>
+    </w:lvl>
+    <w:lvl w:ilvl="1" w:tplc="40090019" w:tentative="1">
+      <w:start w:val="1"/>
+      <w:numFmt w:val="lowerLetter"/>
+      <w:lvlText w:val="%2."/>
+      <w:lvlJc w:val="left"/>
+      <w:pPr>
+        <w:ind w:left="1440" w:hanging="360"/>
+      </w:pPr>
+    </w:lvl>
+    <w:lvl w:ilvl="2" w:tplc="4009001B" w:tentative="1">
+      <w:start w:val="1"/>
+      <w:numFmt w:val="lowerRoman"/>
+      <w:lvlText w:val="%3."/>
+      <w:lvlJc w:val="right"/>
+      <w:pPr>
+        <w:ind w:left="2160" w:hanging="180"/>
+      </w:pPr>
+    </w:lvl>
+    <w:lvl w:ilvl="3" w:tplc="4009000F" w:tentative="1">
+      <w:start w:val="1"/>
+      <w:numFmt w:val="decimal"/>
+      <w:lvlText w:val="%4."/>
+      <w:lvlJc w:val="left"/>
+      <w:pPr>
+        <w:ind w:left="2880" w:hanging="360"/>
+      </w:pPr>
+    </w:lvl>
+    <w:lvl w:ilvl="4" w:tplc="40090019" w:tentative="1">
+      <w:start w:val="1"/>
+      <w:numFmt w:val="lowerLetter"/>
+      <w:lvlText w:val="%5."/>
+      <w:lvlJc w:val="left"/>
+      <w:pPr>
+        <w:ind w:left="3600" w:hanging="360"/>
+      </w:pPr>
+    </w:lvl>
+    <w:lvl w:ilvl="5" w:tplc="4009001B" w:tentative="1">
+      <w:start w:val="1"/>
+      <w:numFmt w:val="lowerRoman"/>
+      <w:lvlText w:val="%6."/>
+      <w:lvlJc w:val="right"/>
+      <w:pPr>
+        <w:ind w:left="4320" w:hanging="180"/>
+      </w:pPr>
+    </w:lvl>
+    <w:lvl w:ilvl="6" w:tplc="4009000F" w:tentative="1">
+      <w:start w:val="1"/>
+      <w:numFmt w:val="decimal"/>
+      <w:lvlText w:val="%7."/>
+      <w:lvlJc w:val="left"/>
+      <w:pPr>
+        <w:ind w:left="5040" w:hanging="360"/>
+      </w:pPr>
+    </w:lvl>
+    <w:lvl w:ilvl="7" w:tplc="40090019" w:tentative="1">
+      <w:start w:val="1"/>
+      <w:numFmt w:val="lowerLetter"/>
+      <w:lvlText w:val="%8."/>
+      <w:lvlJc w:val="left"/>
+      <w:pPr>
+        <w:ind w:left="5760" w:hanging="360"/>
+      </w:pPr>
+    </w:lvl>
+    <w:lvl w:ilvl="8" w:tplc="4009001B" w:tentative="1">
+      <w:start w:val="1"/>
+      <w:numFmt w:val="lowerRoman"/>
+      <w:lvlText w:val="%9."/>
+      <w:lvlJc w:val="right"/>
+      <w:pPr>
+        <w:ind w:left="6480" w:hanging="180"/>
+      </w:pPr>
+    </w:lvl>
+  </w:abstractNum>
+  <w:abstractNum w:abstractNumId="2" w15:restartNumberingAfterBreak="0">
     <w:nsid w:val="0F2C3D0C"/>
     <w:multiLevelType w:val="hybridMultilevel"/>
     <w:tmpl w:val="88CA2B42"/>
@@ -2142,7 +5656,7 @@
       </w:pPr>
     </w:lvl>
   </w:abstractNum>
-  <w:abstractNum w:abstractNumId="2" w15:restartNumberingAfterBreak="0">
+  <w:abstractNum w:abstractNumId="3" w15:restartNumberingAfterBreak="0">
     <w:nsid w:val="13C1099E"/>
     <w:multiLevelType w:val="hybridMultilevel"/>
     <w:tmpl w:val="598268DA"/>
@@ -2228,7 +5742,7 @@
       </w:pPr>
     </w:lvl>
   </w:abstractNum>
-  <w:abstractNum w:abstractNumId="3" w15:restartNumberingAfterBreak="0">
+  <w:abstractNum w:abstractNumId="4" w15:restartNumberingAfterBreak="0">
     <w:nsid w:val="15F100E1"/>
     <w:multiLevelType w:val="hybridMultilevel"/>
     <w:tmpl w:val="869C8DAE"/>
@@ -2314,7 +5828,7 @@
       </w:pPr>
     </w:lvl>
   </w:abstractNum>
-  <w:abstractNum w:abstractNumId="4" w15:restartNumberingAfterBreak="0">
+  <w:abstractNum w:abstractNumId="5" w15:restartNumberingAfterBreak="0">
     <w:nsid w:val="18866FC9"/>
     <w:multiLevelType w:val="hybridMultilevel"/>
     <w:tmpl w:val="2CF65796"/>
@@ -2403,7 +5917,7 @@
       </w:pPr>
     </w:lvl>
   </w:abstractNum>
-  <w:abstractNum w:abstractNumId="5" w15:restartNumberingAfterBreak="0">
+  <w:abstractNum w:abstractNumId="6" w15:restartNumberingAfterBreak="0">
     <w:nsid w:val="1A6A7D96"/>
     <w:multiLevelType w:val="hybridMultilevel"/>
     <w:tmpl w:val="3538FA3A"/>
@@ -2492,7 +6006,7 @@
       </w:pPr>
     </w:lvl>
   </w:abstractNum>
-  <w:abstractNum w:abstractNumId="6" w15:restartNumberingAfterBreak="0">
+  <w:abstractNum w:abstractNumId="7" w15:restartNumberingAfterBreak="0">
     <w:nsid w:val="1F140552"/>
     <w:multiLevelType w:val="hybridMultilevel"/>
     <w:tmpl w:val="D51C519C"/>
@@ -2578,7 +6092,7 @@
       </w:pPr>
     </w:lvl>
   </w:abstractNum>
-  <w:abstractNum w:abstractNumId="7" w15:restartNumberingAfterBreak="0">
+  <w:abstractNum w:abstractNumId="8" w15:restartNumberingAfterBreak="0">
     <w:nsid w:val="28E45EE5"/>
     <w:multiLevelType w:val="hybridMultilevel"/>
     <w:tmpl w:val="E59E9D1E"/>
@@ -2667,7 +6181,7 @@
       </w:pPr>
     </w:lvl>
   </w:abstractNum>
-  <w:abstractNum w:abstractNumId="8" w15:restartNumberingAfterBreak="0">
+  <w:abstractNum w:abstractNumId="9" w15:restartNumberingAfterBreak="0">
     <w:nsid w:val="2CE209C0"/>
     <w:multiLevelType w:val="hybridMultilevel"/>
     <w:tmpl w:val="5968709C"/>
@@ -2753,7 +6267,7 @@
       </w:pPr>
     </w:lvl>
   </w:abstractNum>
-  <w:abstractNum w:abstractNumId="9" w15:restartNumberingAfterBreak="0">
+  <w:abstractNum w:abstractNumId="10" w15:restartNumberingAfterBreak="0">
     <w:nsid w:val="2D4E451A"/>
     <w:multiLevelType w:val="hybridMultilevel"/>
     <w:tmpl w:val="65BEB860"/>
@@ -2875,7 +6389,182 @@
       </w:rPr>
     </w:lvl>
   </w:abstractNum>
-  <w:abstractNum w:abstractNumId="10" w15:restartNumberingAfterBreak="0">
+  <w:abstractNum w:abstractNumId="11" w15:restartNumberingAfterBreak="0">
+    <w:nsid w:val="33D405FB"/>
+    <w:multiLevelType w:val="hybridMultilevel"/>
+    <w:tmpl w:val="5AF60DCE"/>
+    <w:lvl w:ilvl="0" w:tplc="40090017">
+      <w:start w:val="1"/>
+      <w:numFmt w:val="lowerLetter"/>
+      <w:lvlText w:val="%1)"/>
+      <w:lvlJc w:val="left"/>
+      <w:pPr>
+        <w:ind w:left="720" w:hanging="360"/>
+      </w:pPr>
+      <w:rPr>
+        <w:rFonts w:hint="default"/>
+      </w:rPr>
+    </w:lvl>
+    <w:lvl w:ilvl="1" w:tplc="40090019" w:tentative="1">
+      <w:start w:val="1"/>
+      <w:numFmt w:val="lowerLetter"/>
+      <w:lvlText w:val="%2."/>
+      <w:lvlJc w:val="left"/>
+      <w:pPr>
+        <w:ind w:left="1440" w:hanging="360"/>
+      </w:pPr>
+    </w:lvl>
+    <w:lvl w:ilvl="2" w:tplc="4009001B" w:tentative="1">
+      <w:start w:val="1"/>
+      <w:numFmt w:val="lowerRoman"/>
+      <w:lvlText w:val="%3."/>
+      <w:lvlJc w:val="right"/>
+      <w:pPr>
+        <w:ind w:left="2160" w:hanging="180"/>
+      </w:pPr>
+    </w:lvl>
+    <w:lvl w:ilvl="3" w:tplc="4009000F" w:tentative="1">
+      <w:start w:val="1"/>
+      <w:numFmt w:val="decimal"/>
+      <w:lvlText w:val="%4."/>
+      <w:lvlJc w:val="left"/>
+      <w:pPr>
+        <w:ind w:left="2880" w:hanging="360"/>
+      </w:pPr>
+    </w:lvl>
+    <w:lvl w:ilvl="4" w:tplc="40090019" w:tentative="1">
+      <w:start w:val="1"/>
+      <w:numFmt w:val="lowerLetter"/>
+      <w:lvlText w:val="%5."/>
+      <w:lvlJc w:val="left"/>
+      <w:pPr>
+        <w:ind w:left="3600" w:hanging="360"/>
+      </w:pPr>
+    </w:lvl>
+    <w:lvl w:ilvl="5" w:tplc="4009001B" w:tentative="1">
+      <w:start w:val="1"/>
+      <w:numFmt w:val="lowerRoman"/>
+      <w:lvlText w:val="%6."/>
+      <w:lvlJc w:val="right"/>
+      <w:pPr>
+        <w:ind w:left="4320" w:hanging="180"/>
+      </w:pPr>
+    </w:lvl>
+    <w:lvl w:ilvl="6" w:tplc="4009000F" w:tentative="1">
+      <w:start w:val="1"/>
+      <w:numFmt w:val="decimal"/>
+      <w:lvlText w:val="%7."/>
+      <w:lvlJc w:val="left"/>
+      <w:pPr>
+        <w:ind w:left="5040" w:hanging="360"/>
+      </w:pPr>
+    </w:lvl>
+    <w:lvl w:ilvl="7" w:tplc="40090019" w:tentative="1">
+      <w:start w:val="1"/>
+      <w:numFmt w:val="lowerLetter"/>
+      <w:lvlText w:val="%8."/>
+      <w:lvlJc w:val="left"/>
+      <w:pPr>
+        <w:ind w:left="5760" w:hanging="360"/>
+      </w:pPr>
+    </w:lvl>
+    <w:lvl w:ilvl="8" w:tplc="4009001B" w:tentative="1">
+      <w:start w:val="1"/>
+      <w:numFmt w:val="lowerRoman"/>
+      <w:lvlText w:val="%9."/>
+      <w:lvlJc w:val="right"/>
+      <w:pPr>
+        <w:ind w:left="6480" w:hanging="180"/>
+      </w:pPr>
+    </w:lvl>
+  </w:abstractNum>
+  <w:abstractNum w:abstractNumId="12" w15:restartNumberingAfterBreak="0">
+    <w:nsid w:val="35D7424F"/>
+    <w:multiLevelType w:val="hybridMultilevel"/>
+    <w:tmpl w:val="37F6394A"/>
+    <w:lvl w:ilvl="0" w:tplc="40090017">
+      <w:start w:val="1"/>
+      <w:numFmt w:val="lowerLetter"/>
+      <w:lvlText w:val="%1)"/>
+      <w:lvlJc w:val="left"/>
+      <w:pPr>
+        <w:ind w:left="2628" w:hanging="360"/>
+      </w:pPr>
+    </w:lvl>
+    <w:lvl w:ilvl="1" w:tplc="40090019" w:tentative="1">
+      <w:start w:val="1"/>
+      <w:numFmt w:val="lowerLetter"/>
+      <w:lvlText w:val="%2."/>
+      <w:lvlJc w:val="left"/>
+      <w:pPr>
+        <w:ind w:left="1800" w:hanging="360"/>
+      </w:pPr>
+    </w:lvl>
+    <w:lvl w:ilvl="2" w:tplc="4009001B" w:tentative="1">
+      <w:start w:val="1"/>
+      <w:numFmt w:val="lowerRoman"/>
+      <w:lvlText w:val="%3."/>
+      <w:lvlJc w:val="right"/>
+      <w:pPr>
+        <w:ind w:left="2520" w:hanging="180"/>
+      </w:pPr>
+    </w:lvl>
+    <w:lvl w:ilvl="3" w:tplc="4009000F" w:tentative="1">
+      <w:start w:val="1"/>
+      <w:numFmt w:val="decimal"/>
+      <w:lvlText w:val="%4."/>
+      <w:lvlJc w:val="left"/>
+      <w:pPr>
+        <w:ind w:left="3240" w:hanging="360"/>
+      </w:pPr>
+    </w:lvl>
+    <w:lvl w:ilvl="4" w:tplc="40090019" w:tentative="1">
+      <w:start w:val="1"/>
+      <w:numFmt w:val="lowerLetter"/>
+      <w:lvlText w:val="%5."/>
+      <w:lvlJc w:val="left"/>
+      <w:pPr>
+        <w:ind w:left="3960" w:hanging="360"/>
+      </w:pPr>
+    </w:lvl>
+    <w:lvl w:ilvl="5" w:tplc="4009001B" w:tentative="1">
+      <w:start w:val="1"/>
+      <w:numFmt w:val="lowerRoman"/>
+      <w:lvlText w:val="%6."/>
+      <w:lvlJc w:val="right"/>
+      <w:pPr>
+        <w:ind w:left="4680" w:hanging="180"/>
+      </w:pPr>
+    </w:lvl>
+    <w:lvl w:ilvl="6" w:tplc="4009000F" w:tentative="1">
+      <w:start w:val="1"/>
+      <w:numFmt w:val="decimal"/>
+      <w:lvlText w:val="%7."/>
+      <w:lvlJc w:val="left"/>
+      <w:pPr>
+        <w:ind w:left="5400" w:hanging="360"/>
+      </w:pPr>
+    </w:lvl>
+    <w:lvl w:ilvl="7" w:tplc="40090019" w:tentative="1">
+      <w:start w:val="1"/>
+      <w:numFmt w:val="lowerLetter"/>
+      <w:lvlText w:val="%8."/>
+      <w:lvlJc w:val="left"/>
+      <w:pPr>
+        <w:ind w:left="6120" w:hanging="360"/>
+      </w:pPr>
+    </w:lvl>
+    <w:lvl w:ilvl="8" w:tplc="4009001B" w:tentative="1">
+      <w:start w:val="1"/>
+      <w:numFmt w:val="lowerRoman"/>
+      <w:lvlText w:val="%9."/>
+      <w:lvlJc w:val="right"/>
+      <w:pPr>
+        <w:ind w:left="6840" w:hanging="180"/>
+      </w:pPr>
+    </w:lvl>
+  </w:abstractNum>
+  <w:abstractNum w:abstractNumId="13" w15:restartNumberingAfterBreak="0">
     <w:nsid w:val="36A3524C"/>
     <w:multiLevelType w:val="hybridMultilevel"/>
     <w:tmpl w:val="F2845216"/>
@@ -2961,7 +6650,7 @@
       </w:pPr>
     </w:lvl>
   </w:abstractNum>
-  <w:abstractNum w:abstractNumId="11" w15:restartNumberingAfterBreak="0">
+  <w:abstractNum w:abstractNumId="14" w15:restartNumberingAfterBreak="0">
     <w:nsid w:val="39400FA9"/>
     <w:multiLevelType w:val="hybridMultilevel"/>
     <w:tmpl w:val="40545E08"/>
@@ -3050,7 +6739,182 @@
       </w:pPr>
     </w:lvl>
   </w:abstractNum>
-  <w:abstractNum w:abstractNumId="12" w15:restartNumberingAfterBreak="0">
+  <w:abstractNum w:abstractNumId="15" w15:restartNumberingAfterBreak="0">
+    <w:nsid w:val="3B403744"/>
+    <w:multiLevelType w:val="hybridMultilevel"/>
+    <w:tmpl w:val="134EFA82"/>
+    <w:lvl w:ilvl="0" w:tplc="40090017">
+      <w:start w:val="1"/>
+      <w:numFmt w:val="lowerLetter"/>
+      <w:lvlText w:val="%1)"/>
+      <w:lvlJc w:val="left"/>
+      <w:pPr>
+        <w:ind w:left="1636" w:hanging="360"/>
+      </w:pPr>
+      <w:rPr>
+        <w:rFonts w:hint="default"/>
+      </w:rPr>
+    </w:lvl>
+    <w:lvl w:ilvl="1" w:tplc="40090019" w:tentative="1">
+      <w:start w:val="1"/>
+      <w:numFmt w:val="lowerLetter"/>
+      <w:lvlText w:val="%2."/>
+      <w:lvlJc w:val="left"/>
+      <w:pPr>
+        <w:ind w:left="2356" w:hanging="360"/>
+      </w:pPr>
+    </w:lvl>
+    <w:lvl w:ilvl="2" w:tplc="4009001B" w:tentative="1">
+      <w:start w:val="1"/>
+      <w:numFmt w:val="lowerRoman"/>
+      <w:lvlText w:val="%3."/>
+      <w:lvlJc w:val="right"/>
+      <w:pPr>
+        <w:ind w:left="3076" w:hanging="180"/>
+      </w:pPr>
+    </w:lvl>
+    <w:lvl w:ilvl="3" w:tplc="4009000F" w:tentative="1">
+      <w:start w:val="1"/>
+      <w:numFmt w:val="decimal"/>
+      <w:lvlText w:val="%4."/>
+      <w:lvlJc w:val="left"/>
+      <w:pPr>
+        <w:ind w:left="3796" w:hanging="360"/>
+      </w:pPr>
+    </w:lvl>
+    <w:lvl w:ilvl="4" w:tplc="40090019" w:tentative="1">
+      <w:start w:val="1"/>
+      <w:numFmt w:val="lowerLetter"/>
+      <w:lvlText w:val="%5."/>
+      <w:lvlJc w:val="left"/>
+      <w:pPr>
+        <w:ind w:left="4516" w:hanging="360"/>
+      </w:pPr>
+    </w:lvl>
+    <w:lvl w:ilvl="5" w:tplc="4009001B" w:tentative="1">
+      <w:start w:val="1"/>
+      <w:numFmt w:val="lowerRoman"/>
+      <w:lvlText w:val="%6."/>
+      <w:lvlJc w:val="right"/>
+      <w:pPr>
+        <w:ind w:left="5236" w:hanging="180"/>
+      </w:pPr>
+    </w:lvl>
+    <w:lvl w:ilvl="6" w:tplc="4009000F" w:tentative="1">
+      <w:start w:val="1"/>
+      <w:numFmt w:val="decimal"/>
+      <w:lvlText w:val="%7."/>
+      <w:lvlJc w:val="left"/>
+      <w:pPr>
+        <w:ind w:left="5956" w:hanging="360"/>
+      </w:pPr>
+    </w:lvl>
+    <w:lvl w:ilvl="7" w:tplc="40090019" w:tentative="1">
+      <w:start w:val="1"/>
+      <w:numFmt w:val="lowerLetter"/>
+      <w:lvlText w:val="%8."/>
+      <w:lvlJc w:val="left"/>
+      <w:pPr>
+        <w:ind w:left="6676" w:hanging="360"/>
+      </w:pPr>
+    </w:lvl>
+    <w:lvl w:ilvl="8" w:tplc="4009001B" w:tentative="1">
+      <w:start w:val="1"/>
+      <w:numFmt w:val="lowerRoman"/>
+      <w:lvlText w:val="%9."/>
+      <w:lvlJc w:val="right"/>
+      <w:pPr>
+        <w:ind w:left="7396" w:hanging="180"/>
+      </w:pPr>
+    </w:lvl>
+  </w:abstractNum>
+  <w:abstractNum w:abstractNumId="16" w15:restartNumberingAfterBreak="0">
+    <w:nsid w:val="3F05757A"/>
+    <w:multiLevelType w:val="hybridMultilevel"/>
+    <w:tmpl w:val="2EB2C2F4"/>
+    <w:lvl w:ilvl="0" w:tplc="40090017">
+      <w:start w:val="1"/>
+      <w:numFmt w:val="lowerLetter"/>
+      <w:lvlText w:val="%1)"/>
+      <w:lvlJc w:val="left"/>
+      <w:pPr>
+        <w:ind w:left="720" w:hanging="360"/>
+      </w:pPr>
+    </w:lvl>
+    <w:lvl w:ilvl="1" w:tplc="40090019" w:tentative="1">
+      <w:start w:val="1"/>
+      <w:numFmt w:val="lowerLetter"/>
+      <w:lvlText w:val="%2."/>
+      <w:lvlJc w:val="left"/>
+      <w:pPr>
+        <w:ind w:left="1440" w:hanging="360"/>
+      </w:pPr>
+    </w:lvl>
+    <w:lvl w:ilvl="2" w:tplc="4009001B" w:tentative="1">
+      <w:start w:val="1"/>
+      <w:numFmt w:val="lowerRoman"/>
+      <w:lvlText w:val="%3."/>
+      <w:lvlJc w:val="right"/>
+      <w:pPr>
+        <w:ind w:left="2160" w:hanging="180"/>
+      </w:pPr>
+    </w:lvl>
+    <w:lvl w:ilvl="3" w:tplc="4009000F" w:tentative="1">
+      <w:start w:val="1"/>
+      <w:numFmt w:val="decimal"/>
+      <w:lvlText w:val="%4."/>
+      <w:lvlJc w:val="left"/>
+      <w:pPr>
+        <w:ind w:left="2880" w:hanging="360"/>
+      </w:pPr>
+    </w:lvl>
+    <w:lvl w:ilvl="4" w:tplc="40090019" w:tentative="1">
+      <w:start w:val="1"/>
+      <w:numFmt w:val="lowerLetter"/>
+      <w:lvlText w:val="%5."/>
+      <w:lvlJc w:val="left"/>
+      <w:pPr>
+        <w:ind w:left="3600" w:hanging="360"/>
+      </w:pPr>
+    </w:lvl>
+    <w:lvl w:ilvl="5" w:tplc="4009001B" w:tentative="1">
+      <w:start w:val="1"/>
+      <w:numFmt w:val="lowerRoman"/>
+      <w:lvlText w:val="%6."/>
+      <w:lvlJc w:val="right"/>
+      <w:pPr>
+        <w:ind w:left="4320" w:hanging="180"/>
+      </w:pPr>
+    </w:lvl>
+    <w:lvl w:ilvl="6" w:tplc="4009000F" w:tentative="1">
+      <w:start w:val="1"/>
+      <w:numFmt w:val="decimal"/>
+      <w:lvlText w:val="%7."/>
+      <w:lvlJc w:val="left"/>
+      <w:pPr>
+        <w:ind w:left="5040" w:hanging="360"/>
+      </w:pPr>
+    </w:lvl>
+    <w:lvl w:ilvl="7" w:tplc="40090019" w:tentative="1">
+      <w:start w:val="1"/>
+      <w:numFmt w:val="lowerLetter"/>
+      <w:lvlText w:val="%8."/>
+      <w:lvlJc w:val="left"/>
+      <w:pPr>
+        <w:ind w:left="5760" w:hanging="360"/>
+      </w:pPr>
+    </w:lvl>
+    <w:lvl w:ilvl="8" w:tplc="4009001B" w:tentative="1">
+      <w:start w:val="1"/>
+      <w:numFmt w:val="lowerRoman"/>
+      <w:lvlText w:val="%9."/>
+      <w:lvlJc w:val="right"/>
+      <w:pPr>
+        <w:ind w:left="6480" w:hanging="180"/>
+      </w:pPr>
+    </w:lvl>
+  </w:abstractNum>
+  <w:abstractNum w:abstractNumId="17" w15:restartNumberingAfterBreak="0">
     <w:nsid w:val="483553D6"/>
     <w:multiLevelType w:val="hybridMultilevel"/>
     <w:tmpl w:val="0FFA489A"/>
@@ -3136,10 +7000,10 @@
       </w:pPr>
     </w:lvl>
   </w:abstractNum>
-  <w:abstractNum w:abstractNumId="13" w15:restartNumberingAfterBreak="0">
+  <w:abstractNum w:abstractNumId="18" w15:restartNumberingAfterBreak="0">
     <w:nsid w:val="4DBD1198"/>
     <w:multiLevelType w:val="hybridMultilevel"/>
-    <w:tmpl w:val="4118C842"/>
+    <w:tmpl w:val="25E89AD8"/>
     <w:lvl w:ilvl="0" w:tplc="40090011">
       <w:start w:val="1"/>
       <w:numFmt w:val="decimal"/>
@@ -3225,7 +7089,93 @@
       </w:pPr>
     </w:lvl>
   </w:abstractNum>
-  <w:abstractNum w:abstractNumId="14" w15:restartNumberingAfterBreak="0">
+  <w:abstractNum w:abstractNumId="19" w15:restartNumberingAfterBreak="0">
+    <w:nsid w:val="4FB05D58"/>
+    <w:multiLevelType w:val="hybridMultilevel"/>
+    <w:tmpl w:val="60FAC3D4"/>
+    <w:lvl w:ilvl="0" w:tplc="40090017">
+      <w:start w:val="1"/>
+      <w:numFmt w:val="lowerLetter"/>
+      <w:lvlText w:val="%1)"/>
+      <w:lvlJc w:val="left"/>
+      <w:pPr>
+        <w:ind w:left="2770" w:hanging="360"/>
+      </w:pPr>
+    </w:lvl>
+    <w:lvl w:ilvl="1" w:tplc="40090019" w:tentative="1">
+      <w:start w:val="1"/>
+      <w:numFmt w:val="lowerLetter"/>
+      <w:lvlText w:val="%2."/>
+      <w:lvlJc w:val="left"/>
+      <w:pPr>
+        <w:ind w:left="3490" w:hanging="360"/>
+      </w:pPr>
+    </w:lvl>
+    <w:lvl w:ilvl="2" w:tplc="4009001B" w:tentative="1">
+      <w:start w:val="1"/>
+      <w:numFmt w:val="lowerRoman"/>
+      <w:lvlText w:val="%3."/>
+      <w:lvlJc w:val="right"/>
+      <w:pPr>
+        <w:ind w:left="4210" w:hanging="180"/>
+      </w:pPr>
+    </w:lvl>
+    <w:lvl w:ilvl="3" w:tplc="4009000F" w:tentative="1">
+      <w:start w:val="1"/>
+      <w:numFmt w:val="decimal"/>
+      <w:lvlText w:val="%4."/>
+      <w:lvlJc w:val="left"/>
+      <w:pPr>
+        <w:ind w:left="4930" w:hanging="360"/>
+      </w:pPr>
+    </w:lvl>
+    <w:lvl w:ilvl="4" w:tplc="40090019" w:tentative="1">
+      <w:start w:val="1"/>
+      <w:numFmt w:val="lowerLetter"/>
+      <w:lvlText w:val="%5."/>
+      <w:lvlJc w:val="left"/>
+      <w:pPr>
+        <w:ind w:left="5650" w:hanging="360"/>
+      </w:pPr>
+    </w:lvl>
+    <w:lvl w:ilvl="5" w:tplc="4009001B" w:tentative="1">
+      <w:start w:val="1"/>
+      <w:numFmt w:val="lowerRoman"/>
+      <w:lvlText w:val="%6."/>
+      <w:lvlJc w:val="right"/>
+      <w:pPr>
+        <w:ind w:left="6370" w:hanging="180"/>
+      </w:pPr>
+    </w:lvl>
+    <w:lvl w:ilvl="6" w:tplc="4009000F" w:tentative="1">
+      <w:start w:val="1"/>
+      <w:numFmt w:val="decimal"/>
+      <w:lvlText w:val="%7."/>
+      <w:lvlJc w:val="left"/>
+      <w:pPr>
+        <w:ind w:left="7090" w:hanging="360"/>
+      </w:pPr>
+    </w:lvl>
+    <w:lvl w:ilvl="7" w:tplc="40090019" w:tentative="1">
+      <w:start w:val="1"/>
+      <w:numFmt w:val="lowerLetter"/>
+      <w:lvlText w:val="%8."/>
+      <w:lvlJc w:val="left"/>
+      <w:pPr>
+        <w:ind w:left="7810" w:hanging="360"/>
+      </w:pPr>
+    </w:lvl>
+    <w:lvl w:ilvl="8" w:tplc="4009001B" w:tentative="1">
+      <w:start w:val="1"/>
+      <w:numFmt w:val="lowerRoman"/>
+      <w:lvlText w:val="%9."/>
+      <w:lvlJc w:val="right"/>
+      <w:pPr>
+        <w:ind w:left="8530" w:hanging="180"/>
+      </w:pPr>
+    </w:lvl>
+  </w:abstractNum>
+  <w:abstractNum w:abstractNumId="20" w15:restartNumberingAfterBreak="0">
     <w:nsid w:val="500B6EA2"/>
     <w:multiLevelType w:val="hybridMultilevel"/>
     <w:tmpl w:val="F58826EC"/>
@@ -3311,7 +7261,7 @@
       </w:pPr>
     </w:lvl>
   </w:abstractNum>
-  <w:abstractNum w:abstractNumId="15" w15:restartNumberingAfterBreak="0">
+  <w:abstractNum w:abstractNumId="21" w15:restartNumberingAfterBreak="0">
     <w:nsid w:val="54D41545"/>
     <w:multiLevelType w:val="hybridMultilevel"/>
     <w:tmpl w:val="7CAE9AD4"/>
@@ -3397,7 +7347,96 @@
       </w:pPr>
     </w:lvl>
   </w:abstractNum>
-  <w:abstractNum w:abstractNumId="16" w15:restartNumberingAfterBreak="0">
+  <w:abstractNum w:abstractNumId="22" w15:restartNumberingAfterBreak="0">
+    <w:nsid w:val="58214205"/>
+    <w:multiLevelType w:val="hybridMultilevel"/>
+    <w:tmpl w:val="B42A256A"/>
+    <w:lvl w:ilvl="0" w:tplc="40090017">
+      <w:start w:val="1"/>
+      <w:numFmt w:val="lowerLetter"/>
+      <w:lvlText w:val="%1)"/>
+      <w:lvlJc w:val="left"/>
+      <w:pPr>
+        <w:ind w:left="720" w:hanging="360"/>
+      </w:pPr>
+      <w:rPr>
+        <w:rFonts w:hint="default"/>
+      </w:rPr>
+    </w:lvl>
+    <w:lvl w:ilvl="1" w:tplc="40090019" w:tentative="1">
+      <w:start w:val="1"/>
+      <w:numFmt w:val="lowerLetter"/>
+      <w:lvlText w:val="%2."/>
+      <w:lvlJc w:val="left"/>
+      <w:pPr>
+        <w:ind w:left="1440" w:hanging="360"/>
+      </w:pPr>
+    </w:lvl>
+    <w:lvl w:ilvl="2" w:tplc="4009001B" w:tentative="1">
+      <w:start w:val="1"/>
+      <w:numFmt w:val="lowerRoman"/>
+      <w:lvlText w:val="%3."/>
+      <w:lvlJc w:val="right"/>
+      <w:pPr>
+        <w:ind w:left="2160" w:hanging="180"/>
+      </w:pPr>
+    </w:lvl>
+    <w:lvl w:ilvl="3" w:tplc="4009000F" w:tentative="1">
+      <w:start w:val="1"/>
+      <w:numFmt w:val="decimal"/>
+      <w:lvlText w:val="%4."/>
+      <w:lvlJc w:val="left"/>
+      <w:pPr>
+        <w:ind w:left="2880" w:hanging="360"/>
+      </w:pPr>
+    </w:lvl>
+    <w:lvl w:ilvl="4" w:tplc="40090019" w:tentative="1">
+      <w:start w:val="1"/>
+      <w:numFmt w:val="lowerLetter"/>
+      <w:lvlText w:val="%5."/>
+      <w:lvlJc w:val="left"/>
+      <w:pPr>
+        <w:ind w:left="3600" w:hanging="360"/>
+      </w:pPr>
+    </w:lvl>
+    <w:lvl w:ilvl="5" w:tplc="4009001B" w:tentative="1">
+      <w:start w:val="1"/>
+      <w:numFmt w:val="lowerRoman"/>
+      <w:lvlText w:val="%6."/>
+      <w:lvlJc w:val="right"/>
+      <w:pPr>
+        <w:ind w:left="4320" w:hanging="180"/>
+      </w:pPr>
+    </w:lvl>
+    <w:lvl w:ilvl="6" w:tplc="4009000F" w:tentative="1">
+      <w:start w:val="1"/>
+      <w:numFmt w:val="decimal"/>
+      <w:lvlText w:val="%7."/>
+      <w:lvlJc w:val="left"/>
+      <w:pPr>
+        <w:ind w:left="5040" w:hanging="360"/>
+      </w:pPr>
+    </w:lvl>
+    <w:lvl w:ilvl="7" w:tplc="40090019" w:tentative="1">
+      <w:start w:val="1"/>
+      <w:numFmt w:val="lowerLetter"/>
+      <w:lvlText w:val="%8."/>
+      <w:lvlJc w:val="left"/>
+      <w:pPr>
+        <w:ind w:left="5760" w:hanging="360"/>
+      </w:pPr>
+    </w:lvl>
+    <w:lvl w:ilvl="8" w:tplc="4009001B" w:tentative="1">
+      <w:start w:val="1"/>
+      <w:numFmt w:val="lowerRoman"/>
+      <w:lvlText w:val="%9."/>
+      <w:lvlJc w:val="right"/>
+      <w:pPr>
+        <w:ind w:left="6480" w:hanging="180"/>
+      </w:pPr>
+    </w:lvl>
+  </w:abstractNum>
+  <w:abstractNum w:abstractNumId="23" w15:restartNumberingAfterBreak="0">
     <w:nsid w:val="582C5BD4"/>
     <w:multiLevelType w:val="hybridMultilevel"/>
     <w:tmpl w:val="5E9E5B34"/>
@@ -3483,7 +7522,7 @@
       </w:pPr>
     </w:lvl>
   </w:abstractNum>
-  <w:abstractNum w:abstractNumId="17" w15:restartNumberingAfterBreak="0">
+  <w:abstractNum w:abstractNumId="24" w15:restartNumberingAfterBreak="0">
     <w:nsid w:val="59125D1F"/>
     <w:multiLevelType w:val="hybridMultilevel"/>
     <w:tmpl w:val="CCDEE9D0"/>
@@ -3569,7 +7608,7 @@
       </w:pPr>
     </w:lvl>
   </w:abstractNum>
-  <w:abstractNum w:abstractNumId="18" w15:restartNumberingAfterBreak="0">
+  <w:abstractNum w:abstractNumId="25" w15:restartNumberingAfterBreak="0">
     <w:nsid w:val="63FF7BCC"/>
     <w:multiLevelType w:val="hybridMultilevel"/>
     <w:tmpl w:val="2C02ABE8"/>
@@ -3655,7 +7694,7 @@
       </w:pPr>
     </w:lvl>
   </w:abstractNum>
-  <w:abstractNum w:abstractNumId="19" w15:restartNumberingAfterBreak="0">
+  <w:abstractNum w:abstractNumId="26" w15:restartNumberingAfterBreak="0">
     <w:nsid w:val="66D70764"/>
     <w:multiLevelType w:val="hybridMultilevel"/>
     <w:tmpl w:val="6E88B672"/>
@@ -3744,7 +7783,7 @@
       </w:pPr>
     </w:lvl>
   </w:abstractNum>
-  <w:abstractNum w:abstractNumId="20" w15:restartNumberingAfterBreak="0">
+  <w:abstractNum w:abstractNumId="27" w15:restartNumberingAfterBreak="0">
     <w:nsid w:val="6ED5363B"/>
     <w:multiLevelType w:val="hybridMultilevel"/>
     <w:tmpl w:val="4C606A36"/>
@@ -3830,7 +7869,179 @@
       </w:pPr>
     </w:lvl>
   </w:abstractNum>
-  <w:abstractNum w:abstractNumId="21" w15:restartNumberingAfterBreak="0">
+  <w:abstractNum w:abstractNumId="28" w15:restartNumberingAfterBreak="0">
+    <w:nsid w:val="71470048"/>
+    <w:multiLevelType w:val="hybridMultilevel"/>
+    <w:tmpl w:val="DEE6B4C4"/>
+    <w:lvl w:ilvl="0" w:tplc="40090017">
+      <w:start w:val="1"/>
+      <w:numFmt w:val="lowerLetter"/>
+      <w:lvlText w:val="%1)"/>
+      <w:lvlJc w:val="left"/>
+      <w:pPr>
+        <w:ind w:left="720" w:hanging="360"/>
+      </w:pPr>
+    </w:lvl>
+    <w:lvl w:ilvl="1" w:tplc="40090019" w:tentative="1">
+      <w:start w:val="1"/>
+      <w:numFmt w:val="lowerLetter"/>
+      <w:lvlText w:val="%2."/>
+      <w:lvlJc w:val="left"/>
+      <w:pPr>
+        <w:ind w:left="1440" w:hanging="360"/>
+      </w:pPr>
+    </w:lvl>
+    <w:lvl w:ilvl="2" w:tplc="4009001B" w:tentative="1">
+      <w:start w:val="1"/>
+      <w:numFmt w:val="lowerRoman"/>
+      <w:lvlText w:val="%3."/>
+      <w:lvlJc w:val="right"/>
+      <w:pPr>
+        <w:ind w:left="2160" w:hanging="180"/>
+      </w:pPr>
+    </w:lvl>
+    <w:lvl w:ilvl="3" w:tplc="4009000F" w:tentative="1">
+      <w:start w:val="1"/>
+      <w:numFmt w:val="decimal"/>
+      <w:lvlText w:val="%4."/>
+      <w:lvlJc w:val="left"/>
+      <w:pPr>
+        <w:ind w:left="2880" w:hanging="360"/>
+      </w:pPr>
+    </w:lvl>
+    <w:lvl w:ilvl="4" w:tplc="40090019" w:tentative="1">
+      <w:start w:val="1"/>
+      <w:numFmt w:val="lowerLetter"/>
+      <w:lvlText w:val="%5."/>
+      <w:lvlJc w:val="left"/>
+      <w:pPr>
+        <w:ind w:left="3600" w:hanging="360"/>
+      </w:pPr>
+    </w:lvl>
+    <w:lvl w:ilvl="5" w:tplc="4009001B" w:tentative="1">
+      <w:start w:val="1"/>
+      <w:numFmt w:val="lowerRoman"/>
+      <w:lvlText w:val="%6."/>
+      <w:lvlJc w:val="right"/>
+      <w:pPr>
+        <w:ind w:left="4320" w:hanging="180"/>
+      </w:pPr>
+    </w:lvl>
+    <w:lvl w:ilvl="6" w:tplc="4009000F" w:tentative="1">
+      <w:start w:val="1"/>
+      <w:numFmt w:val="decimal"/>
+      <w:lvlText w:val="%7."/>
+      <w:lvlJc w:val="left"/>
+      <w:pPr>
+        <w:ind w:left="5040" w:hanging="360"/>
+      </w:pPr>
+    </w:lvl>
+    <w:lvl w:ilvl="7" w:tplc="40090019" w:tentative="1">
+      <w:start w:val="1"/>
+      <w:numFmt w:val="lowerLetter"/>
+      <w:lvlText w:val="%8."/>
+      <w:lvlJc w:val="left"/>
+      <w:pPr>
+        <w:ind w:left="5760" w:hanging="360"/>
+      </w:pPr>
+    </w:lvl>
+    <w:lvl w:ilvl="8" w:tplc="4009001B" w:tentative="1">
+      <w:start w:val="1"/>
+      <w:numFmt w:val="lowerRoman"/>
+      <w:lvlText w:val="%9."/>
+      <w:lvlJc w:val="right"/>
+      <w:pPr>
+        <w:ind w:left="6480" w:hanging="180"/>
+      </w:pPr>
+    </w:lvl>
+  </w:abstractNum>
+  <w:abstractNum w:abstractNumId="29" w15:restartNumberingAfterBreak="0">
+    <w:nsid w:val="72312098"/>
+    <w:multiLevelType w:val="hybridMultilevel"/>
+    <w:tmpl w:val="584E3624"/>
+    <w:lvl w:ilvl="0" w:tplc="40090017">
+      <w:start w:val="1"/>
+      <w:numFmt w:val="lowerLetter"/>
+      <w:lvlText w:val="%1)"/>
+      <w:lvlJc w:val="left"/>
+      <w:pPr>
+        <w:ind w:left="720" w:hanging="360"/>
+      </w:pPr>
+    </w:lvl>
+    <w:lvl w:ilvl="1" w:tplc="40090019" w:tentative="1">
+      <w:start w:val="1"/>
+      <w:numFmt w:val="lowerLetter"/>
+      <w:lvlText w:val="%2."/>
+      <w:lvlJc w:val="left"/>
+      <w:pPr>
+        <w:ind w:left="1440" w:hanging="360"/>
+      </w:pPr>
+    </w:lvl>
+    <w:lvl w:ilvl="2" w:tplc="4009001B" w:tentative="1">
+      <w:start w:val="1"/>
+      <w:numFmt w:val="lowerRoman"/>
+      <w:lvlText w:val="%3."/>
+      <w:lvlJc w:val="right"/>
+      <w:pPr>
+        <w:ind w:left="2160" w:hanging="180"/>
+      </w:pPr>
+    </w:lvl>
+    <w:lvl w:ilvl="3" w:tplc="4009000F" w:tentative="1">
+      <w:start w:val="1"/>
+      <w:numFmt w:val="decimal"/>
+      <w:lvlText w:val="%4."/>
+      <w:lvlJc w:val="left"/>
+      <w:pPr>
+        <w:ind w:left="2880" w:hanging="360"/>
+      </w:pPr>
+    </w:lvl>
+    <w:lvl w:ilvl="4" w:tplc="40090019" w:tentative="1">
+      <w:start w:val="1"/>
+      <w:numFmt w:val="lowerLetter"/>
+      <w:lvlText w:val="%5."/>
+      <w:lvlJc w:val="left"/>
+      <w:pPr>
+        <w:ind w:left="3600" w:hanging="360"/>
+      </w:pPr>
+    </w:lvl>
+    <w:lvl w:ilvl="5" w:tplc="4009001B" w:tentative="1">
+      <w:start w:val="1"/>
+      <w:numFmt w:val="lowerRoman"/>
+      <w:lvlText w:val="%6."/>
+      <w:lvlJc w:val="right"/>
+      <w:pPr>
+        <w:ind w:left="4320" w:hanging="180"/>
+      </w:pPr>
+    </w:lvl>
+    <w:lvl w:ilvl="6" w:tplc="4009000F" w:tentative="1">
+      <w:start w:val="1"/>
+      <w:numFmt w:val="decimal"/>
+      <w:lvlText w:val="%7."/>
+      <w:lvlJc w:val="left"/>
+      <w:pPr>
+        <w:ind w:left="5040" w:hanging="360"/>
+      </w:pPr>
+    </w:lvl>
+    <w:lvl w:ilvl="7" w:tplc="40090019" w:tentative="1">
+      <w:start w:val="1"/>
+      <w:numFmt w:val="lowerLetter"/>
+      <w:lvlText w:val="%8."/>
+      <w:lvlJc w:val="left"/>
+      <w:pPr>
+        <w:ind w:left="5760" w:hanging="360"/>
+      </w:pPr>
+    </w:lvl>
+    <w:lvl w:ilvl="8" w:tplc="4009001B" w:tentative="1">
+      <w:start w:val="1"/>
+      <w:numFmt w:val="lowerRoman"/>
+      <w:lvlText w:val="%9."/>
+      <w:lvlJc w:val="right"/>
+      <w:pPr>
+        <w:ind w:left="6480" w:hanging="180"/>
+      </w:pPr>
+    </w:lvl>
+  </w:abstractNum>
+  <w:abstractNum w:abstractNumId="30" w15:restartNumberingAfterBreak="0">
     <w:nsid w:val="77F54585"/>
     <w:multiLevelType w:val="hybridMultilevel"/>
     <w:tmpl w:val="6722FCF0"/>
@@ -3919,7 +8130,7 @@
       </w:pPr>
     </w:lvl>
   </w:abstractNum>
-  <w:abstractNum w:abstractNumId="22" w15:restartNumberingAfterBreak="0">
+  <w:abstractNum w:abstractNumId="31" w15:restartNumberingAfterBreak="0">
     <w:nsid w:val="7BD445D1"/>
     <w:multiLevelType w:val="hybridMultilevel"/>
     <w:tmpl w:val="563A7458"/>
@@ -4005,7 +8216,7 @@
       </w:pPr>
     </w:lvl>
   </w:abstractNum>
-  <w:abstractNum w:abstractNumId="23" w15:restartNumberingAfterBreak="0">
+  <w:abstractNum w:abstractNumId="32" w15:restartNumberingAfterBreak="0">
     <w:nsid w:val="7F2D4825"/>
     <w:multiLevelType w:val="hybridMultilevel"/>
     <w:tmpl w:val="38C44AB6"/>
@@ -4095,76 +8306,103 @@
     </w:lvl>
   </w:abstractNum>
   <w:num w:numId="1" w16cid:durableId="559950304">
+    <w:abstractNumId w:val="10"/>
+  </w:num>
+  <w:num w:numId="2" w16cid:durableId="1682778191">
+    <w:abstractNumId w:val="8"/>
+  </w:num>
+  <w:num w:numId="3" w16cid:durableId="513300506">
+    <w:abstractNumId w:val="7"/>
+  </w:num>
+  <w:num w:numId="4" w16cid:durableId="2032996945">
+    <w:abstractNumId w:val="27"/>
+  </w:num>
+  <w:num w:numId="5" w16cid:durableId="1429229340">
+    <w:abstractNumId w:val="13"/>
+  </w:num>
+  <w:num w:numId="6" w16cid:durableId="345911616">
+    <w:abstractNumId w:val="3"/>
+  </w:num>
+  <w:num w:numId="7" w16cid:durableId="1112869884">
+    <w:abstractNumId w:val="25"/>
+  </w:num>
+  <w:num w:numId="8" w16cid:durableId="717557599">
+    <w:abstractNumId w:val="23"/>
+  </w:num>
+  <w:num w:numId="9" w16cid:durableId="1331640253">
+    <w:abstractNumId w:val="6"/>
+  </w:num>
+  <w:num w:numId="10" w16cid:durableId="192429685">
+    <w:abstractNumId w:val="24"/>
+  </w:num>
+  <w:num w:numId="11" w16cid:durableId="438263701">
     <w:abstractNumId w:val="9"/>
   </w:num>
-  <w:num w:numId="2" w16cid:durableId="1682778191">
-    <w:abstractNumId w:val="7"/>
+  <w:num w:numId="12" w16cid:durableId="959724609">
+    <w:abstractNumId w:val="21"/>
   </w:num>
-  <w:num w:numId="3" w16cid:durableId="513300506">
-    <w:abstractNumId w:val="6"/>
-  </w:num>
-  <w:num w:numId="4" w16cid:durableId="2032996945">
+  <w:num w:numId="13" w16cid:durableId="428627185">
     <w:abstractNumId w:val="20"/>
   </w:num>
-  <w:num w:numId="5" w16cid:durableId="1429229340">
-    <w:abstractNumId w:val="10"/>
-  </w:num>
-  <w:num w:numId="6" w16cid:durableId="345911616">
+  <w:num w:numId="14" w16cid:durableId="1017197571">
     <w:abstractNumId w:val="2"/>
   </w:num>
-  <w:num w:numId="7" w16cid:durableId="1112869884">
-    <w:abstractNumId w:val="18"/>
+  <w:num w:numId="15" w16cid:durableId="484132337">
+    <w:abstractNumId w:val="31"/>
   </w:num>
-  <w:num w:numId="8" w16cid:durableId="717557599">
-    <w:abstractNumId w:val="16"/>
-  </w:num>
-  <w:num w:numId="9" w16cid:durableId="1331640253">
-    <w:abstractNumId w:val="5"/>
-  </w:num>
-  <w:num w:numId="10" w16cid:durableId="192429685">
+  <w:num w:numId="16" w16cid:durableId="215119467">
     <w:abstractNumId w:val="17"/>
   </w:num>
-  <w:num w:numId="11" w16cid:durableId="438263701">
-    <w:abstractNumId w:val="8"/>
-  </w:num>
-  <w:num w:numId="12" w16cid:durableId="959724609">
-    <w:abstractNumId w:val="15"/>
-  </w:num>
-  <w:num w:numId="13" w16cid:durableId="428627185">
-    <w:abstractNumId w:val="14"/>
-  </w:num>
-  <w:num w:numId="14" w16cid:durableId="1017197571">
-    <w:abstractNumId w:val="1"/>
-  </w:num>
-  <w:num w:numId="15" w16cid:durableId="484132337">
-    <w:abstractNumId w:val="22"/>
-  </w:num>
-  <w:num w:numId="16" w16cid:durableId="215119467">
-    <w:abstractNumId w:val="12"/>
-  </w:num>
   <w:num w:numId="17" w16cid:durableId="2112046485">
-    <w:abstractNumId w:val="3"/>
+    <w:abstractNumId w:val="4"/>
   </w:num>
   <w:num w:numId="18" w16cid:durableId="1998801284">
     <w:abstractNumId w:val="0"/>
   </w:num>
   <w:num w:numId="19" w16cid:durableId="1102801630">
-    <w:abstractNumId w:val="4"/>
+    <w:abstractNumId w:val="5"/>
   </w:num>
   <w:num w:numId="20" w16cid:durableId="694188503">
-    <w:abstractNumId w:val="13"/>
+    <w:abstractNumId w:val="18"/>
   </w:num>
   <w:num w:numId="21" w16cid:durableId="1923560076">
+    <w:abstractNumId w:val="14"/>
+  </w:num>
+  <w:num w:numId="22" w16cid:durableId="988752252">
+    <w:abstractNumId w:val="32"/>
+  </w:num>
+  <w:num w:numId="23" w16cid:durableId="1977569059">
+    <w:abstractNumId w:val="30"/>
+  </w:num>
+  <w:num w:numId="24" w16cid:durableId="1413350700">
+    <w:abstractNumId w:val="26"/>
+  </w:num>
+  <w:num w:numId="25" w16cid:durableId="1292327357">
+    <w:abstractNumId w:val="29"/>
+  </w:num>
+  <w:num w:numId="26" w16cid:durableId="1239553424">
+    <w:abstractNumId w:val="28"/>
+  </w:num>
+  <w:num w:numId="27" w16cid:durableId="1655521346">
+    <w:abstractNumId w:val="22"/>
+  </w:num>
+  <w:num w:numId="28" w16cid:durableId="981809667">
+    <w:abstractNumId w:val="12"/>
+  </w:num>
+  <w:num w:numId="29" w16cid:durableId="660960794">
+    <w:abstractNumId w:val="1"/>
+  </w:num>
+  <w:num w:numId="30" w16cid:durableId="950744798">
     <w:abstractNumId w:val="11"/>
   </w:num>
-  <w:num w:numId="22" w16cid:durableId="988752252">
-    <w:abstractNumId w:val="23"/>
+  <w:num w:numId="31" w16cid:durableId="776563077">
+    <w:abstractNumId w:val="19"/>
   </w:num>
-  <w:num w:numId="23" w16cid:durableId="1977569059">
-    <w:abstractNumId w:val="21"/>
+  <w:num w:numId="32" w16cid:durableId="37558231">
+    <w:abstractNumId w:val="16"/>
   </w:num>
-  <w:num w:numId="24" w16cid:durableId="1413350700">
-    <w:abstractNumId w:val="19"/>
+  <w:num w:numId="33" w16cid:durableId="880677168">
+    <w:abstractNumId w:val="15"/>
   </w:num>
 </w:numbering>
 </file>
